--- a/tcc-rascunho.docx
+++ b/tcc-rascunho.docx
@@ -2867,6 +2867,72 @@
     </w:p>
     <w:p>
       <w:pPr>
+        <w:spacing w:line="360" w:lineRule="auto"/>
+        <w:jc w:val="both"/>
+        <w:rPr>
+          <w:rFonts w:ascii="Arial" w:hAnsi="Arial" w:cs="Arial"/>
+          <w:sz w:val="24"/>
+          <w:szCs w:val="24"/>
+        </w:rPr>
+      </w:pPr>
+    </w:p>
+    <w:p>
+      <w:pPr>
+        <w:spacing w:line="360" w:lineRule="auto"/>
+        <w:jc w:val="both"/>
+        <w:rPr>
+          <w:rFonts w:ascii="Arial" w:hAnsi="Arial" w:cs="Arial"/>
+          <w:sz w:val="24"/>
+          <w:szCs w:val="24"/>
+        </w:rPr>
+      </w:pPr>
+    </w:p>
+    <w:p>
+      <w:pPr>
+        <w:spacing w:line="360" w:lineRule="auto"/>
+        <w:jc w:val="both"/>
+        <w:rPr>
+          <w:rFonts w:ascii="Arial" w:hAnsi="Arial" w:cs="Arial"/>
+          <w:sz w:val="24"/>
+          <w:szCs w:val="24"/>
+        </w:rPr>
+      </w:pPr>
+    </w:p>
+    <w:p>
+      <w:pPr>
+        <w:spacing w:line="360" w:lineRule="auto"/>
+        <w:jc w:val="both"/>
+        <w:rPr>
+          <w:rFonts w:ascii="Arial" w:hAnsi="Arial" w:cs="Arial"/>
+          <w:sz w:val="24"/>
+          <w:szCs w:val="24"/>
+        </w:rPr>
+      </w:pPr>
+    </w:p>
+    <w:p>
+      <w:pPr>
+        <w:spacing w:line="360" w:lineRule="auto"/>
+        <w:jc w:val="both"/>
+        <w:rPr>
+          <w:rFonts w:ascii="Arial" w:hAnsi="Arial" w:cs="Arial"/>
+          <w:sz w:val="24"/>
+          <w:szCs w:val="24"/>
+        </w:rPr>
+      </w:pPr>
+    </w:p>
+    <w:p>
+      <w:pPr>
+        <w:spacing w:line="360" w:lineRule="auto"/>
+        <w:jc w:val="both"/>
+        <w:rPr>
+          <w:rFonts w:ascii="Arial" w:hAnsi="Arial" w:cs="Arial"/>
+          <w:sz w:val="24"/>
+          <w:szCs w:val="24"/>
+        </w:rPr>
+      </w:pPr>
+    </w:p>
+    <w:p>
+      <w:pPr>
         <w:pStyle w:val="Ttulo1"/>
         <w:rPr>
           <w:rFonts w:ascii="Arial" w:hAnsi="Arial" w:cs="Arial"/>
@@ -2906,11 +2972,111 @@
         <w:t>Diagrama de caso uso</w:t>
       </w:r>
     </w:p>
-    <w:p/>
+    <w:p>
+      <w:pPr>
+        <w:spacing w:line="360" w:lineRule="auto"/>
+        <w:ind w:firstLine="576"/>
+        <w:jc w:val="both"/>
+        <w:rPr>
+          <w:rFonts w:ascii="Arial" w:hAnsi="Arial" w:cs="Arial"/>
+          <w:sz w:val="24"/>
+          <w:szCs w:val="24"/>
+        </w:rPr>
+      </w:pPr>
+      <w:r>
+        <w:rPr>
+          <w:rFonts w:ascii="Arial" w:hAnsi="Arial" w:cs="Arial"/>
+          <w:sz w:val="24"/>
+          <w:szCs w:val="24"/>
+        </w:rPr>
+        <w:t>O diagrama apresentado na figura XX foi desenvolvido na ferramenta Lucid</w:t>
+      </w:r>
+      <w:r>
+        <w:rPr>
+          <w:rFonts w:ascii="Arial" w:hAnsi="Arial" w:cs="Arial"/>
+          <w:sz w:val="24"/>
+          <w:szCs w:val="24"/>
+        </w:rPr>
+        <w:t>c</w:t>
+      </w:r>
+      <w:r>
+        <w:rPr>
+          <w:rFonts w:ascii="Arial" w:hAnsi="Arial" w:cs="Arial"/>
+          <w:sz w:val="24"/>
+          <w:szCs w:val="24"/>
+        </w:rPr>
+        <w:t xml:space="preserve">hart. Nele é demonstrado as diferentes </w:t>
+      </w:r>
+      <w:r>
+        <w:rPr>
+          <w:rFonts w:ascii="Arial" w:hAnsi="Arial" w:cs="Arial"/>
+          <w:sz w:val="24"/>
+          <w:szCs w:val="24"/>
+        </w:rPr>
+        <w:t>maneiras</w:t>
+      </w:r>
+      <w:r>
+        <w:rPr>
+          <w:rFonts w:ascii="Arial" w:hAnsi="Arial" w:cs="Arial"/>
+          <w:sz w:val="24"/>
+          <w:szCs w:val="24"/>
+        </w:rPr>
+        <w:t xml:space="preserve"> que o</w:t>
+      </w:r>
+      <w:r>
+        <w:rPr>
+          <w:rFonts w:ascii="Arial" w:hAnsi="Arial" w:cs="Arial"/>
+          <w:sz w:val="24"/>
+          <w:szCs w:val="24"/>
+        </w:rPr>
+        <w:t>s atores</w:t>
+      </w:r>
+      <w:r>
+        <w:rPr>
+          <w:rFonts w:ascii="Arial" w:hAnsi="Arial" w:cs="Arial"/>
+          <w:sz w:val="24"/>
+          <w:szCs w:val="24"/>
+        </w:rPr>
+        <w:t xml:space="preserve"> pode</w:t>
+      </w:r>
+      <w:r>
+        <w:rPr>
+          <w:rFonts w:ascii="Arial" w:hAnsi="Arial" w:cs="Arial"/>
+          <w:sz w:val="24"/>
+          <w:szCs w:val="24"/>
+        </w:rPr>
+        <w:t>m</w:t>
+      </w:r>
+      <w:r>
+        <w:rPr>
+          <w:rFonts w:ascii="Arial" w:hAnsi="Arial" w:cs="Arial"/>
+          <w:sz w:val="24"/>
+          <w:szCs w:val="24"/>
+        </w:rPr>
+        <w:t xml:space="preserve"> interagir com o sistema</w:t>
+      </w:r>
+      <w:r>
+        <w:rPr>
+          <w:rFonts w:ascii="Arial" w:hAnsi="Arial" w:cs="Arial"/>
+          <w:sz w:val="24"/>
+          <w:szCs w:val="24"/>
+        </w:rPr>
+        <w:t>. Onde no sistema o ator usuário solicitante pode se autenticar,</w:t>
+      </w:r>
+      <w:r>
+        <w:rPr>
+          <w:rFonts w:ascii="Arial" w:hAnsi="Arial" w:cs="Arial"/>
+          <w:sz w:val="24"/>
+          <w:szCs w:val="24"/>
+        </w:rPr>
+        <w:t xml:space="preserve"> consultar a tabela de horários e reservar um horário. Já o usuário administrador, pode se autenticar, cadastrar um novo usuário, adicionar um novo horário, remover um horário, consultar a tabela de horários, reservar um horário e gerar um comprovante de reserva.</w:t>
+      </w:r>
+    </w:p>
     <w:p>
       <w:pPr>
         <w:pStyle w:val="Legenda"/>
         <w:keepNext/>
+        <w:jc w:val="center"/>
         <w:rPr>
           <w:rFonts w:ascii="Arial" w:hAnsi="Arial" w:cs="Arial"/>
           <w:i w:val="0"/>
@@ -3007,19 +3173,22 @@
           <w:sz w:val="20"/>
           <w:szCs w:val="20"/>
         </w:rPr>
-        <w:t>. Fonte: autor</w:t>
+        <w:t>.</w:t>
       </w:r>
     </w:p>
     <w:p>
+      <w:pPr>
+        <w:pStyle w:val="SemEspaamento"/>
+      </w:pPr>
       <w:r>
         <w:rPr>
           <w:noProof/>
         </w:rPr>
         <w:drawing>
-          <wp:inline distT="0" distB="0" distL="0" distR="0" wp14:anchorId="2FBB373A" wp14:editId="2D8BD01A">
-            <wp:extent cx="5400040" cy="5958840"/>
-            <wp:effectExtent l="0" t="0" r="0" b="3810"/>
-            <wp:docPr id="3" name="Imagem 3"/>
+          <wp:inline distT="0" distB="0" distL="0" distR="0" wp14:anchorId="30F10154" wp14:editId="03263C0C">
+            <wp:extent cx="5219065" cy="5549889"/>
+            <wp:effectExtent l="0" t="0" r="0" b="0"/>
+            <wp:docPr id="10" name="Imagem 10"/>
             <wp:cNvGraphicFramePr>
               <a:graphicFrameLocks xmlns:a="http://schemas.openxmlformats.org/drawingml/2006/main" noChangeAspect="1"/>
             </wp:cNvGraphicFramePr>
@@ -3027,10 +3196,10 @@
               <a:graphicData uri="http://schemas.openxmlformats.org/drawingml/2006/picture">
                 <pic:pic xmlns:pic="http://schemas.openxmlformats.org/drawingml/2006/picture">
                   <pic:nvPicPr>
-                    <pic:cNvPr id="3" name="Imagem 3"/>
+                    <pic:cNvPr id="10" name="Imagem 10"/>
                     <pic:cNvPicPr/>
                   </pic:nvPicPr>
-                  <pic:blipFill>
+                  <pic:blipFill rotWithShape="1">
                     <a:blip r:embed="rId12" cstate="print">
                       <a:extLst>
                         <a:ext uri="{28A0092B-C50C-407E-A947-70E740481C1C}">
@@ -3038,18 +3207,25 @@
                         </a:ext>
                       </a:extLst>
                     </a:blip>
-                    <a:stretch>
-                      <a:fillRect/>
-                    </a:stretch>
+                    <a:srcRect t="1476" b="2156"/>
+                    <a:stretch/>
                   </pic:blipFill>
-                  <pic:spPr>
+                  <pic:spPr bwMode="auto">
                     <a:xfrm>
                       <a:off x="0" y="0"/>
-                      <a:ext cx="5400040" cy="5958840"/>
+                      <a:ext cx="5219847" cy="5550721"/>
                     </a:xfrm>
                     <a:prstGeom prst="rect">
                       <a:avLst/>
                     </a:prstGeom>
+                    <a:ln>
+                      <a:noFill/>
+                    </a:ln>
+                    <a:extLst>
+                      <a:ext uri="{53640926-AAD7-44D8-BBD7-CCE9431645EC}">
+                        <a14:shadowObscured xmlns:a14="http://schemas.microsoft.com/office/drawing/2010/main"/>
+                      </a:ext>
+                    </a:extLst>
                   </pic:spPr>
                 </pic:pic>
               </a:graphicData>
@@ -3060,6 +3236,15 @@
     </w:p>
     <w:p>
       <w:pPr>
+        <w:pStyle w:val="SemEspaamento"/>
+        <w:jc w:val="center"/>
+      </w:pPr>
+      <w:r>
+        <w:t>Fonte: própria (2023).</w:t>
+      </w:r>
+    </w:p>
+    <w:p>
+      <w:pPr>
         <w:pStyle w:val="Ttulo2"/>
         <w:rPr>
           <w:rFonts w:ascii="Arial" w:hAnsi="Arial" w:cs="Arial"/>
@@ -3078,13 +3263,25 @@
         <w:t>Diagrama de atividade</w:t>
       </w:r>
     </w:p>
-    <w:p/>
     <w:p>
       <w:pPr>
-        <w:rPr>
-          <w:noProof/>
-        </w:rPr>
-      </w:pPr>
+        <w:spacing w:line="360" w:lineRule="auto"/>
+        <w:ind w:firstLine="576"/>
+        <w:jc w:val="both"/>
+        <w:rPr>
+          <w:rFonts w:ascii="Arial" w:hAnsi="Arial" w:cs="Arial"/>
+          <w:sz w:val="24"/>
+          <w:szCs w:val="24"/>
+        </w:rPr>
+      </w:pPr>
+      <w:r>
+        <w:rPr>
+          <w:rFonts w:ascii="Arial" w:hAnsi="Arial" w:cs="Arial"/>
+          <w:sz w:val="24"/>
+          <w:szCs w:val="24"/>
+        </w:rPr>
+        <w:t>Na figura XX é apresentado o diagrama de atividade, onde são detalhadas as etapas sequenciais necessárias para que um usuário solicitante reserve um horário.</w:t>
+      </w:r>
     </w:p>
     <w:p>
       <w:pPr>
@@ -3136,6 +3333,92 @@
                         <a14:shadowObscured xmlns:a14="http://schemas.microsoft.com/office/drawing/2010/main"/>
                       </a:ext>
                     </a:extLst>
+                  </pic:spPr>
+                </pic:pic>
+              </a:graphicData>
+            </a:graphic>
+          </wp:inline>
+        </w:drawing>
+      </w:r>
+    </w:p>
+    <w:p>
+      <w:pPr>
+        <w:autoSpaceDE w:val="0"/>
+        <w:autoSpaceDN w:val="0"/>
+        <w:adjustRightInd w:val="0"/>
+        <w:spacing w:after="0" w:line="360" w:lineRule="auto"/>
+        <w:ind w:left="431" w:firstLine="277"/>
+        <w:jc w:val="both"/>
+        <w:rPr>
+          <w:rFonts w:ascii="Arial" w:hAnsi="Arial" w:cs="Arial"/>
+          <w:sz w:val="24"/>
+          <w:szCs w:val="24"/>
+        </w:rPr>
+      </w:pPr>
+      <w:r>
+        <w:rPr>
+          <w:rFonts w:ascii="Arial" w:hAnsi="Arial" w:cs="Arial"/>
+          <w:sz w:val="24"/>
+          <w:szCs w:val="24"/>
+        </w:rPr>
+        <w:t>Já na figura XX é apresentado o diagrama de atividade que descreve sequência de ações necessária para que o usuário administrador aceite uma solicitação de reserva.</w:t>
+      </w:r>
+    </w:p>
+    <w:p>
+      <w:pPr>
+        <w:autoSpaceDE w:val="0"/>
+        <w:autoSpaceDN w:val="0"/>
+        <w:adjustRightInd w:val="0"/>
+        <w:spacing w:after="0" w:line="240" w:lineRule="auto"/>
+        <w:ind w:left="431" w:firstLine="277"/>
+        <w:rPr>
+          <w:rFonts w:ascii="Arial" w:hAnsi="Arial" w:cs="Arial"/>
+          <w:sz w:val="24"/>
+          <w:szCs w:val="24"/>
+        </w:rPr>
+      </w:pPr>
+      <w:r>
+        <w:rPr>
+          <w:rFonts w:ascii="Arial" w:hAnsi="Arial" w:cs="Arial"/>
+          <w:noProof/>
+          <w:sz w:val="24"/>
+          <w:szCs w:val="24"/>
+        </w:rPr>
+        <w:drawing>
+          <wp:inline distT="0" distB="0" distL="0" distR="0" wp14:anchorId="2D4C8C36" wp14:editId="60750DCC">
+            <wp:extent cx="3667200" cy="3960000"/>
+            <wp:effectExtent l="0" t="0" r="0" b="0"/>
+            <wp:docPr id="11" name="Imagem 11"/>
+            <wp:cNvGraphicFramePr>
+              <a:graphicFrameLocks xmlns:a="http://schemas.openxmlformats.org/drawingml/2006/main" noChangeAspect="1"/>
+            </wp:cNvGraphicFramePr>
+            <a:graphic xmlns:a="http://schemas.openxmlformats.org/drawingml/2006/main">
+              <a:graphicData uri="http://schemas.openxmlformats.org/drawingml/2006/picture">
+                <pic:pic xmlns:pic="http://schemas.openxmlformats.org/drawingml/2006/picture">
+                  <pic:nvPicPr>
+                    <pic:cNvPr id="11" name="Imagem 11"/>
+                    <pic:cNvPicPr/>
+                  </pic:nvPicPr>
+                  <pic:blipFill>
+                    <a:blip r:embed="rId14" cstate="print">
+                      <a:extLst>
+                        <a:ext uri="{28A0092B-C50C-407E-A947-70E740481C1C}">
+                          <a14:useLocalDpi xmlns:a14="http://schemas.microsoft.com/office/drawing/2010/main" val="0"/>
+                        </a:ext>
+                      </a:extLst>
+                    </a:blip>
+                    <a:stretch>
+                      <a:fillRect/>
+                    </a:stretch>
+                  </pic:blipFill>
+                  <pic:spPr>
+                    <a:xfrm>
+                      <a:off x="0" y="0"/>
+                      <a:ext cx="3667200" cy="3960000"/>
+                    </a:xfrm>
+                    <a:prstGeom prst="rect">
+                      <a:avLst/>
+                    </a:prstGeom>
                   </pic:spPr>
                 </pic:pic>
               </a:graphicData>
@@ -5597,6 +5880,15 @@
       <w:szCs w:val="18"/>
     </w:rPr>
   </w:style>
+  <w:style w:type="paragraph" w:styleId="SemEspaamento">
+    <w:name w:val="No Spacing"/>
+    <w:uiPriority w:val="1"/>
+    <w:qFormat/>
+    <w:rsid w:val="004F2249"/>
+    <w:pPr>
+      <w:spacing w:after="0" w:line="240" w:lineRule="auto"/>
+    </w:pPr>
+  </w:style>
 </w:styles>
 </file>
 

--- a/tcc-rascunho.docx
+++ b/tcc-rascunho.docx
@@ -1947,95 +1947,13 @@
               </w:rPr>
               <w:t>Operação onde o usuário administrador poderá aprovar uma solicitação de reserva</w:t>
             </w:r>
-          </w:p>
-        </w:tc>
-      </w:tr>
-      <w:tr>
-        <w:tc>
-          <w:tcPr>
-            <w:tcW w:w="2060" w:type="dxa"/>
-            <w:vAlign w:val="center"/>
-          </w:tcPr>
-          <w:p>
-            <w:pPr>
-              <w:jc w:val="center"/>
-              <w:rPr>
-                <w:rFonts w:ascii="Arial" w:hAnsi="Arial" w:cs="Arial"/>
-                <w:sz w:val="24"/>
-                <w:szCs w:val="24"/>
-              </w:rPr>
-            </w:pPr>
             <w:r>
               <w:rPr>
                 <w:rFonts w:ascii="Arial" w:hAnsi="Arial" w:cs="Arial"/>
                 <w:sz w:val="24"/>
                 <w:szCs w:val="24"/>
               </w:rPr>
-              <w:t>RF08</w:t>
-            </w:r>
-          </w:p>
-        </w:tc>
-        <w:tc>
-          <w:tcPr>
-            <w:tcW w:w="2292" w:type="dxa"/>
-            <w:vAlign w:val="center"/>
-          </w:tcPr>
-          <w:p>
-            <w:pPr>
-              <w:jc w:val="both"/>
-              <w:rPr>
-                <w:rFonts w:ascii="Arial" w:hAnsi="Arial" w:cs="Arial"/>
-                <w:sz w:val="24"/>
-                <w:szCs w:val="24"/>
-              </w:rPr>
-            </w:pPr>
-            <w:r>
-              <w:rPr>
-                <w:rFonts w:ascii="Arial" w:hAnsi="Arial" w:cs="Arial"/>
-                <w:sz w:val="24"/>
-                <w:szCs w:val="24"/>
-              </w:rPr>
-              <w:t>Recusar solicitação de reserva</w:t>
-            </w:r>
-          </w:p>
-        </w:tc>
-        <w:tc>
-          <w:tcPr>
-            <w:tcW w:w="3714" w:type="dxa"/>
-            <w:vAlign w:val="center"/>
-          </w:tcPr>
-          <w:p>
-            <w:pPr>
-              <w:jc w:val="both"/>
-              <w:rPr>
-                <w:rFonts w:ascii="Arial" w:hAnsi="Arial" w:cs="Arial"/>
-                <w:sz w:val="24"/>
-                <w:szCs w:val="24"/>
-              </w:rPr>
-            </w:pPr>
-            <w:r>
-              <w:rPr>
-                <w:rFonts w:ascii="Arial" w:hAnsi="Arial" w:cs="Arial"/>
-                <w:sz w:val="24"/>
-                <w:szCs w:val="24"/>
-              </w:rPr>
-              <w:t xml:space="preserve">Operação onde o usuário administrador poderá </w:t>
-            </w:r>
-            <w:r>
-              <w:rPr>
-                <w:rFonts w:ascii="Arial" w:hAnsi="Arial" w:cs="Arial"/>
-                <w:sz w:val="24"/>
-                <w:szCs w:val="24"/>
-              </w:rPr>
-              <w:t>recusar</w:t>
-            </w:r>
-            <w:r>
-              <w:rPr>
-                <w:rFonts w:ascii="Arial" w:hAnsi="Arial" w:cs="Arial"/>
-                <w:sz w:val="24"/>
-                <w:szCs w:val="24"/>
-              </w:rPr>
-              <w:t xml:space="preserve"> uma solicitação de reserva</w:t>
+              <w:t>.</w:t>
             </w:r>
           </w:p>
         </w:tc>
@@ -2061,6 +1979,104 @@
                 <w:sz w:val="24"/>
                 <w:szCs w:val="24"/>
               </w:rPr>
+              <w:t>RF08</w:t>
+            </w:r>
+          </w:p>
+        </w:tc>
+        <w:tc>
+          <w:tcPr>
+            <w:tcW w:w="2292" w:type="dxa"/>
+            <w:vAlign w:val="center"/>
+          </w:tcPr>
+          <w:p>
+            <w:pPr>
+              <w:jc w:val="both"/>
+              <w:rPr>
+                <w:rFonts w:ascii="Arial" w:hAnsi="Arial" w:cs="Arial"/>
+                <w:sz w:val="24"/>
+                <w:szCs w:val="24"/>
+              </w:rPr>
+            </w:pPr>
+            <w:r>
+              <w:rPr>
+                <w:rFonts w:ascii="Arial" w:hAnsi="Arial" w:cs="Arial"/>
+                <w:sz w:val="24"/>
+                <w:szCs w:val="24"/>
+              </w:rPr>
+              <w:t>Recusar solicitação de reserva</w:t>
+            </w:r>
+          </w:p>
+        </w:tc>
+        <w:tc>
+          <w:tcPr>
+            <w:tcW w:w="3714" w:type="dxa"/>
+            <w:vAlign w:val="center"/>
+          </w:tcPr>
+          <w:p>
+            <w:pPr>
+              <w:jc w:val="both"/>
+              <w:rPr>
+                <w:rFonts w:ascii="Arial" w:hAnsi="Arial" w:cs="Arial"/>
+                <w:sz w:val="24"/>
+                <w:szCs w:val="24"/>
+              </w:rPr>
+            </w:pPr>
+            <w:r>
+              <w:rPr>
+                <w:rFonts w:ascii="Arial" w:hAnsi="Arial" w:cs="Arial"/>
+                <w:sz w:val="24"/>
+                <w:szCs w:val="24"/>
+              </w:rPr>
+              <w:t xml:space="preserve">Operação onde o usuário administrador poderá </w:t>
+            </w:r>
+            <w:r>
+              <w:rPr>
+                <w:rFonts w:ascii="Arial" w:hAnsi="Arial" w:cs="Arial"/>
+                <w:sz w:val="24"/>
+                <w:szCs w:val="24"/>
+              </w:rPr>
+              <w:t>recusar</w:t>
+            </w:r>
+            <w:r>
+              <w:rPr>
+                <w:rFonts w:ascii="Arial" w:hAnsi="Arial" w:cs="Arial"/>
+                <w:sz w:val="24"/>
+                <w:szCs w:val="24"/>
+              </w:rPr>
+              <w:t xml:space="preserve"> uma solicitação de reserva</w:t>
+            </w:r>
+            <w:r>
+              <w:rPr>
+                <w:rFonts w:ascii="Arial" w:hAnsi="Arial" w:cs="Arial"/>
+                <w:sz w:val="24"/>
+                <w:szCs w:val="24"/>
+              </w:rPr>
+              <w:t>.</w:t>
+            </w:r>
+          </w:p>
+        </w:tc>
+      </w:tr>
+      <w:tr>
+        <w:tc>
+          <w:tcPr>
+            <w:tcW w:w="2060" w:type="dxa"/>
+            <w:vAlign w:val="center"/>
+          </w:tcPr>
+          <w:p>
+            <w:pPr>
+              <w:jc w:val="center"/>
+              <w:rPr>
+                <w:rFonts w:ascii="Arial" w:hAnsi="Arial" w:cs="Arial"/>
+                <w:sz w:val="24"/>
+                <w:szCs w:val="24"/>
+              </w:rPr>
+            </w:pPr>
+            <w:r>
+              <w:rPr>
+                <w:rFonts w:ascii="Arial" w:hAnsi="Arial" w:cs="Arial"/>
+                <w:sz w:val="24"/>
+                <w:szCs w:val="24"/>
+              </w:rPr>
               <w:t>RF09</w:t>
             </w:r>
           </w:p>
@@ -2085,7 +2101,7 @@
                 <w:sz w:val="24"/>
                 <w:szCs w:val="24"/>
               </w:rPr>
-              <w:t>Gerar comprovante de reserva</w:t>
+              <w:t>Consultar histórico de reserva</w:t>
             </w:r>
           </w:p>
         </w:tc>
@@ -2109,7 +2125,7 @@
                 <w:sz w:val="24"/>
                 <w:szCs w:val="24"/>
               </w:rPr>
-              <w:t>Operação realizada após o usuário administrador aprovar uma solicitação de reserva</w:t>
+              <w:t>Seção onde o usuário solicitante poderá consultar seu histórico de reservas.</w:t>
             </w:r>
           </w:p>
         </w:tc>
@@ -3185,10 +3201,10 @@
           <w:noProof/>
         </w:rPr>
         <w:drawing>
-          <wp:inline distT="0" distB="0" distL="0" distR="0" wp14:anchorId="30F10154" wp14:editId="03263C0C">
-            <wp:extent cx="5219065" cy="5549889"/>
+          <wp:inline distT="0" distB="0" distL="0" distR="0" wp14:anchorId="58B7E25A" wp14:editId="09CEE9D7">
+            <wp:extent cx="5219847" cy="5760000"/>
             <wp:effectExtent l="0" t="0" r="0" b="0"/>
-            <wp:docPr id="10" name="Imagem 10"/>
+            <wp:docPr id="21" name="Imagem 21"/>
             <wp:cNvGraphicFramePr>
               <a:graphicFrameLocks xmlns:a="http://schemas.openxmlformats.org/drawingml/2006/main" noChangeAspect="1"/>
             </wp:cNvGraphicFramePr>
@@ -3196,10 +3212,10 @@
               <a:graphicData uri="http://schemas.openxmlformats.org/drawingml/2006/picture">
                 <pic:pic xmlns:pic="http://schemas.openxmlformats.org/drawingml/2006/picture">
                   <pic:nvPicPr>
-                    <pic:cNvPr id="10" name="Imagem 10"/>
+                    <pic:cNvPr id="21" name="Imagem 21"/>
                     <pic:cNvPicPr/>
                   </pic:nvPicPr>
-                  <pic:blipFill rotWithShape="1">
+                  <pic:blipFill>
                     <a:blip r:embed="rId12" cstate="print">
                       <a:extLst>
                         <a:ext uri="{28A0092B-C50C-407E-A947-70E740481C1C}">
@@ -3207,25 +3223,18 @@
                         </a:ext>
                       </a:extLst>
                     </a:blip>
-                    <a:srcRect t="1476" b="2156"/>
-                    <a:stretch/>
+                    <a:stretch>
+                      <a:fillRect/>
+                    </a:stretch>
                   </pic:blipFill>
-                  <pic:spPr bwMode="auto">
+                  <pic:spPr>
                     <a:xfrm>
                       <a:off x="0" y="0"/>
-                      <a:ext cx="5219847" cy="5550721"/>
+                      <a:ext cx="5219847" cy="5760000"/>
                     </a:xfrm>
                     <a:prstGeom prst="rect">
                       <a:avLst/>
                     </a:prstGeom>
-                    <a:ln>
-                      <a:noFill/>
-                    </a:ln>
-                    <a:extLst>
-                      <a:ext uri="{53640926-AAD7-44D8-BBD7-CCE9431645EC}">
-                        <a14:shadowObscured xmlns:a14="http://schemas.microsoft.com/office/drawing/2010/main"/>
-                      </a:ext>
-                    </a:extLst>
                   </pic:spPr>
                 </pic:pic>
               </a:graphicData>
@@ -3281,6 +3290,99 @@
           <w:szCs w:val="24"/>
         </w:rPr>
         <w:t>Na figura XX é apresentado o diagrama de atividade, onde são detalhadas as etapas sequenciais necessárias para que um usuário solicitante reserve um horário.</w:t>
+      </w:r>
+    </w:p>
+    <w:p>
+      <w:pPr>
+        <w:pStyle w:val="Legenda"/>
+        <w:keepNext/>
+        <w:jc w:val="center"/>
+        <w:rPr>
+          <w:rFonts w:ascii="Arial" w:hAnsi="Arial" w:cs="Arial"/>
+          <w:i w:val="0"/>
+          <w:iCs w:val="0"/>
+          <w:color w:val="auto"/>
+          <w:sz w:val="20"/>
+          <w:szCs w:val="20"/>
+        </w:rPr>
+      </w:pPr>
+      <w:r>
+        <w:rPr>
+          <w:rFonts w:ascii="Arial" w:hAnsi="Arial" w:cs="Arial"/>
+          <w:i w:val="0"/>
+          <w:iCs w:val="0"/>
+          <w:color w:val="auto"/>
+          <w:sz w:val="20"/>
+          <w:szCs w:val="20"/>
+        </w:rPr>
+        <w:t xml:space="preserve">Figura </w:t>
+      </w:r>
+      <w:r>
+        <w:rPr>
+          <w:rFonts w:ascii="Arial" w:hAnsi="Arial" w:cs="Arial"/>
+          <w:i w:val="0"/>
+          <w:iCs w:val="0"/>
+          <w:color w:val="auto"/>
+          <w:sz w:val="20"/>
+          <w:szCs w:val="20"/>
+        </w:rPr>
+        <w:fldChar w:fldCharType="begin"/>
+      </w:r>
+      <w:r>
+        <w:rPr>
+          <w:rFonts w:ascii="Arial" w:hAnsi="Arial" w:cs="Arial"/>
+          <w:i w:val="0"/>
+          <w:iCs w:val="0"/>
+          <w:color w:val="auto"/>
+          <w:sz w:val="20"/>
+          <w:szCs w:val="20"/>
+        </w:rPr>
+        <w:instrText xml:space="preserve"> SEQ Figura \* ARABIC </w:instrText>
+      </w:r>
+      <w:r>
+        <w:rPr>
+          <w:rFonts w:ascii="Arial" w:hAnsi="Arial" w:cs="Arial"/>
+          <w:i w:val="0"/>
+          <w:iCs w:val="0"/>
+          <w:color w:val="auto"/>
+          <w:sz w:val="20"/>
+          <w:szCs w:val="20"/>
+        </w:rPr>
+        <w:fldChar w:fldCharType="separate"/>
+      </w:r>
+      <w:r>
+        <w:rPr>
+          <w:rFonts w:ascii="Arial" w:hAnsi="Arial" w:cs="Arial"/>
+          <w:i w:val="0"/>
+          <w:iCs w:val="0"/>
+          <w:noProof/>
+          <w:color w:val="auto"/>
+          <w:sz w:val="20"/>
+          <w:szCs w:val="20"/>
+        </w:rPr>
+        <w:t>2</w:t>
+      </w:r>
+      <w:r>
+        <w:rPr>
+          <w:rFonts w:ascii="Arial" w:hAnsi="Arial" w:cs="Arial"/>
+          <w:i w:val="0"/>
+          <w:iCs w:val="0"/>
+          <w:color w:val="auto"/>
+          <w:sz w:val="20"/>
+          <w:szCs w:val="20"/>
+        </w:rPr>
+        <w:fldChar w:fldCharType="end"/>
+      </w:r>
+      <w:r>
+        <w:rPr>
+          <w:rFonts w:ascii="Arial" w:hAnsi="Arial" w:cs="Arial"/>
+          <w:i w:val="0"/>
+          <w:iCs w:val="0"/>
+          <w:color w:val="auto"/>
+          <w:sz w:val="20"/>
+          <w:szCs w:val="20"/>
+        </w:rPr>
+        <w:t>. Diagrama de atividade</w:t>
       </w:r>
     </w:p>
     <w:p>
@@ -3343,11 +3445,56 @@
     </w:p>
     <w:p>
       <w:pPr>
+        <w:jc w:val="center"/>
+      </w:pPr>
+    </w:p>
+    <w:p>
+      <w:pPr>
+        <w:jc w:val="center"/>
+      </w:pPr>
+    </w:p>
+    <w:p>
+      <w:pPr>
+        <w:jc w:val="center"/>
+      </w:pPr>
+    </w:p>
+    <w:p>
+      <w:pPr>
+        <w:jc w:val="center"/>
+      </w:pPr>
+    </w:p>
+    <w:p>
+      <w:pPr>
+        <w:jc w:val="center"/>
+      </w:pPr>
+    </w:p>
+    <w:p>
+      <w:pPr>
+        <w:jc w:val="center"/>
+      </w:pPr>
+    </w:p>
+    <w:p>
+      <w:pPr>
+        <w:jc w:val="center"/>
+      </w:pPr>
+    </w:p>
+    <w:p>
+      <w:pPr>
+        <w:jc w:val="center"/>
+      </w:pPr>
+    </w:p>
+    <w:p>
+      <w:pPr>
+        <w:jc w:val="center"/>
+      </w:pPr>
+    </w:p>
+    <w:p>
+      <w:pPr>
         <w:autoSpaceDE w:val="0"/>
         <w:autoSpaceDN w:val="0"/>
         <w:adjustRightInd w:val="0"/>
         <w:spacing w:after="0" w:line="360" w:lineRule="auto"/>
-        <w:ind w:left="431" w:firstLine="277"/>
+        <w:ind w:firstLine="708"/>
         <w:jc w:val="both"/>
         <w:rPr>
           <w:rFonts w:ascii="Arial" w:hAnsi="Arial" w:cs="Arial"/>
@@ -3362,6 +3509,99 @@
           <w:szCs w:val="24"/>
         </w:rPr>
         <w:t>Já na figura XX é apresentado o diagrama de atividade que descreve sequência de ações necessária para que o usuário administrador aceite uma solicitação de reserva.</w:t>
+      </w:r>
+    </w:p>
+    <w:p>
+      <w:pPr>
+        <w:pStyle w:val="Legenda"/>
+        <w:keepNext/>
+        <w:jc w:val="center"/>
+        <w:rPr>
+          <w:rFonts w:ascii="Arial" w:hAnsi="Arial" w:cs="Arial"/>
+          <w:i w:val="0"/>
+          <w:iCs w:val="0"/>
+          <w:color w:val="auto"/>
+          <w:sz w:val="20"/>
+          <w:szCs w:val="20"/>
+        </w:rPr>
+      </w:pPr>
+      <w:r>
+        <w:rPr>
+          <w:rFonts w:ascii="Arial" w:hAnsi="Arial" w:cs="Arial"/>
+          <w:i w:val="0"/>
+          <w:iCs w:val="0"/>
+          <w:color w:val="auto"/>
+          <w:sz w:val="20"/>
+          <w:szCs w:val="20"/>
+        </w:rPr>
+        <w:t xml:space="preserve">Figura </w:t>
+      </w:r>
+      <w:r>
+        <w:rPr>
+          <w:rFonts w:ascii="Arial" w:hAnsi="Arial" w:cs="Arial"/>
+          <w:i w:val="0"/>
+          <w:iCs w:val="0"/>
+          <w:color w:val="auto"/>
+          <w:sz w:val="20"/>
+          <w:szCs w:val="20"/>
+        </w:rPr>
+        <w:fldChar w:fldCharType="begin"/>
+      </w:r>
+      <w:r>
+        <w:rPr>
+          <w:rFonts w:ascii="Arial" w:hAnsi="Arial" w:cs="Arial"/>
+          <w:i w:val="0"/>
+          <w:iCs w:val="0"/>
+          <w:color w:val="auto"/>
+          <w:sz w:val="20"/>
+          <w:szCs w:val="20"/>
+        </w:rPr>
+        <w:instrText xml:space="preserve"> SEQ Figura \* ARABIC </w:instrText>
+      </w:r>
+      <w:r>
+        <w:rPr>
+          <w:rFonts w:ascii="Arial" w:hAnsi="Arial" w:cs="Arial"/>
+          <w:i w:val="0"/>
+          <w:iCs w:val="0"/>
+          <w:color w:val="auto"/>
+          <w:sz w:val="20"/>
+          <w:szCs w:val="20"/>
+        </w:rPr>
+        <w:fldChar w:fldCharType="separate"/>
+      </w:r>
+      <w:r>
+        <w:rPr>
+          <w:rFonts w:ascii="Arial" w:hAnsi="Arial" w:cs="Arial"/>
+          <w:i w:val="0"/>
+          <w:iCs w:val="0"/>
+          <w:noProof/>
+          <w:color w:val="auto"/>
+          <w:sz w:val="20"/>
+          <w:szCs w:val="20"/>
+        </w:rPr>
+        <w:t>3</w:t>
+      </w:r>
+      <w:r>
+        <w:rPr>
+          <w:rFonts w:ascii="Arial" w:hAnsi="Arial" w:cs="Arial"/>
+          <w:i w:val="0"/>
+          <w:iCs w:val="0"/>
+          <w:color w:val="auto"/>
+          <w:sz w:val="20"/>
+          <w:szCs w:val="20"/>
+        </w:rPr>
+        <w:fldChar w:fldCharType="end"/>
+      </w:r>
+      <w:r>
+        <w:rPr>
+          <w:rFonts w:ascii="Arial" w:hAnsi="Arial" w:cs="Arial"/>
+          <w:i w:val="0"/>
+          <w:iCs w:val="0"/>
+          <w:color w:val="auto"/>
+          <w:sz w:val="20"/>
+          <w:szCs w:val="20"/>
+        </w:rPr>
+        <w:t>. Diagrama de atividade II</w:t>
       </w:r>
     </w:p>
     <w:p>
@@ -3371,6 +3611,7 @@
         <w:adjustRightInd w:val="0"/>
         <w:spacing w:after="0" w:line="240" w:lineRule="auto"/>
         <w:ind w:left="431" w:firstLine="277"/>
+        <w:jc w:val="center"/>
         <w:rPr>
           <w:rFonts w:ascii="Arial" w:hAnsi="Arial" w:cs="Arial"/>
           <w:sz w:val="24"/>
@@ -3427,6 +3668,558 @@
         </w:drawing>
       </w:r>
     </w:p>
+    <w:p>
+      <w:pPr>
+        <w:rPr>
+          <w:rFonts w:ascii="Arial" w:hAnsi="Arial" w:cs="Arial"/>
+          <w:sz w:val="24"/>
+          <w:szCs w:val="24"/>
+        </w:rPr>
+      </w:pPr>
+      <w:r>
+        <w:rPr>
+          <w:rFonts w:ascii="Arial" w:hAnsi="Arial" w:cs="Arial"/>
+          <w:sz w:val="24"/>
+          <w:szCs w:val="24"/>
+        </w:rPr>
+        <w:br w:type="page"/>
+      </w:r>
+    </w:p>
+    <w:p>
+      <w:pPr>
+        <w:pStyle w:val="Ttulo1"/>
+        <w:spacing w:line="360" w:lineRule="auto"/>
+        <w:rPr>
+          <w:rFonts w:ascii="Arial" w:hAnsi="Arial" w:cs="Arial"/>
+          <w:b/>
+          <w:bCs/>
+          <w:color w:val="auto"/>
+        </w:rPr>
+      </w:pPr>
+      <w:r>
+        <w:rPr>
+          <w:rFonts w:ascii="Arial" w:hAnsi="Arial" w:cs="Arial"/>
+          <w:b/>
+          <w:bCs/>
+          <w:color w:val="auto"/>
+        </w:rPr>
+        <w:t>Protótipo</w:t>
+      </w:r>
+    </w:p>
+    <w:p>
+      <w:pPr>
+        <w:spacing w:line="360" w:lineRule="auto"/>
+        <w:jc w:val="both"/>
+        <w:rPr>
+          <w:rFonts w:ascii="Arial" w:hAnsi="Arial" w:cs="Arial"/>
+          <w:sz w:val="24"/>
+          <w:szCs w:val="24"/>
+        </w:rPr>
+      </w:pPr>
+      <w:r>
+        <w:rPr>
+          <w:rFonts w:ascii="Arial" w:hAnsi="Arial" w:cs="Arial"/>
+          <w:sz w:val="24"/>
+          <w:szCs w:val="24"/>
+        </w:rPr>
+        <w:t>Neste capitulo é apresentado o protótipo das telas desenvolvidas a partir dos requisitos funcionais e não-funcionais coletados.</w:t>
+      </w:r>
+    </w:p>
+    <w:p>
+      <w:pPr>
+        <w:spacing w:line="360" w:lineRule="auto"/>
+        <w:ind w:firstLine="432"/>
+        <w:jc w:val="both"/>
+        <w:rPr>
+          <w:rFonts w:ascii="Arial" w:hAnsi="Arial" w:cs="Arial"/>
+          <w:sz w:val="24"/>
+          <w:szCs w:val="24"/>
+        </w:rPr>
+      </w:pPr>
+      <w:r>
+        <w:rPr>
+          <w:rFonts w:ascii="Arial" w:hAnsi="Arial" w:cs="Arial"/>
+          <w:sz w:val="24"/>
+          <w:szCs w:val="24"/>
+        </w:rPr>
+        <w:t xml:space="preserve">Na figura XX é exibida a tela de </w:t>
+      </w:r>
+      <w:r>
+        <w:rPr>
+          <w:rFonts w:ascii="Arial" w:hAnsi="Arial" w:cs="Arial"/>
+          <w:sz w:val="24"/>
+          <w:szCs w:val="24"/>
+        </w:rPr>
+        <w:t>autenticação de usuário</w:t>
+      </w:r>
+      <w:r>
+        <w:rPr>
+          <w:rFonts w:ascii="Arial" w:hAnsi="Arial" w:cs="Arial"/>
+          <w:sz w:val="24"/>
+          <w:szCs w:val="24"/>
+        </w:rPr>
+        <w:t>, onde todos os usuários dever</w:t>
+      </w:r>
+      <w:r>
+        <w:rPr>
+          <w:rFonts w:ascii="Arial" w:hAnsi="Arial" w:cs="Arial"/>
+          <w:sz w:val="24"/>
+          <w:szCs w:val="24"/>
+        </w:rPr>
+        <w:t>ão</w:t>
+      </w:r>
+      <w:r>
+        <w:rPr>
+          <w:rFonts w:ascii="Arial" w:hAnsi="Arial" w:cs="Arial"/>
+          <w:sz w:val="24"/>
+          <w:szCs w:val="24"/>
+        </w:rPr>
+        <w:t xml:space="preserve"> inserir suas credenciais de acesso</w:t>
+      </w:r>
+      <w:r>
+        <w:rPr>
+          <w:rFonts w:ascii="Arial" w:hAnsi="Arial" w:cs="Arial"/>
+          <w:sz w:val="24"/>
+          <w:szCs w:val="24"/>
+        </w:rPr>
+        <w:t xml:space="preserve">, CPF e senha </w:t>
+      </w:r>
+      <w:r>
+        <w:rPr>
+          <w:rFonts w:ascii="Arial" w:hAnsi="Arial" w:cs="Arial"/>
+          <w:sz w:val="24"/>
+          <w:szCs w:val="24"/>
+        </w:rPr>
+        <w:t xml:space="preserve">para </w:t>
+      </w:r>
+      <w:r>
+        <w:rPr>
+          <w:rFonts w:ascii="Arial" w:hAnsi="Arial" w:cs="Arial"/>
+          <w:sz w:val="24"/>
+          <w:szCs w:val="24"/>
+        </w:rPr>
+        <w:t>entrar no sistema.</w:t>
+      </w:r>
+    </w:p>
+    <w:p>
+      <w:r>
+        <w:drawing>
+          <wp:inline distT="0" distB="0" distL="0" distR="0" wp14:anchorId="15DAF209" wp14:editId="200F7EE6">
+            <wp:extent cx="5400040" cy="3394710"/>
+            <wp:effectExtent l="0" t="0" r="0" b="0"/>
+            <wp:docPr id="1" name="Imagem 1"/>
+            <wp:cNvGraphicFramePr>
+              <a:graphicFrameLocks xmlns:a="http://schemas.openxmlformats.org/drawingml/2006/main" noChangeAspect="1"/>
+            </wp:cNvGraphicFramePr>
+            <a:graphic xmlns:a="http://schemas.openxmlformats.org/drawingml/2006/main">
+              <a:graphicData uri="http://schemas.openxmlformats.org/drawingml/2006/picture">
+                <pic:pic xmlns:pic="http://schemas.openxmlformats.org/drawingml/2006/picture">
+                  <pic:nvPicPr>
+                    <pic:cNvPr id="1" name=""/>
+                    <pic:cNvPicPr/>
+                  </pic:nvPicPr>
+                  <pic:blipFill>
+                    <a:blip r:embed="rId15"/>
+                    <a:stretch>
+                      <a:fillRect/>
+                    </a:stretch>
+                  </pic:blipFill>
+                  <pic:spPr>
+                    <a:xfrm>
+                      <a:off x="0" y="0"/>
+                      <a:ext cx="5400040" cy="3394710"/>
+                    </a:xfrm>
+                    <a:prstGeom prst="rect">
+                      <a:avLst/>
+                    </a:prstGeom>
+                  </pic:spPr>
+                </pic:pic>
+              </a:graphicData>
+            </a:graphic>
+          </wp:inline>
+        </w:drawing>
+      </w:r>
+    </w:p>
+    <w:p>
+      <w:pPr>
+        <w:spacing w:line="360" w:lineRule="auto"/>
+        <w:ind w:firstLine="708"/>
+        <w:jc w:val="both"/>
+        <w:rPr>
+          <w:rFonts w:ascii="Arial" w:hAnsi="Arial" w:cs="Arial"/>
+          <w:sz w:val="24"/>
+          <w:szCs w:val="24"/>
+        </w:rPr>
+      </w:pPr>
+      <w:r>
+        <w:rPr>
+          <w:rFonts w:ascii="Arial" w:hAnsi="Arial" w:cs="Arial"/>
+          <w:sz w:val="24"/>
+          <w:szCs w:val="24"/>
+        </w:rPr>
+        <w:t xml:space="preserve">Já na figura XX </w:t>
+      </w:r>
+      <w:r>
+        <w:rPr>
+          <w:rFonts w:ascii="Arial" w:hAnsi="Arial" w:cs="Arial"/>
+          <w:sz w:val="24"/>
+          <w:szCs w:val="24"/>
+        </w:rPr>
+        <w:t xml:space="preserve">é apresentada a </w:t>
+      </w:r>
+      <w:r>
+        <w:rPr>
+          <w:rFonts w:ascii="Arial" w:hAnsi="Arial" w:cs="Arial"/>
+          <w:sz w:val="24"/>
+          <w:szCs w:val="24"/>
+        </w:rPr>
+        <w:t>tela de consulta</w:t>
+      </w:r>
+      <w:r>
+        <w:rPr>
+          <w:rFonts w:ascii="Arial" w:hAnsi="Arial" w:cs="Arial"/>
+          <w:sz w:val="24"/>
+          <w:szCs w:val="24"/>
+        </w:rPr>
+        <w:t xml:space="preserve">, onde </w:t>
+      </w:r>
+      <w:r>
+        <w:rPr>
+          <w:rFonts w:ascii="Arial" w:hAnsi="Arial" w:cs="Arial"/>
+          <w:sz w:val="24"/>
+          <w:szCs w:val="24"/>
+        </w:rPr>
+        <w:t xml:space="preserve">na seção principal da tela é exibido </w:t>
+      </w:r>
+      <w:r>
+        <w:rPr>
+          <w:rFonts w:ascii="Arial" w:hAnsi="Arial" w:cs="Arial"/>
+          <w:sz w:val="24"/>
+          <w:szCs w:val="24"/>
+        </w:rPr>
+        <w:t>a tabela de horários, as solicitações pendentes e o histórico de reserva do usuário solicitante.</w:t>
+      </w:r>
+      <w:r>
+        <w:rPr>
+          <w:rFonts w:ascii="Arial" w:hAnsi="Arial" w:cs="Arial"/>
+          <w:sz w:val="24"/>
+          <w:szCs w:val="24"/>
+        </w:rPr>
+        <w:t xml:space="preserve"> Além disso </w:t>
+      </w:r>
+      <w:r>
+        <w:rPr>
+          <w:rFonts w:ascii="Arial" w:hAnsi="Arial" w:cs="Arial"/>
+          <w:sz w:val="24"/>
+          <w:szCs w:val="24"/>
+        </w:rPr>
+        <w:t>na lateral esquerda da tela é exibido o menu de navegação, no qual possui o item cadastro,</w:t>
+      </w:r>
+      <w:r>
+        <w:rPr>
+          <w:rFonts w:ascii="Arial" w:hAnsi="Arial" w:cs="Arial"/>
+          <w:sz w:val="24"/>
+          <w:szCs w:val="24"/>
+        </w:rPr>
+        <w:t xml:space="preserve"> solicitações, conta e sair.</w:t>
+      </w:r>
+    </w:p>
+    <w:p>
+      <w:pPr>
+        <w:spacing w:line="360" w:lineRule="auto"/>
+        <w:jc w:val="both"/>
+        <w:rPr>
+          <w:rFonts w:ascii="Arial" w:hAnsi="Arial" w:cs="Arial"/>
+          <w:sz w:val="24"/>
+          <w:szCs w:val="24"/>
+        </w:rPr>
+      </w:pPr>
+      <w:r>
+        <w:rPr>
+          <w:noProof/>
+        </w:rPr>
+        <w:drawing>
+          <wp:inline distT="0" distB="0" distL="0" distR="0" wp14:anchorId="3957ECE4" wp14:editId="0DBD0D72">
+            <wp:extent cx="5400040" cy="3375025"/>
+            <wp:effectExtent l="0" t="0" r="0" b="0"/>
+            <wp:docPr id="22" name="Imagem 22"/>
+            <wp:cNvGraphicFramePr>
+              <a:graphicFrameLocks xmlns:a="http://schemas.openxmlformats.org/drawingml/2006/main" noChangeAspect="1"/>
+            </wp:cNvGraphicFramePr>
+            <a:graphic xmlns:a="http://schemas.openxmlformats.org/drawingml/2006/main">
+              <a:graphicData uri="http://schemas.openxmlformats.org/drawingml/2006/picture">
+                <pic:pic xmlns:pic="http://schemas.openxmlformats.org/drawingml/2006/picture">
+                  <pic:nvPicPr>
+                    <pic:cNvPr id="0" name="Picture 1"/>
+                    <pic:cNvPicPr>
+                      <a:picLocks noChangeAspect="1" noChangeArrowheads="1"/>
+                    </pic:cNvPicPr>
+                  </pic:nvPicPr>
+                  <pic:blipFill>
+                    <a:blip r:embed="rId16" cstate="print">
+                      <a:extLst>
+                        <a:ext uri="{28A0092B-C50C-407E-A947-70E740481C1C}">
+                          <a14:useLocalDpi xmlns:a14="http://schemas.microsoft.com/office/drawing/2010/main" val="0"/>
+                        </a:ext>
+                      </a:extLst>
+                    </a:blip>
+                    <a:srcRect/>
+                    <a:stretch>
+                      <a:fillRect/>
+                    </a:stretch>
+                  </pic:blipFill>
+                  <pic:spPr bwMode="auto">
+                    <a:xfrm>
+                      <a:off x="0" y="0"/>
+                      <a:ext cx="5400040" cy="3375025"/>
+                    </a:xfrm>
+                    <a:prstGeom prst="rect">
+                      <a:avLst/>
+                    </a:prstGeom>
+                    <a:noFill/>
+                    <a:ln>
+                      <a:noFill/>
+                    </a:ln>
+                  </pic:spPr>
+                </pic:pic>
+              </a:graphicData>
+            </a:graphic>
+          </wp:inline>
+        </w:drawing>
+      </w:r>
+    </w:p>
+    <w:p>
+      <w:pPr>
+        <w:spacing w:line="360" w:lineRule="auto"/>
+        <w:ind w:firstLine="708"/>
+        <w:jc w:val="both"/>
+        <w:rPr>
+          <w:rFonts w:ascii="Arial" w:hAnsi="Arial" w:cs="Arial"/>
+          <w:sz w:val="24"/>
+          <w:szCs w:val="24"/>
+        </w:rPr>
+      </w:pPr>
+      <w:r>
+        <w:rPr>
+          <w:rFonts w:ascii="Arial" w:hAnsi="Arial" w:cs="Arial"/>
+          <w:sz w:val="24"/>
+          <w:szCs w:val="24"/>
+        </w:rPr>
+        <w:t>onde o usuário administrador poderá cadastra um novo usuário ou um novo horário. O menu também apresenta a seção de solicitações onde o usuário administrador poderá gerencias as solicitações de reserva. Além disso, o menu conta ainda com os itens conta e sair.</w:t>
+      </w:r>
+    </w:p>
+    <w:p>
+      <w:pPr>
+        <w:spacing w:line="360" w:lineRule="auto"/>
+        <w:jc w:val="both"/>
+        <w:rPr>
+          <w:rFonts w:ascii="Arial" w:hAnsi="Arial" w:cs="Arial"/>
+          <w:sz w:val="24"/>
+          <w:szCs w:val="24"/>
+        </w:rPr>
+      </w:pPr>
+    </w:p>
+    <w:p>
+      <w:r>
+        <w:drawing>
+          <wp:inline distT="0" distB="0" distL="0" distR="0" wp14:anchorId="648F379F" wp14:editId="1FFC100E">
+            <wp:extent cx="5400040" cy="3388360"/>
+            <wp:effectExtent l="0" t="0" r="0" b="0"/>
+            <wp:docPr id="17" name="Imagem 17"/>
+            <wp:cNvGraphicFramePr>
+              <a:graphicFrameLocks xmlns:a="http://schemas.openxmlformats.org/drawingml/2006/main" noChangeAspect="1"/>
+            </wp:cNvGraphicFramePr>
+            <a:graphic xmlns:a="http://schemas.openxmlformats.org/drawingml/2006/main">
+              <a:graphicData uri="http://schemas.openxmlformats.org/drawingml/2006/picture">
+                <pic:pic xmlns:pic="http://schemas.openxmlformats.org/drawingml/2006/picture">
+                  <pic:nvPicPr>
+                    <pic:cNvPr id="1" name=""/>
+                    <pic:cNvPicPr/>
+                  </pic:nvPicPr>
+                  <pic:blipFill>
+                    <a:blip r:embed="rId17"/>
+                    <a:stretch>
+                      <a:fillRect/>
+                    </a:stretch>
+                  </pic:blipFill>
+                  <pic:spPr>
+                    <a:xfrm>
+                      <a:off x="0" y="0"/>
+                      <a:ext cx="5400040" cy="3388360"/>
+                    </a:xfrm>
+                    <a:prstGeom prst="rect">
+                      <a:avLst/>
+                    </a:prstGeom>
+                  </pic:spPr>
+                </pic:pic>
+              </a:graphicData>
+            </a:graphic>
+          </wp:inline>
+        </w:drawing>
+      </w:r>
+    </w:p>
+    <w:p>
+      <w:r>
+        <w:drawing>
+          <wp:inline distT="0" distB="0" distL="0" distR="0" wp14:anchorId="1B24F004" wp14:editId="3A5D0255">
+            <wp:extent cx="5400040" cy="3378200"/>
+            <wp:effectExtent l="0" t="0" r="0" b="0"/>
+            <wp:docPr id="16" name="Imagem 16"/>
+            <wp:cNvGraphicFramePr>
+              <a:graphicFrameLocks xmlns:a="http://schemas.openxmlformats.org/drawingml/2006/main" noChangeAspect="1"/>
+            </wp:cNvGraphicFramePr>
+            <a:graphic xmlns:a="http://schemas.openxmlformats.org/drawingml/2006/main">
+              <a:graphicData uri="http://schemas.openxmlformats.org/drawingml/2006/picture">
+                <pic:pic xmlns:pic="http://schemas.openxmlformats.org/drawingml/2006/picture">
+                  <pic:nvPicPr>
+                    <pic:cNvPr id="1" name=""/>
+                    <pic:cNvPicPr/>
+                  </pic:nvPicPr>
+                  <pic:blipFill>
+                    <a:blip r:embed="rId18"/>
+                    <a:stretch>
+                      <a:fillRect/>
+                    </a:stretch>
+                  </pic:blipFill>
+                  <pic:spPr>
+                    <a:xfrm>
+                      <a:off x="0" y="0"/>
+                      <a:ext cx="5400040" cy="3378200"/>
+                    </a:xfrm>
+                    <a:prstGeom prst="rect">
+                      <a:avLst/>
+                    </a:prstGeom>
+                  </pic:spPr>
+                </pic:pic>
+              </a:graphicData>
+            </a:graphic>
+          </wp:inline>
+        </w:drawing>
+      </w:r>
+    </w:p>
+    <w:p/>
+    <w:p>
+      <w:r>
+        <w:drawing>
+          <wp:inline distT="0" distB="0" distL="0" distR="0" wp14:anchorId="1C22C363" wp14:editId="0AA0C121">
+            <wp:extent cx="5400040" cy="3396615"/>
+            <wp:effectExtent l="0" t="0" r="0" b="0"/>
+            <wp:docPr id="18" name="Imagem 18"/>
+            <wp:cNvGraphicFramePr>
+              <a:graphicFrameLocks xmlns:a="http://schemas.openxmlformats.org/drawingml/2006/main" noChangeAspect="1"/>
+            </wp:cNvGraphicFramePr>
+            <a:graphic xmlns:a="http://schemas.openxmlformats.org/drawingml/2006/main">
+              <a:graphicData uri="http://schemas.openxmlformats.org/drawingml/2006/picture">
+                <pic:pic xmlns:pic="http://schemas.openxmlformats.org/drawingml/2006/picture">
+                  <pic:nvPicPr>
+                    <pic:cNvPr id="1" name=""/>
+                    <pic:cNvPicPr/>
+                  </pic:nvPicPr>
+                  <pic:blipFill>
+                    <a:blip r:embed="rId19"/>
+                    <a:stretch>
+                      <a:fillRect/>
+                    </a:stretch>
+                  </pic:blipFill>
+                  <pic:spPr>
+                    <a:xfrm>
+                      <a:off x="0" y="0"/>
+                      <a:ext cx="5400040" cy="3396615"/>
+                    </a:xfrm>
+                    <a:prstGeom prst="rect">
+                      <a:avLst/>
+                    </a:prstGeom>
+                  </pic:spPr>
+                </pic:pic>
+              </a:graphicData>
+            </a:graphic>
+          </wp:inline>
+        </w:drawing>
+      </w:r>
+    </w:p>
+    <w:p/>
+    <w:p>
+      <w:r>
+        <w:drawing>
+          <wp:inline distT="0" distB="0" distL="0" distR="0" wp14:anchorId="1AF04B2C" wp14:editId="2534E66A">
+            <wp:extent cx="5400040" cy="3378200"/>
+            <wp:effectExtent l="0" t="0" r="0" b="0"/>
+            <wp:docPr id="19" name="Imagem 19"/>
+            <wp:cNvGraphicFramePr>
+              <a:graphicFrameLocks xmlns:a="http://schemas.openxmlformats.org/drawingml/2006/main" noChangeAspect="1"/>
+            </wp:cNvGraphicFramePr>
+            <a:graphic xmlns:a="http://schemas.openxmlformats.org/drawingml/2006/main">
+              <a:graphicData uri="http://schemas.openxmlformats.org/drawingml/2006/picture">
+                <pic:pic xmlns:pic="http://schemas.openxmlformats.org/drawingml/2006/picture">
+                  <pic:nvPicPr>
+                    <pic:cNvPr id="1" name=""/>
+                    <pic:cNvPicPr/>
+                  </pic:nvPicPr>
+                  <pic:blipFill>
+                    <a:blip r:embed="rId20"/>
+                    <a:stretch>
+                      <a:fillRect/>
+                    </a:stretch>
+                  </pic:blipFill>
+                  <pic:spPr>
+                    <a:xfrm>
+                      <a:off x="0" y="0"/>
+                      <a:ext cx="5400040" cy="3378200"/>
+                    </a:xfrm>
+                    <a:prstGeom prst="rect">
+                      <a:avLst/>
+                    </a:prstGeom>
+                  </pic:spPr>
+                </pic:pic>
+              </a:graphicData>
+            </a:graphic>
+          </wp:inline>
+        </w:drawing>
+      </w:r>
+    </w:p>
+    <w:p/>
+    <w:p>
+      <w:r>
+        <w:drawing>
+          <wp:inline distT="0" distB="0" distL="0" distR="0" wp14:anchorId="5C4C39AF" wp14:editId="75199869">
+            <wp:extent cx="5400040" cy="3382010"/>
+            <wp:effectExtent l="0" t="0" r="0" b="0"/>
+            <wp:docPr id="20" name="Imagem 20"/>
+            <wp:cNvGraphicFramePr>
+              <a:graphicFrameLocks xmlns:a="http://schemas.openxmlformats.org/drawingml/2006/main" noChangeAspect="1"/>
+            </wp:cNvGraphicFramePr>
+            <a:graphic xmlns:a="http://schemas.openxmlformats.org/drawingml/2006/main">
+              <a:graphicData uri="http://schemas.openxmlformats.org/drawingml/2006/picture">
+                <pic:pic xmlns:pic="http://schemas.openxmlformats.org/drawingml/2006/picture">
+                  <pic:nvPicPr>
+                    <pic:cNvPr id="1" name=""/>
+                    <pic:cNvPicPr/>
+                  </pic:nvPicPr>
+                  <pic:blipFill>
+                    <a:blip r:embed="rId21"/>
+                    <a:stretch>
+                      <a:fillRect/>
+                    </a:stretch>
+                  </pic:blipFill>
+                  <pic:spPr>
+                    <a:xfrm>
+                      <a:off x="0" y="0"/>
+                      <a:ext cx="5400040" cy="3382010"/>
+                    </a:xfrm>
+                    <a:prstGeom prst="rect">
+                      <a:avLst/>
+                    </a:prstGeom>
+                  </pic:spPr>
+                </pic:pic>
+              </a:graphicData>
+            </a:graphic>
+          </wp:inline>
+        </w:drawing>
+      </w:r>
+    </w:p>
+    <w:p/>
+    <w:p/>
+    <w:p/>
     <w:p>
       <w:pPr>
         <w:autoSpaceDE w:val="0"/>
@@ -5606,7 +6399,6 @@
   <w:style w:type="character" w:default="1" w:styleId="Fontepargpadro">
     <w:name w:val="Default Paragraph Font"/>
     <w:uiPriority w:val="1"/>
-    <w:semiHidden/>
     <w:unhideWhenUsed/>
   </w:style>
   <w:style w:type="table" w:default="1" w:styleId="Tabelanormal">

--- a/tcc-rascunho.docx
+++ b/tcc-rascunho.docx
@@ -1005,7 +1005,23 @@
           <w:sz w:val="24"/>
           <w:szCs w:val="24"/>
         </w:rPr>
-        <w:t xml:space="preserve"> figura XX </w:t>
+        <w:t xml:space="preserve"> </w:t>
+      </w:r>
+      <w:r>
+        <w:rPr>
+          <w:rFonts w:ascii="Arial" w:hAnsi="Arial" w:cs="Arial"/>
+          <w:sz w:val="24"/>
+          <w:szCs w:val="24"/>
+        </w:rPr>
+        <w:t>Fi</w:t>
+      </w:r>
+      <w:r>
+        <w:rPr>
+          <w:rFonts w:ascii="Arial" w:hAnsi="Arial" w:cs="Arial"/>
+          <w:sz w:val="24"/>
+          <w:szCs w:val="24"/>
+        </w:rPr>
+        <w:t xml:space="preserve">gura XX </w:t>
       </w:r>
       <w:r>
         <w:rPr>
@@ -1114,7 +1130,23 @@
           <w:sz w:val="24"/>
           <w:szCs w:val="24"/>
         </w:rPr>
-        <w:t>Na figura XX é mostrado a tela de reserva</w:t>
+        <w:t xml:space="preserve">Na </w:t>
+      </w:r>
+      <w:r>
+        <w:rPr>
+          <w:rFonts w:ascii="Arial" w:hAnsi="Arial" w:cs="Arial"/>
+          <w:sz w:val="24"/>
+          <w:szCs w:val="24"/>
+        </w:rPr>
+        <w:t>F</w:t>
+      </w:r>
+      <w:r>
+        <w:rPr>
+          <w:rFonts w:ascii="Arial" w:hAnsi="Arial" w:cs="Arial"/>
+          <w:sz w:val="24"/>
+          <w:szCs w:val="24"/>
+        </w:rPr>
+        <w:t>igura XX é mostrado a tela de reserva</w:t>
       </w:r>
       <w:r>
         <w:rPr>
@@ -3289,7 +3321,23 @@
           <w:sz w:val="24"/>
           <w:szCs w:val="24"/>
         </w:rPr>
-        <w:t>Na figura XX é apresentado o diagrama de atividade, onde são detalhadas as etapas sequenciais necessárias para que um usuário solicitante reserve um horário.</w:t>
+        <w:t xml:space="preserve">Na </w:t>
+      </w:r>
+      <w:r>
+        <w:rPr>
+          <w:rFonts w:ascii="Arial" w:hAnsi="Arial" w:cs="Arial"/>
+          <w:sz w:val="24"/>
+          <w:szCs w:val="24"/>
+        </w:rPr>
+        <w:t>F</w:t>
+      </w:r>
+      <w:r>
+        <w:rPr>
+          <w:rFonts w:ascii="Arial" w:hAnsi="Arial" w:cs="Arial"/>
+          <w:sz w:val="24"/>
+          <w:szCs w:val="24"/>
+        </w:rPr>
+        <w:t>igura XX é apresentado o diagrama de atividade, onde são detalhadas as etapas sequenciais necessárias para que um usuário solicitante reserve um horário.</w:t>
       </w:r>
     </w:p>
     <w:p>
@@ -3508,7 +3556,23 @@
           <w:sz w:val="24"/>
           <w:szCs w:val="24"/>
         </w:rPr>
-        <w:t>Já na figura XX é apresentado o diagrama de atividade que descreve sequência de ações necessária para que o usuário administrador aceite uma solicitação de reserva.</w:t>
+        <w:t xml:space="preserve">Já na </w:t>
+      </w:r>
+      <w:r>
+        <w:rPr>
+          <w:rFonts w:ascii="Arial" w:hAnsi="Arial" w:cs="Arial"/>
+          <w:sz w:val="24"/>
+          <w:szCs w:val="24"/>
+        </w:rPr>
+        <w:t>F</w:t>
+      </w:r>
+      <w:r>
+        <w:rPr>
+          <w:rFonts w:ascii="Arial" w:hAnsi="Arial" w:cs="Arial"/>
+          <w:sz w:val="24"/>
+          <w:szCs w:val="24"/>
+        </w:rPr>
+        <w:t>igura XX é apresentado o diagrama de atividade que descreve sequência de ações necessária para que o usuário administrador aceite uma solicitação de reserva.</w:t>
       </w:r>
     </w:p>
     <w:p>
@@ -3742,7 +3806,39 @@
           <w:sz w:val="24"/>
           <w:szCs w:val="24"/>
         </w:rPr>
-        <w:t xml:space="preserve">Na figura XX é exibida a tela de </w:t>
+        <w:t xml:space="preserve">Na </w:t>
+      </w:r>
+      <w:r>
+        <w:rPr>
+          <w:rFonts w:ascii="Arial" w:hAnsi="Arial" w:cs="Arial"/>
+          <w:sz w:val="24"/>
+          <w:szCs w:val="24"/>
+        </w:rPr>
+        <w:t>F</w:t>
+      </w:r>
+      <w:r>
+        <w:rPr>
+          <w:rFonts w:ascii="Arial" w:hAnsi="Arial" w:cs="Arial"/>
+          <w:sz w:val="24"/>
+          <w:szCs w:val="24"/>
+        </w:rPr>
+        <w:t xml:space="preserve">igura </w:t>
+      </w:r>
+      <w:r>
+        <w:rPr>
+          <w:rFonts w:ascii="Arial" w:hAnsi="Arial" w:cs="Arial"/>
+          <w:sz w:val="24"/>
+          <w:szCs w:val="24"/>
+        </w:rPr>
+        <w:t>4</w:t>
+      </w:r>
+      <w:r>
+        <w:rPr>
+          <w:rFonts w:ascii="Arial" w:hAnsi="Arial" w:cs="Arial"/>
+          <w:sz w:val="24"/>
+          <w:szCs w:val="24"/>
+        </w:rPr>
+        <w:t xml:space="preserve"> é exibida a tela de </w:t>
       </w:r>
       <w:r>
         <w:rPr>
@@ -3802,9 +3898,92 @@
       </w:r>
     </w:p>
     <w:p>
-      <w:r>
+      <w:pPr>
+        <w:pStyle w:val="Legenda"/>
+        <w:keepNext/>
+        <w:jc w:val="center"/>
+        <w:rPr>
+          <w:rFonts w:ascii="Arial" w:hAnsi="Arial" w:cs="Arial"/>
+          <w:i w:val="0"/>
+          <w:iCs w:val="0"/>
+          <w:color w:val="auto"/>
+        </w:rPr>
+      </w:pPr>
+      <w:r>
+        <w:rPr>
+          <w:rFonts w:ascii="Arial" w:hAnsi="Arial" w:cs="Arial"/>
+          <w:i w:val="0"/>
+          <w:iCs w:val="0"/>
+          <w:color w:val="auto"/>
+        </w:rPr>
+        <w:t xml:space="preserve">Figura </w:t>
+      </w:r>
+      <w:r>
+        <w:rPr>
+          <w:rFonts w:ascii="Arial" w:hAnsi="Arial" w:cs="Arial"/>
+          <w:i w:val="0"/>
+          <w:iCs w:val="0"/>
+          <w:color w:val="auto"/>
+        </w:rPr>
+        <w:fldChar w:fldCharType="begin"/>
+      </w:r>
+      <w:r>
+        <w:rPr>
+          <w:rFonts w:ascii="Arial" w:hAnsi="Arial" w:cs="Arial"/>
+          <w:i w:val="0"/>
+          <w:iCs w:val="0"/>
+          <w:color w:val="auto"/>
+        </w:rPr>
+        <w:instrText xml:space="preserve"> SEQ Figura \* ARABIC </w:instrText>
+      </w:r>
+      <w:r>
+        <w:rPr>
+          <w:rFonts w:ascii="Arial" w:hAnsi="Arial" w:cs="Arial"/>
+          <w:i w:val="0"/>
+          <w:iCs w:val="0"/>
+          <w:color w:val="auto"/>
+        </w:rPr>
+        <w:fldChar w:fldCharType="separate"/>
+      </w:r>
+      <w:r>
+        <w:rPr>
+          <w:rFonts w:ascii="Arial" w:hAnsi="Arial" w:cs="Arial"/>
+          <w:i w:val="0"/>
+          <w:iCs w:val="0"/>
+          <w:noProof/>
+          <w:color w:val="auto"/>
+        </w:rPr>
+        <w:t>4</w:t>
+      </w:r>
+      <w:r>
+        <w:rPr>
+          <w:rFonts w:ascii="Arial" w:hAnsi="Arial" w:cs="Arial"/>
+          <w:i w:val="0"/>
+          <w:iCs w:val="0"/>
+          <w:color w:val="auto"/>
+        </w:rPr>
+        <w:fldChar w:fldCharType="end"/>
+      </w:r>
+      <w:r>
+        <w:rPr>
+          <w:rFonts w:ascii="Arial" w:hAnsi="Arial" w:cs="Arial"/>
+          <w:i w:val="0"/>
+          <w:iCs w:val="0"/>
+          <w:color w:val="auto"/>
+        </w:rPr>
+        <w:t>. Tela de login</w:t>
+      </w:r>
+    </w:p>
+    <w:p>
+      <w:pPr>
+        <w:jc w:val="center"/>
+      </w:pPr>
+      <w:r>
+        <w:rPr>
+          <w:noProof/>
+        </w:rPr>
         <w:drawing>
-          <wp:inline distT="0" distB="0" distL="0" distR="0" wp14:anchorId="15DAF209" wp14:editId="200F7EE6">
+          <wp:inline distT="0" distB="0" distL="0" distR="0" wp14:anchorId="15DAF209" wp14:editId="25C01B4F">
             <wp:extent cx="5400040" cy="3394710"/>
             <wp:effectExtent l="0" t="0" r="0" b="0"/>
             <wp:docPr id="1" name="Imagem 1"/>
@@ -3857,7 +4036,39 @@
           <w:sz w:val="24"/>
           <w:szCs w:val="24"/>
         </w:rPr>
-        <w:t xml:space="preserve">Já na figura XX </w:t>
+        <w:t xml:space="preserve">Já na </w:t>
+      </w:r>
+      <w:r>
+        <w:rPr>
+          <w:rFonts w:ascii="Arial" w:hAnsi="Arial" w:cs="Arial"/>
+          <w:sz w:val="24"/>
+          <w:szCs w:val="24"/>
+        </w:rPr>
+        <w:t>F</w:t>
+      </w:r>
+      <w:r>
+        <w:rPr>
+          <w:rFonts w:ascii="Arial" w:hAnsi="Arial" w:cs="Arial"/>
+          <w:sz w:val="24"/>
+          <w:szCs w:val="24"/>
+        </w:rPr>
+        <w:t xml:space="preserve">igura </w:t>
+      </w:r>
+      <w:r>
+        <w:rPr>
+          <w:rFonts w:ascii="Arial" w:hAnsi="Arial" w:cs="Arial"/>
+          <w:sz w:val="24"/>
+          <w:szCs w:val="24"/>
+        </w:rPr>
+        <w:t>5</w:t>
+      </w:r>
+      <w:r>
+        <w:rPr>
+          <w:rFonts w:ascii="Arial" w:hAnsi="Arial" w:cs="Arial"/>
+          <w:sz w:val="24"/>
+          <w:szCs w:val="24"/>
+        </w:rPr>
+        <w:t xml:space="preserve"> </w:t>
       </w:r>
       <w:r>
         <w:rPr>
@@ -3889,23 +4100,23 @@
           <w:sz w:val="24"/>
           <w:szCs w:val="24"/>
         </w:rPr>
-        <w:t xml:space="preserve">na seção principal da tela é exibido </w:t>
-      </w:r>
-      <w:r>
-        <w:rPr>
-          <w:rFonts w:ascii="Arial" w:hAnsi="Arial" w:cs="Arial"/>
-          <w:sz w:val="24"/>
-          <w:szCs w:val="24"/>
-        </w:rPr>
-        <w:t>a tabela de horários, as solicitações pendentes e o histórico de reserva do usuário solicitante.</w:t>
-      </w:r>
-      <w:r>
-        <w:rPr>
-          <w:rFonts w:ascii="Arial" w:hAnsi="Arial" w:cs="Arial"/>
-          <w:sz w:val="24"/>
-          <w:szCs w:val="24"/>
-        </w:rPr>
-        <w:t xml:space="preserve"> Além disso </w:t>
+        <w:t>na seção principal da tela é exibido a tabela de horários, as solicitações pendentes e o histórico de reserva do usuário solicitante. Além disso</w:t>
+      </w:r>
+      <w:r>
+        <w:rPr>
+          <w:rFonts w:ascii="Arial" w:hAnsi="Arial" w:cs="Arial"/>
+          <w:sz w:val="24"/>
+          <w:szCs w:val="24"/>
+        </w:rPr>
+        <w:t>,</w:t>
+      </w:r>
+      <w:r>
+        <w:rPr>
+          <w:rFonts w:ascii="Arial" w:hAnsi="Arial" w:cs="Arial"/>
+          <w:sz w:val="24"/>
+          <w:szCs w:val="24"/>
+        </w:rPr>
+        <w:t xml:space="preserve"> </w:t>
       </w:r>
       <w:r>
         <w:rPr>
@@ -3926,8 +4137,85 @@
     </w:p>
     <w:p>
       <w:pPr>
+        <w:pStyle w:val="Legenda"/>
+        <w:keepNext/>
+        <w:jc w:val="center"/>
+        <w:rPr>
+          <w:rFonts w:ascii="Arial" w:hAnsi="Arial" w:cs="Arial"/>
+          <w:i w:val="0"/>
+          <w:iCs w:val="0"/>
+          <w:color w:val="auto"/>
+        </w:rPr>
+      </w:pPr>
+      <w:r>
+        <w:rPr>
+          <w:rFonts w:ascii="Arial" w:hAnsi="Arial" w:cs="Arial"/>
+          <w:i w:val="0"/>
+          <w:iCs w:val="0"/>
+          <w:color w:val="auto"/>
+        </w:rPr>
+        <w:t xml:space="preserve">Figura </w:t>
+      </w:r>
+      <w:r>
+        <w:rPr>
+          <w:rFonts w:ascii="Arial" w:hAnsi="Arial" w:cs="Arial"/>
+          <w:i w:val="0"/>
+          <w:iCs w:val="0"/>
+          <w:color w:val="auto"/>
+        </w:rPr>
+        <w:fldChar w:fldCharType="begin"/>
+      </w:r>
+      <w:r>
+        <w:rPr>
+          <w:rFonts w:ascii="Arial" w:hAnsi="Arial" w:cs="Arial"/>
+          <w:i w:val="0"/>
+          <w:iCs w:val="0"/>
+          <w:color w:val="auto"/>
+        </w:rPr>
+        <w:instrText xml:space="preserve"> SEQ Figura \* ARABIC </w:instrText>
+      </w:r>
+      <w:r>
+        <w:rPr>
+          <w:rFonts w:ascii="Arial" w:hAnsi="Arial" w:cs="Arial"/>
+          <w:i w:val="0"/>
+          <w:iCs w:val="0"/>
+          <w:color w:val="auto"/>
+        </w:rPr>
+        <w:fldChar w:fldCharType="separate"/>
+      </w:r>
+      <w:r>
+        <w:rPr>
+          <w:rFonts w:ascii="Arial" w:hAnsi="Arial" w:cs="Arial"/>
+          <w:i w:val="0"/>
+          <w:iCs w:val="0"/>
+          <w:noProof/>
+          <w:color w:val="auto"/>
+        </w:rPr>
+        <w:t>5</w:t>
+      </w:r>
+      <w:r>
+        <w:rPr>
+          <w:rFonts w:ascii="Arial" w:hAnsi="Arial" w:cs="Arial"/>
+          <w:i w:val="0"/>
+          <w:iCs w:val="0"/>
+          <w:color w:val="auto"/>
+        </w:rPr>
+        <w:fldChar w:fldCharType="end"/>
+      </w:r>
+      <w:r>
+        <w:rPr>
+          <w:rFonts w:ascii="Arial" w:hAnsi="Arial" w:cs="Arial"/>
+          <w:i w:val="0"/>
+          <w:iCs w:val="0"/>
+          <w:color w:val="auto"/>
+        </w:rPr>
+        <w:t>. tela de consulta</w:t>
+      </w:r>
+    </w:p>
+    <w:p>
+      <w:pPr>
         <w:spacing w:line="360" w:lineRule="auto"/>
-        <w:jc w:val="both"/>
+        <w:jc w:val="center"/>
         <w:rPr>
           <w:rFonts w:ascii="Arial" w:hAnsi="Arial" w:cs="Arial"/>
           <w:sz w:val="24"/>
@@ -3939,7 +4227,7 @@
           <w:noProof/>
         </w:rPr>
         <w:drawing>
-          <wp:inline distT="0" distB="0" distL="0" distR="0" wp14:anchorId="3957ECE4" wp14:editId="0DBD0D72">
+          <wp:inline distT="0" distB="0" distL="0" distR="0" wp14:anchorId="3957ECE4" wp14:editId="1159312C">
             <wp:extent cx="5400040" cy="3375025"/>
             <wp:effectExtent l="0" t="0" r="0" b="0"/>
             <wp:docPr id="22" name="Imagem 22"/>
@@ -4005,22 +4293,150 @@
           <w:sz w:val="24"/>
           <w:szCs w:val="24"/>
         </w:rPr>
-        <w:t>onde o usuário administrador poderá cadastra um novo usuário ou um novo horário. O menu também apresenta a seção de solicitações onde o usuário administrador poderá gerencias as solicitações de reserva. Além disso, o menu conta ainda com os itens conta e sair.</w:t>
-      </w:r>
-    </w:p>
-    <w:p>
-      <w:pPr>
-        <w:spacing w:line="360" w:lineRule="auto"/>
-        <w:jc w:val="both"/>
-        <w:rPr>
-          <w:rFonts w:ascii="Arial" w:hAnsi="Arial" w:cs="Arial"/>
-          <w:sz w:val="24"/>
-          <w:szCs w:val="24"/>
-        </w:rPr>
-      </w:pPr>
-    </w:p>
-    <w:p>
-      <w:r>
+        <w:t xml:space="preserve">Na </w:t>
+      </w:r>
+      <w:r>
+        <w:rPr>
+          <w:rFonts w:ascii="Arial" w:hAnsi="Arial" w:cs="Arial"/>
+          <w:sz w:val="24"/>
+          <w:szCs w:val="24"/>
+        </w:rPr>
+        <w:t>F</w:t>
+      </w:r>
+      <w:r>
+        <w:rPr>
+          <w:rFonts w:ascii="Arial" w:hAnsi="Arial" w:cs="Arial"/>
+          <w:sz w:val="24"/>
+          <w:szCs w:val="24"/>
+        </w:rPr>
+        <w:t xml:space="preserve">igura </w:t>
+      </w:r>
+      <w:r>
+        <w:rPr>
+          <w:rFonts w:ascii="Arial" w:hAnsi="Arial" w:cs="Arial"/>
+          <w:sz w:val="24"/>
+          <w:szCs w:val="24"/>
+        </w:rPr>
+        <w:t>6</w:t>
+      </w:r>
+      <w:r>
+        <w:rPr>
+          <w:rFonts w:ascii="Arial" w:hAnsi="Arial" w:cs="Arial"/>
+          <w:sz w:val="24"/>
+          <w:szCs w:val="24"/>
+        </w:rPr>
+        <w:t xml:space="preserve"> é mostrada a tela de reserva de horários, onde o usuário solicitante poderá solicitar uma reserva. A tela exibe como primeiro item a tabela de horários disponíveis e indisponíveis e em seguida exibe o formulário</w:t>
+      </w:r>
+      <w:r>
+        <w:rPr>
+          <w:rFonts w:ascii="Arial" w:hAnsi="Arial" w:cs="Arial"/>
+          <w:sz w:val="24"/>
+          <w:szCs w:val="24"/>
+        </w:rPr>
+        <w:t xml:space="preserve"> necessário para a solicitação de </w:t>
+      </w:r>
+      <w:r>
+        <w:rPr>
+          <w:rFonts w:ascii="Arial" w:hAnsi="Arial" w:cs="Arial"/>
+          <w:sz w:val="24"/>
+          <w:szCs w:val="24"/>
+        </w:rPr>
+        <w:t>reserva</w:t>
+      </w:r>
+      <w:r>
+        <w:rPr>
+          <w:rFonts w:ascii="Arial" w:hAnsi="Arial" w:cs="Arial"/>
+          <w:sz w:val="24"/>
+          <w:szCs w:val="24"/>
+        </w:rPr>
+        <w:t>.</w:t>
+      </w:r>
+    </w:p>
+    <w:p>
+      <w:pPr>
+        <w:pStyle w:val="Legenda"/>
+        <w:keepNext/>
+        <w:jc w:val="center"/>
+        <w:rPr>
+          <w:rFonts w:ascii="Arial" w:hAnsi="Arial" w:cs="Arial"/>
+          <w:i w:val="0"/>
+          <w:iCs w:val="0"/>
+          <w:color w:val="auto"/>
+        </w:rPr>
+      </w:pPr>
+      <w:r>
+        <w:rPr>
+          <w:rFonts w:ascii="Arial" w:hAnsi="Arial" w:cs="Arial"/>
+          <w:i w:val="0"/>
+          <w:iCs w:val="0"/>
+          <w:color w:val="auto"/>
+        </w:rPr>
+        <w:t xml:space="preserve">Figura </w:t>
+      </w:r>
+      <w:r>
+        <w:rPr>
+          <w:rFonts w:ascii="Arial" w:hAnsi="Arial" w:cs="Arial"/>
+          <w:i w:val="0"/>
+          <w:iCs w:val="0"/>
+          <w:color w:val="auto"/>
+        </w:rPr>
+        <w:fldChar w:fldCharType="begin"/>
+      </w:r>
+      <w:r>
+        <w:rPr>
+          <w:rFonts w:ascii="Arial" w:hAnsi="Arial" w:cs="Arial"/>
+          <w:i w:val="0"/>
+          <w:iCs w:val="0"/>
+          <w:color w:val="auto"/>
+        </w:rPr>
+        <w:instrText xml:space="preserve"> SEQ Figura \* ARABIC </w:instrText>
+      </w:r>
+      <w:r>
+        <w:rPr>
+          <w:rFonts w:ascii="Arial" w:hAnsi="Arial" w:cs="Arial"/>
+          <w:i w:val="0"/>
+          <w:iCs w:val="0"/>
+          <w:color w:val="auto"/>
+        </w:rPr>
+        <w:fldChar w:fldCharType="separate"/>
+      </w:r>
+      <w:r>
+        <w:rPr>
+          <w:rFonts w:ascii="Arial" w:hAnsi="Arial" w:cs="Arial"/>
+          <w:i w:val="0"/>
+          <w:iCs w:val="0"/>
+          <w:noProof/>
+          <w:color w:val="auto"/>
+        </w:rPr>
+        <w:t>6</w:t>
+      </w:r>
+      <w:r>
+        <w:rPr>
+          <w:rFonts w:ascii="Arial" w:hAnsi="Arial" w:cs="Arial"/>
+          <w:i w:val="0"/>
+          <w:iCs w:val="0"/>
+          <w:color w:val="auto"/>
+        </w:rPr>
+        <w:fldChar w:fldCharType="end"/>
+      </w:r>
+      <w:r>
+        <w:rPr>
+          <w:rFonts w:ascii="Arial" w:hAnsi="Arial" w:cs="Arial"/>
+          <w:i w:val="0"/>
+          <w:iCs w:val="0"/>
+          <w:color w:val="auto"/>
+        </w:rPr>
+        <w:t>. tela de reserva</w:t>
+      </w:r>
+    </w:p>
+    <w:p>
+      <w:pPr>
+        <w:jc w:val="center"/>
+      </w:pPr>
+      <w:r>
+        <w:rPr>
+          <w:noProof/>
+        </w:rPr>
         <w:drawing>
           <wp:inline distT="0" distB="0" distL="0" distR="0" wp14:anchorId="648F379F" wp14:editId="1FFC100E">
             <wp:extent cx="5400040" cy="3388360"/>
@@ -4058,8 +4474,151 @@
         </w:drawing>
       </w:r>
     </w:p>
-    <w:p>
-      <w:r>
+    <w:p/>
+    <w:p>
+      <w:pPr>
+        <w:spacing w:line="360" w:lineRule="auto"/>
+        <w:jc w:val="both"/>
+        <w:rPr>
+          <w:rFonts w:ascii="Arial" w:hAnsi="Arial" w:cs="Arial"/>
+          <w:sz w:val="24"/>
+          <w:szCs w:val="24"/>
+        </w:rPr>
+      </w:pPr>
+      <w:r>
+        <w:rPr>
+          <w:rFonts w:ascii="Arial" w:hAnsi="Arial" w:cs="Arial"/>
+          <w:sz w:val="24"/>
+          <w:szCs w:val="24"/>
+        </w:rPr>
+        <w:t xml:space="preserve">A Figura </w:t>
+      </w:r>
+      <w:r>
+        <w:rPr>
+          <w:rFonts w:ascii="Arial" w:hAnsi="Arial" w:cs="Arial"/>
+          <w:sz w:val="24"/>
+          <w:szCs w:val="24"/>
+        </w:rPr>
+        <w:t>7</w:t>
+      </w:r>
+      <w:r>
+        <w:rPr>
+          <w:rFonts w:ascii="Arial" w:hAnsi="Arial" w:cs="Arial"/>
+          <w:sz w:val="24"/>
+          <w:szCs w:val="24"/>
+        </w:rPr>
+        <w:t xml:space="preserve"> apresenta a tela de cadastro de usuário, na qual o usuário administrador poderá adicionar um novo usuário </w:t>
+      </w:r>
+      <w:r>
+        <w:rPr>
+          <w:rFonts w:ascii="Arial" w:hAnsi="Arial" w:cs="Arial"/>
+          <w:sz w:val="24"/>
+          <w:szCs w:val="24"/>
+        </w:rPr>
+        <w:t>solicitante</w:t>
+      </w:r>
+      <w:r>
+        <w:rPr>
+          <w:rFonts w:ascii="Arial" w:hAnsi="Arial" w:cs="Arial"/>
+          <w:sz w:val="24"/>
+          <w:szCs w:val="24"/>
+        </w:rPr>
+        <w:t xml:space="preserve"> ao sistema. A tela exibe o formulário de cadastro onde são solicitadas as informações como nome, Email, CPF, telefone e senha. O cadastro só será possível com o preenchimento de todos os campos </w:t>
+      </w:r>
+      <w:r>
+        <w:rPr>
+          <w:rFonts w:ascii="Arial" w:hAnsi="Arial" w:cs="Arial"/>
+          <w:sz w:val="24"/>
+          <w:szCs w:val="24"/>
+        </w:rPr>
+        <w:t>solicitados.</w:t>
+      </w:r>
+    </w:p>
+    <w:p>
+      <w:pPr>
+        <w:pStyle w:val="Legenda"/>
+        <w:keepNext/>
+        <w:jc w:val="center"/>
+        <w:rPr>
+          <w:rFonts w:ascii="Arial" w:hAnsi="Arial" w:cs="Arial"/>
+          <w:i w:val="0"/>
+          <w:iCs w:val="0"/>
+          <w:color w:val="auto"/>
+        </w:rPr>
+      </w:pPr>
+      <w:r>
+        <w:rPr>
+          <w:rFonts w:ascii="Arial" w:hAnsi="Arial" w:cs="Arial"/>
+          <w:i w:val="0"/>
+          <w:iCs w:val="0"/>
+          <w:color w:val="auto"/>
+        </w:rPr>
+        <w:t xml:space="preserve">Figura </w:t>
+      </w:r>
+      <w:r>
+        <w:rPr>
+          <w:rFonts w:ascii="Arial" w:hAnsi="Arial" w:cs="Arial"/>
+          <w:i w:val="0"/>
+          <w:iCs w:val="0"/>
+          <w:color w:val="auto"/>
+        </w:rPr>
+        <w:fldChar w:fldCharType="begin"/>
+      </w:r>
+      <w:r>
+        <w:rPr>
+          <w:rFonts w:ascii="Arial" w:hAnsi="Arial" w:cs="Arial"/>
+          <w:i w:val="0"/>
+          <w:iCs w:val="0"/>
+          <w:color w:val="auto"/>
+        </w:rPr>
+        <w:instrText xml:space="preserve"> SEQ Figura \* ARABIC </w:instrText>
+      </w:r>
+      <w:r>
+        <w:rPr>
+          <w:rFonts w:ascii="Arial" w:hAnsi="Arial" w:cs="Arial"/>
+          <w:i w:val="0"/>
+          <w:iCs w:val="0"/>
+          <w:color w:val="auto"/>
+        </w:rPr>
+        <w:fldChar w:fldCharType="separate"/>
+      </w:r>
+      <w:r>
+        <w:rPr>
+          <w:rFonts w:ascii="Arial" w:hAnsi="Arial" w:cs="Arial"/>
+          <w:i w:val="0"/>
+          <w:iCs w:val="0"/>
+          <w:noProof/>
+          <w:color w:val="auto"/>
+        </w:rPr>
+        <w:t>7</w:t>
+      </w:r>
+      <w:r>
+        <w:rPr>
+          <w:rFonts w:ascii="Arial" w:hAnsi="Arial" w:cs="Arial"/>
+          <w:i w:val="0"/>
+          <w:iCs w:val="0"/>
+          <w:color w:val="auto"/>
+        </w:rPr>
+        <w:fldChar w:fldCharType="end"/>
+      </w:r>
+      <w:r>
+        <w:rPr>
+          <w:rFonts w:ascii="Arial" w:hAnsi="Arial" w:cs="Arial"/>
+          <w:i w:val="0"/>
+          <w:iCs w:val="0"/>
+          <w:color w:val="auto"/>
+        </w:rPr>
+        <w:t>.  Tela de cadastro de usuário</w:t>
+      </w:r>
+    </w:p>
+    <w:p>
+      <w:pPr>
+        <w:jc w:val="center"/>
+      </w:pPr>
+      <w:r>
+        <w:rPr>
+          <w:noProof/>
+        </w:rPr>
         <w:drawing>
           <wp:inline distT="0" distB="0" distL="0" distR="0" wp14:anchorId="1B24F004" wp14:editId="3A5D0255">
             <wp:extent cx="5400040" cy="3378200"/>
@@ -4097,12 +4656,186 @@
         </w:drawing>
       </w:r>
     </w:p>
-    <w:p/>
-    <w:p>
-      <w:r>
+    <w:p>
+      <w:pPr>
+        <w:spacing w:line="360" w:lineRule="auto"/>
+        <w:ind w:firstLine="708"/>
+        <w:jc w:val="both"/>
+        <w:rPr>
+          <w:rFonts w:ascii="Arial" w:hAnsi="Arial" w:cs="Arial"/>
+          <w:sz w:val="24"/>
+          <w:szCs w:val="24"/>
+        </w:rPr>
+      </w:pPr>
+      <w:r>
+        <w:rPr>
+          <w:rFonts w:ascii="Arial" w:hAnsi="Arial" w:cs="Arial"/>
+          <w:sz w:val="24"/>
+          <w:szCs w:val="24"/>
+        </w:rPr>
+        <w:t>Já</w:t>
+      </w:r>
+      <w:r>
+        <w:rPr>
+          <w:rFonts w:ascii="Arial" w:hAnsi="Arial" w:cs="Arial"/>
+          <w:sz w:val="24"/>
+          <w:szCs w:val="24"/>
+        </w:rPr>
+        <w:t xml:space="preserve"> Figura </w:t>
+      </w:r>
+      <w:r>
+        <w:rPr>
+          <w:rFonts w:ascii="Arial" w:hAnsi="Arial" w:cs="Arial"/>
+          <w:sz w:val="24"/>
+          <w:szCs w:val="24"/>
+        </w:rPr>
+        <w:t>8</w:t>
+      </w:r>
+      <w:r>
+        <w:rPr>
+          <w:rFonts w:ascii="Arial" w:hAnsi="Arial" w:cs="Arial"/>
+          <w:sz w:val="24"/>
+          <w:szCs w:val="24"/>
+        </w:rPr>
+        <w:t xml:space="preserve"> apresenta a tela de cadastro </w:t>
+      </w:r>
+      <w:r>
+        <w:rPr>
+          <w:rFonts w:ascii="Arial" w:hAnsi="Arial" w:cs="Arial"/>
+          <w:sz w:val="24"/>
+          <w:szCs w:val="24"/>
+        </w:rPr>
+        <w:t>de horários</w:t>
+      </w:r>
+      <w:r>
+        <w:rPr>
+          <w:rFonts w:ascii="Arial" w:hAnsi="Arial" w:cs="Arial"/>
+          <w:sz w:val="24"/>
+          <w:szCs w:val="24"/>
+        </w:rPr>
+        <w:t>, o</w:t>
+      </w:r>
+      <w:r>
+        <w:rPr>
+          <w:rFonts w:ascii="Arial" w:hAnsi="Arial" w:cs="Arial"/>
+          <w:sz w:val="24"/>
+          <w:szCs w:val="24"/>
+        </w:rPr>
+        <w:t>nde o</w:t>
+      </w:r>
+      <w:r>
+        <w:rPr>
+          <w:rFonts w:ascii="Arial" w:hAnsi="Arial" w:cs="Arial"/>
+          <w:sz w:val="24"/>
+          <w:szCs w:val="24"/>
+        </w:rPr>
+        <w:t xml:space="preserve"> usuário administrador poderá adicionar um novo </w:t>
+      </w:r>
+      <w:r>
+        <w:rPr>
+          <w:rFonts w:ascii="Arial" w:hAnsi="Arial" w:cs="Arial"/>
+          <w:sz w:val="24"/>
+          <w:szCs w:val="24"/>
+        </w:rPr>
+        <w:t>horário na tabela de horários</w:t>
+      </w:r>
+      <w:r>
+        <w:rPr>
+          <w:rFonts w:ascii="Arial" w:hAnsi="Arial" w:cs="Arial"/>
+          <w:sz w:val="24"/>
+          <w:szCs w:val="24"/>
+        </w:rPr>
+        <w:t xml:space="preserve">. </w:t>
+      </w:r>
+    </w:p>
+    <w:p>
+      <w:pPr>
+        <w:pStyle w:val="Legenda"/>
+        <w:keepNext/>
+        <w:jc w:val="center"/>
+        <w:rPr>
+          <w:rFonts w:ascii="Arial" w:hAnsi="Arial" w:cs="Arial"/>
+          <w:i w:val="0"/>
+          <w:iCs w:val="0"/>
+          <w:color w:val="auto"/>
+        </w:rPr>
+      </w:pPr>
+      <w:r>
+        <w:rPr>
+          <w:rFonts w:ascii="Arial" w:hAnsi="Arial" w:cs="Arial"/>
+          <w:i w:val="0"/>
+          <w:iCs w:val="0"/>
+          <w:color w:val="auto"/>
+        </w:rPr>
+        <w:t xml:space="preserve">Figura </w:t>
+      </w:r>
+      <w:r>
+        <w:rPr>
+          <w:rFonts w:ascii="Arial" w:hAnsi="Arial" w:cs="Arial"/>
+          <w:i w:val="0"/>
+          <w:iCs w:val="0"/>
+          <w:color w:val="auto"/>
+        </w:rPr>
+        <w:fldChar w:fldCharType="begin"/>
+      </w:r>
+      <w:r>
+        <w:rPr>
+          <w:rFonts w:ascii="Arial" w:hAnsi="Arial" w:cs="Arial"/>
+          <w:i w:val="0"/>
+          <w:iCs w:val="0"/>
+          <w:color w:val="auto"/>
+        </w:rPr>
+        <w:instrText xml:space="preserve"> SEQ Figura \* ARABIC </w:instrText>
+      </w:r>
+      <w:r>
+        <w:rPr>
+          <w:rFonts w:ascii="Arial" w:hAnsi="Arial" w:cs="Arial"/>
+          <w:i w:val="0"/>
+          <w:iCs w:val="0"/>
+          <w:color w:val="auto"/>
+        </w:rPr>
+        <w:fldChar w:fldCharType="separate"/>
+      </w:r>
+      <w:r>
+        <w:rPr>
+          <w:rFonts w:ascii="Arial" w:hAnsi="Arial" w:cs="Arial"/>
+          <w:i w:val="0"/>
+          <w:iCs w:val="0"/>
+          <w:noProof/>
+          <w:color w:val="auto"/>
+        </w:rPr>
+        <w:t>8</w:t>
+      </w:r>
+      <w:r>
+        <w:rPr>
+          <w:rFonts w:ascii="Arial" w:hAnsi="Arial" w:cs="Arial"/>
+          <w:i w:val="0"/>
+          <w:iCs w:val="0"/>
+          <w:color w:val="auto"/>
+        </w:rPr>
+        <w:fldChar w:fldCharType="end"/>
+      </w:r>
+      <w:r>
+        <w:rPr>
+          <w:rFonts w:ascii="Arial" w:hAnsi="Arial" w:cs="Arial"/>
+          <w:i w:val="0"/>
+          <w:iCs w:val="0"/>
+          <w:color w:val="auto"/>
+        </w:rPr>
+        <w:t>. Tela de cadastro de horário</w:t>
+      </w:r>
+    </w:p>
+    <w:p>
+      <w:pPr>
+        <w:jc w:val="center"/>
+      </w:pPr>
+      <w:r>
+        <w:rPr>
+          <w:noProof/>
+        </w:rPr>
         <w:drawing>
-          <wp:inline distT="0" distB="0" distL="0" distR="0" wp14:anchorId="1C22C363" wp14:editId="0AA0C121">
-            <wp:extent cx="5400040" cy="3396615"/>
+          <wp:inline distT="0" distB="0" distL="0" distR="0" wp14:anchorId="1C22C363" wp14:editId="09D36C8F">
+            <wp:extent cx="5322750" cy="3348000"/>
             <wp:effectExtent l="0" t="0" r="0" b="0"/>
             <wp:docPr id="18" name="Imagem 18"/>
             <wp:cNvGraphicFramePr>
@@ -4124,7 +4857,7 @@
                   <pic:spPr>
                     <a:xfrm>
                       <a:off x="0" y="0"/>
-                      <a:ext cx="5400040" cy="3396615"/>
+                      <a:ext cx="5322750" cy="3348000"/>
                     </a:xfrm>
                     <a:prstGeom prst="rect">
                       <a:avLst/>
@@ -4137,9 +4870,132 @@
         </w:drawing>
       </w:r>
     </w:p>
-    <w:p/>
-    <w:p>
-      <w:r>
+    <w:p>
+      <w:pPr>
+        <w:spacing w:line="360" w:lineRule="auto"/>
+        <w:ind w:firstLine="708"/>
+        <w:jc w:val="both"/>
+        <w:rPr>
+          <w:rFonts w:ascii="Arial" w:hAnsi="Arial" w:cs="Arial"/>
+          <w:sz w:val="24"/>
+          <w:szCs w:val="24"/>
+        </w:rPr>
+      </w:pPr>
+      <w:r>
+        <w:rPr>
+          <w:rFonts w:ascii="Arial" w:hAnsi="Arial" w:cs="Arial"/>
+          <w:sz w:val="24"/>
+          <w:szCs w:val="24"/>
+        </w:rPr>
+        <w:t xml:space="preserve">Na Figura </w:t>
+      </w:r>
+      <w:r>
+        <w:rPr>
+          <w:rFonts w:ascii="Arial" w:hAnsi="Arial" w:cs="Arial"/>
+          <w:sz w:val="24"/>
+          <w:szCs w:val="24"/>
+        </w:rPr>
+        <w:t>9</w:t>
+      </w:r>
+      <w:r>
+        <w:rPr>
+          <w:rFonts w:ascii="Arial" w:hAnsi="Arial" w:cs="Arial"/>
+          <w:sz w:val="24"/>
+          <w:szCs w:val="24"/>
+        </w:rPr>
+        <w:t xml:space="preserve"> é apresentada a tela de remoção de horários, onde o usuário administrador </w:t>
+      </w:r>
+      <w:r>
+        <w:rPr>
+          <w:rFonts w:ascii="Arial" w:hAnsi="Arial" w:cs="Arial"/>
+          <w:sz w:val="24"/>
+          <w:szCs w:val="24"/>
+        </w:rPr>
+        <w:t>poderá remover o horário desejado. Para auxiliar a ação, a tela exibe a tabela de horários cadastrados e em seguida o formulário de remoção.</w:t>
+      </w:r>
+    </w:p>
+    <w:p>
+      <w:pPr>
+        <w:pStyle w:val="Legenda"/>
+        <w:keepNext/>
+        <w:jc w:val="center"/>
+        <w:rPr>
+          <w:rFonts w:ascii="Arial" w:hAnsi="Arial" w:cs="Arial"/>
+          <w:i w:val="0"/>
+          <w:iCs w:val="0"/>
+          <w:color w:val="auto"/>
+        </w:rPr>
+      </w:pPr>
+      <w:r>
+        <w:rPr>
+          <w:rFonts w:ascii="Arial" w:hAnsi="Arial" w:cs="Arial"/>
+          <w:i w:val="0"/>
+          <w:iCs w:val="0"/>
+          <w:color w:val="auto"/>
+        </w:rPr>
+        <w:t xml:space="preserve">Figura </w:t>
+      </w:r>
+      <w:r>
+        <w:rPr>
+          <w:rFonts w:ascii="Arial" w:hAnsi="Arial" w:cs="Arial"/>
+          <w:i w:val="0"/>
+          <w:iCs w:val="0"/>
+          <w:color w:val="auto"/>
+        </w:rPr>
+        <w:fldChar w:fldCharType="begin"/>
+      </w:r>
+      <w:r>
+        <w:rPr>
+          <w:rFonts w:ascii="Arial" w:hAnsi="Arial" w:cs="Arial"/>
+          <w:i w:val="0"/>
+          <w:iCs w:val="0"/>
+          <w:color w:val="auto"/>
+        </w:rPr>
+        <w:instrText xml:space="preserve"> SEQ Figura \* ARABIC </w:instrText>
+      </w:r>
+      <w:r>
+        <w:rPr>
+          <w:rFonts w:ascii="Arial" w:hAnsi="Arial" w:cs="Arial"/>
+          <w:i w:val="0"/>
+          <w:iCs w:val="0"/>
+          <w:color w:val="auto"/>
+        </w:rPr>
+        <w:fldChar w:fldCharType="separate"/>
+      </w:r>
+      <w:r>
+        <w:rPr>
+          <w:rFonts w:ascii="Arial" w:hAnsi="Arial" w:cs="Arial"/>
+          <w:i w:val="0"/>
+          <w:iCs w:val="0"/>
+          <w:noProof/>
+          <w:color w:val="auto"/>
+        </w:rPr>
+        <w:t>9</w:t>
+      </w:r>
+      <w:r>
+        <w:rPr>
+          <w:rFonts w:ascii="Arial" w:hAnsi="Arial" w:cs="Arial"/>
+          <w:i w:val="0"/>
+          <w:iCs w:val="0"/>
+          <w:color w:val="auto"/>
+        </w:rPr>
+        <w:fldChar w:fldCharType="end"/>
+      </w:r>
+      <w:r>
+        <w:rPr>
+          <w:rFonts w:ascii="Arial" w:hAnsi="Arial" w:cs="Arial"/>
+          <w:i w:val="0"/>
+          <w:iCs w:val="0"/>
+          <w:color w:val="auto"/>
+        </w:rPr>
+        <w:t>. Tela de remoção de horário</w:t>
+      </w:r>
+    </w:p>
+    <w:p>
+      <w:r>
+        <w:rPr>
+          <w:noProof/>
+        </w:rPr>
         <w:drawing>
           <wp:inline distT="0" distB="0" distL="0" distR="0" wp14:anchorId="1AF04B2C" wp14:editId="2534E66A">
             <wp:extent cx="5400040" cy="3378200"/>
@@ -4177,9 +5033,131 @@
         </w:drawing>
       </w:r>
     </w:p>
-    <w:p/>
-    <w:p>
-      <w:r>
+    <w:p>
+      <w:pPr>
+        <w:spacing w:line="360" w:lineRule="auto"/>
+        <w:jc w:val="both"/>
+        <w:rPr>
+          <w:rFonts w:ascii="Arial" w:hAnsi="Arial" w:cs="Arial"/>
+          <w:sz w:val="24"/>
+          <w:szCs w:val="24"/>
+        </w:rPr>
+      </w:pPr>
+      <w:r>
+        <w:rPr>
+          <w:rFonts w:ascii="Arial" w:hAnsi="Arial" w:cs="Arial"/>
+          <w:sz w:val="24"/>
+          <w:szCs w:val="24"/>
+        </w:rPr>
+        <w:t xml:space="preserve">Na Figura </w:t>
+      </w:r>
+      <w:r>
+        <w:rPr>
+          <w:rFonts w:ascii="Arial" w:hAnsi="Arial" w:cs="Arial"/>
+          <w:sz w:val="24"/>
+          <w:szCs w:val="24"/>
+        </w:rPr>
+        <w:t>10</w:t>
+      </w:r>
+      <w:r>
+        <w:rPr>
+          <w:rFonts w:ascii="Arial" w:hAnsi="Arial" w:cs="Arial"/>
+          <w:sz w:val="24"/>
+          <w:szCs w:val="24"/>
+        </w:rPr>
+        <w:t xml:space="preserve"> é apresentada a tela de solicitações de reserva. Esta tela é a responsável por exibir as solicitações de reserva pendentes e aceitas. A tela exibe uma tabela com as informações </w:t>
+      </w:r>
+      <w:r>
+        <w:rPr>
+          <w:rFonts w:ascii="Arial" w:hAnsi="Arial" w:cs="Arial"/>
+          <w:sz w:val="24"/>
+          <w:szCs w:val="24"/>
+        </w:rPr>
+        <w:t>do pedido, que especifica o nome do usuário, o horário, a data e o status da solicitação. Nesta seção, o usuário administrador poderá aceitar ou recusar uma solicitação.</w:t>
+      </w:r>
+    </w:p>
+    <w:p>
+      <w:pPr>
+        <w:pStyle w:val="Legenda"/>
+        <w:keepNext/>
+        <w:jc w:val="center"/>
+        <w:rPr>
+          <w:rFonts w:ascii="Arial" w:hAnsi="Arial" w:cs="Arial"/>
+          <w:i w:val="0"/>
+          <w:iCs w:val="0"/>
+          <w:color w:val="auto"/>
+        </w:rPr>
+      </w:pPr>
+      <w:r>
+        <w:rPr>
+          <w:rFonts w:ascii="Arial" w:hAnsi="Arial" w:cs="Arial"/>
+          <w:i w:val="0"/>
+          <w:iCs w:val="0"/>
+          <w:color w:val="auto"/>
+        </w:rPr>
+        <w:t xml:space="preserve">Figura </w:t>
+      </w:r>
+      <w:r>
+        <w:rPr>
+          <w:rFonts w:ascii="Arial" w:hAnsi="Arial" w:cs="Arial"/>
+          <w:i w:val="0"/>
+          <w:iCs w:val="0"/>
+          <w:color w:val="auto"/>
+        </w:rPr>
+        <w:fldChar w:fldCharType="begin"/>
+      </w:r>
+      <w:r>
+        <w:rPr>
+          <w:rFonts w:ascii="Arial" w:hAnsi="Arial" w:cs="Arial"/>
+          <w:i w:val="0"/>
+          <w:iCs w:val="0"/>
+          <w:color w:val="auto"/>
+        </w:rPr>
+        <w:instrText xml:space="preserve"> SEQ Figura \* ARABIC </w:instrText>
+      </w:r>
+      <w:r>
+        <w:rPr>
+          <w:rFonts w:ascii="Arial" w:hAnsi="Arial" w:cs="Arial"/>
+          <w:i w:val="0"/>
+          <w:iCs w:val="0"/>
+          <w:color w:val="auto"/>
+        </w:rPr>
+        <w:fldChar w:fldCharType="separate"/>
+      </w:r>
+      <w:r>
+        <w:rPr>
+          <w:rFonts w:ascii="Arial" w:hAnsi="Arial" w:cs="Arial"/>
+          <w:i w:val="0"/>
+          <w:iCs w:val="0"/>
+          <w:noProof/>
+          <w:color w:val="auto"/>
+        </w:rPr>
+        <w:t>10</w:t>
+      </w:r>
+      <w:r>
+        <w:rPr>
+          <w:rFonts w:ascii="Arial" w:hAnsi="Arial" w:cs="Arial"/>
+          <w:i w:val="0"/>
+          <w:iCs w:val="0"/>
+          <w:color w:val="auto"/>
+        </w:rPr>
+        <w:fldChar w:fldCharType="end"/>
+      </w:r>
+      <w:r>
+        <w:rPr>
+          <w:rFonts w:ascii="Arial" w:hAnsi="Arial" w:cs="Arial"/>
+          <w:i w:val="0"/>
+          <w:iCs w:val="0"/>
+          <w:color w:val="auto"/>
+        </w:rPr>
+        <w:t>. Tela de solicitações</w:t>
+      </w:r>
+    </w:p>
+    <w:p>
+      <w:r>
+        <w:rPr>
+          <w:noProof/>
+        </w:rPr>
         <w:drawing>
           <wp:inline distT="0" distB="0" distL="0" distR="0" wp14:anchorId="5C4C39AF" wp14:editId="75199869">
             <wp:extent cx="5400040" cy="3382010"/>
@@ -6399,6 +7377,7 @@
   <w:style w:type="character" w:default="1" w:styleId="Fontepargpadro">
     <w:name w:val="Default Paragraph Font"/>
     <w:uiPriority w:val="1"/>
+    <w:semiHidden/>
     <w:unhideWhenUsed/>
   </w:style>
   <w:style w:type="table" w:default="1" w:styleId="Tabelanormal">

--- a/tcc-rascunho.docx
+++ b/tcc-rascunho.docx
@@ -4,105 +4,468 @@
   <w:body>
     <w:p>
       <w:pPr>
+        <w:pStyle w:val="Ttulo1"/>
+        <w:rPr>
+          <w:rFonts w:ascii="Arial" w:hAnsi="Arial" w:cs="Arial"/>
+          <w:b/>
+          <w:bCs/>
+          <w:color w:val="auto"/>
+        </w:rPr>
+      </w:pPr>
+      <w:r>
+        <w:rPr>
+          <w:rFonts w:ascii="Arial" w:hAnsi="Arial" w:cs="Arial"/>
+          <w:b/>
+          <w:bCs/>
+          <w:color w:val="auto"/>
+        </w:rPr>
+        <w:t>Introdução</w:t>
+      </w:r>
+    </w:p>
+    <w:p/>
+    <w:p>
+      <w:pPr>
+        <w:pStyle w:val="Ttulo2"/>
         <w:spacing w:line="360" w:lineRule="auto"/>
-        <w:ind w:left="431" w:hanging="431"/>
         <w:jc w:val="both"/>
-      </w:pPr>
+        <w:rPr>
+          <w:rFonts w:ascii="Arial" w:hAnsi="Arial" w:cs="Arial"/>
+          <w:b/>
+          <w:bCs/>
+          <w:color w:val="auto"/>
+        </w:rPr>
+      </w:pPr>
+      <w:r>
+        <w:rPr>
+          <w:rFonts w:ascii="Arial" w:hAnsi="Arial" w:cs="Arial"/>
+          <w:b/>
+          <w:bCs/>
+          <w:color w:val="auto"/>
+        </w:rPr>
+        <w:t>Problematização</w:t>
+      </w:r>
+    </w:p>
+    <w:p>
+      <w:pPr>
+        <w:spacing w:line="360" w:lineRule="auto"/>
+        <w:ind w:firstLine="576"/>
+        <w:jc w:val="both"/>
+        <w:rPr>
+          <w:rFonts w:ascii="Arial" w:hAnsi="Arial" w:cs="Arial"/>
+          <w:sz w:val="24"/>
+          <w:szCs w:val="24"/>
+        </w:rPr>
+      </w:pPr>
+      <w:r>
+        <w:rPr>
+          <w:rFonts w:ascii="Arial" w:hAnsi="Arial" w:cs="Arial"/>
+          <w:sz w:val="24"/>
+          <w:szCs w:val="24"/>
+        </w:rPr>
+        <w:t>O sistema foi desenvolvido visando facilitar a ação do cliente em efetuar uma reserva de horário na quadra da Escola Municipal de Ensino Fundamental Pe Lourenço Scotti, localizada na cidade de Mãe do Rio</w:t>
+      </w:r>
+      <w:r>
+        <w:rPr>
+          <w:rFonts w:ascii="Arial" w:hAnsi="Arial" w:cs="Arial"/>
+          <w:sz w:val="24"/>
+          <w:szCs w:val="24"/>
+        </w:rPr>
+        <w:t xml:space="preserve"> - Pa</w:t>
+      </w:r>
+      <w:r>
+        <w:rPr>
+          <w:rFonts w:ascii="Arial" w:hAnsi="Arial" w:cs="Arial"/>
+          <w:sz w:val="24"/>
+          <w:szCs w:val="24"/>
+        </w:rPr>
+        <w:t>.</w:t>
+      </w:r>
+    </w:p>
+    <w:p>
+      <w:pPr>
+        <w:spacing w:line="360" w:lineRule="auto"/>
+        <w:ind w:firstLine="576"/>
+        <w:jc w:val="both"/>
+        <w:rPr>
+          <w:rFonts w:ascii="Arial" w:hAnsi="Arial" w:cs="Arial"/>
+          <w:sz w:val="24"/>
+          <w:szCs w:val="24"/>
+        </w:rPr>
+      </w:pPr>
+      <w:r>
+        <w:rPr>
+          <w:rFonts w:ascii="Arial" w:hAnsi="Arial" w:cs="Arial"/>
+          <w:sz w:val="24"/>
+          <w:szCs w:val="24"/>
+        </w:rPr>
+        <w:t xml:space="preserve">A </w:t>
+      </w:r>
+      <w:r>
+        <w:rPr>
+          <w:rFonts w:ascii="Arial" w:hAnsi="Arial" w:cs="Arial"/>
+          <w:sz w:val="24"/>
+          <w:szCs w:val="24"/>
+        </w:rPr>
+        <w:t>quadra da Escola Municipal de Ensino Fundamental Pe Lourenço Scotti</w:t>
+      </w:r>
+      <w:r>
+        <w:rPr>
+          <w:rFonts w:ascii="Arial" w:hAnsi="Arial" w:cs="Arial"/>
+          <w:sz w:val="24"/>
+          <w:szCs w:val="24"/>
+        </w:rPr>
+        <w:t xml:space="preserve"> não possui um sistema informatizado para a </w:t>
+      </w:r>
+      <w:r>
+        <w:rPr>
+          <w:rFonts w:ascii="Arial" w:hAnsi="Arial" w:cs="Arial"/>
+          <w:sz w:val="24"/>
+          <w:szCs w:val="24"/>
+        </w:rPr>
+        <w:t>gestão de sua quadra. O gerenciamento das reservas de horários são manuais, obrigando o cliente a se deslocar até o local ou realizar o contato por meio de uma ligação ou mensagem de texto para verificar a disponibilidade do horário e por fim efetuar a reserva. Além disso</w:t>
+      </w:r>
+      <w:r>
+        <w:rPr>
+          <w:rFonts w:ascii="Arial" w:hAnsi="Arial" w:cs="Arial"/>
+          <w:sz w:val="24"/>
+          <w:szCs w:val="24"/>
+        </w:rPr>
+        <w:t>, e</w:t>
+      </w:r>
+      <w:r>
+        <w:rPr>
+          <w:rFonts w:ascii="Arial" w:hAnsi="Arial" w:cs="Arial"/>
+          <w:sz w:val="24"/>
+          <w:szCs w:val="24"/>
+        </w:rPr>
+        <w:t>s</w:t>
+      </w:r>
+      <w:r>
+        <w:rPr>
+          <w:rFonts w:ascii="Arial" w:hAnsi="Arial" w:cs="Arial"/>
+          <w:sz w:val="24"/>
+          <w:szCs w:val="24"/>
+        </w:rPr>
+        <w:t xml:space="preserve">se processo manual dificulta </w:t>
+      </w:r>
+      <w:r>
+        <w:rPr>
+          <w:rFonts w:ascii="Arial" w:hAnsi="Arial" w:cs="Arial"/>
+          <w:sz w:val="24"/>
+          <w:szCs w:val="24"/>
+        </w:rPr>
+        <w:t>a análise de informações históricas e estatísticas.</w:t>
+      </w:r>
+    </w:p>
+    <w:p>
+      <w:pPr>
+        <w:spacing w:line="360" w:lineRule="auto"/>
+        <w:ind w:firstLine="576"/>
+        <w:jc w:val="both"/>
+        <w:rPr>
+          <w:rFonts w:ascii="Arial" w:hAnsi="Arial" w:cs="Arial"/>
+          <w:sz w:val="24"/>
+          <w:szCs w:val="24"/>
+        </w:rPr>
+      </w:pPr>
+      <w:r>
+        <w:rPr>
+          <w:rFonts w:ascii="Arial" w:hAnsi="Arial" w:cs="Arial"/>
+          <w:sz w:val="24"/>
+          <w:szCs w:val="24"/>
+        </w:rPr>
+        <w:t xml:space="preserve">Outro problema </w:t>
+      </w:r>
+      <w:r>
+        <w:rPr>
+          <w:rFonts w:ascii="Arial" w:hAnsi="Arial" w:cs="Arial"/>
+          <w:sz w:val="24"/>
+          <w:szCs w:val="24"/>
+        </w:rPr>
+        <w:t>identificado</w:t>
+      </w:r>
+      <w:r>
+        <w:rPr>
+          <w:rFonts w:ascii="Arial" w:hAnsi="Arial" w:cs="Arial"/>
+          <w:sz w:val="24"/>
+          <w:szCs w:val="24"/>
+        </w:rPr>
+        <w:t xml:space="preserve"> foi a informalidade</w:t>
+      </w:r>
+      <w:r>
+        <w:rPr>
+          <w:rFonts w:ascii="Arial" w:hAnsi="Arial" w:cs="Arial"/>
+          <w:sz w:val="24"/>
+          <w:szCs w:val="24"/>
+        </w:rPr>
+        <w:t xml:space="preserve"> e falta de garantias</w:t>
+      </w:r>
+      <w:r>
+        <w:rPr>
+          <w:rFonts w:ascii="Arial" w:hAnsi="Arial" w:cs="Arial"/>
+          <w:sz w:val="24"/>
+          <w:szCs w:val="24"/>
+        </w:rPr>
+        <w:t xml:space="preserve"> do </w:t>
+      </w:r>
+      <w:r>
+        <w:rPr>
+          <w:rFonts w:ascii="Arial" w:hAnsi="Arial" w:cs="Arial"/>
+          <w:sz w:val="24"/>
+          <w:szCs w:val="24"/>
+        </w:rPr>
+        <w:t>procedimento</w:t>
+      </w:r>
+      <w:r>
+        <w:rPr>
+          <w:rFonts w:ascii="Arial" w:hAnsi="Arial" w:cs="Arial"/>
+          <w:sz w:val="24"/>
+          <w:szCs w:val="24"/>
+        </w:rPr>
+        <w:t xml:space="preserve">, onde após o contato com o responsável </w:t>
+      </w:r>
+      <w:r>
+        <w:rPr>
+          <w:rFonts w:ascii="Arial" w:hAnsi="Arial" w:cs="Arial"/>
+          <w:sz w:val="24"/>
+          <w:szCs w:val="24"/>
+        </w:rPr>
+        <w:t xml:space="preserve">e conclusão da reserva </w:t>
+      </w:r>
+      <w:r>
+        <w:rPr>
+          <w:rFonts w:ascii="Arial" w:hAnsi="Arial" w:cs="Arial"/>
+          <w:sz w:val="24"/>
+          <w:szCs w:val="24"/>
+        </w:rPr>
+        <w:t xml:space="preserve">não há </w:t>
+      </w:r>
+      <w:r>
+        <w:rPr>
+          <w:rFonts w:ascii="Arial" w:hAnsi="Arial" w:cs="Arial"/>
+          <w:sz w:val="24"/>
+          <w:szCs w:val="24"/>
+        </w:rPr>
+        <w:t xml:space="preserve">a </w:t>
+      </w:r>
+      <w:r>
+        <w:rPr>
+          <w:rFonts w:ascii="Arial" w:hAnsi="Arial" w:cs="Arial"/>
+          <w:sz w:val="24"/>
+          <w:szCs w:val="24"/>
+        </w:rPr>
+        <w:t>entrega de um comprovante de reservar para o cliente</w:t>
+      </w:r>
+      <w:r>
+        <w:rPr>
+          <w:rFonts w:ascii="Arial" w:hAnsi="Arial" w:cs="Arial"/>
+          <w:sz w:val="24"/>
+          <w:szCs w:val="24"/>
+        </w:rPr>
+        <w:t>, tornando o processo vago e impreciso.</w:t>
+      </w:r>
+    </w:p>
+    <w:p>
+      <w:pPr>
+        <w:pStyle w:val="Ttulo2"/>
+        <w:spacing w:line="360" w:lineRule="auto"/>
+        <w:jc w:val="both"/>
+        <w:rPr>
+          <w:rFonts w:ascii="Arial" w:hAnsi="Arial" w:cs="Arial"/>
+          <w:b/>
+          <w:bCs/>
+          <w:color w:val="auto"/>
+        </w:rPr>
+      </w:pPr>
+      <w:r>
+        <w:rPr>
+          <w:rFonts w:ascii="Arial" w:hAnsi="Arial" w:cs="Arial"/>
+          <w:b/>
+          <w:bCs/>
+          <w:color w:val="auto"/>
+        </w:rPr>
+        <w:t>Objetivo geral</w:t>
+      </w:r>
+    </w:p>
+    <w:p>
+      <w:pPr>
+        <w:spacing w:line="360" w:lineRule="auto"/>
+        <w:ind w:firstLine="576"/>
+        <w:jc w:val="both"/>
+        <w:rPr>
+          <w:rFonts w:ascii="Arial" w:hAnsi="Arial" w:cs="Arial"/>
+          <w:sz w:val="24"/>
+          <w:szCs w:val="24"/>
+        </w:rPr>
+      </w:pPr>
+      <w:r>
+        <w:rPr>
+          <w:rFonts w:ascii="Arial" w:hAnsi="Arial" w:cs="Arial"/>
+          <w:sz w:val="24"/>
+          <w:szCs w:val="24"/>
+        </w:rPr>
+        <w:t xml:space="preserve">Para atender as limitações encontradas, esse trabalho </w:t>
+      </w:r>
+      <w:r>
+        <w:rPr>
+          <w:rFonts w:ascii="Arial" w:hAnsi="Arial" w:cs="Arial"/>
+          <w:sz w:val="24"/>
+          <w:szCs w:val="24"/>
+        </w:rPr>
+        <w:t>visa o</w:t>
+      </w:r>
+      <w:r>
+        <w:rPr>
+          <w:rFonts w:ascii="Arial" w:hAnsi="Arial" w:cs="Arial"/>
+          <w:sz w:val="24"/>
+          <w:szCs w:val="24"/>
+        </w:rPr>
+        <w:t xml:space="preserve"> desenvolvimento de um protótipo de um sistema web para informatizar o processo de reservas na quadra da Escola Municipal de Ensino Fundamental Pe Lourenço Scotti</w:t>
+      </w:r>
+      <w:r>
+        <w:rPr>
+          <w:rFonts w:ascii="Arial" w:hAnsi="Arial" w:cs="Arial"/>
+          <w:sz w:val="24"/>
+          <w:szCs w:val="24"/>
+        </w:rPr>
+        <w:t>, onde o usuário poderá verificar a disponibilidade de horários e solicitar uma reserva de maneira remota e automática.</w:t>
+      </w:r>
+    </w:p>
+    <w:p>
+      <w:pPr>
+        <w:pStyle w:val="Ttulo2"/>
+        <w:spacing w:line="360" w:lineRule="auto"/>
+        <w:jc w:val="both"/>
+        <w:rPr>
+          <w:rFonts w:ascii="Arial" w:hAnsi="Arial" w:cs="Arial"/>
+          <w:b/>
+          <w:bCs/>
+          <w:color w:val="auto"/>
+        </w:rPr>
+      </w:pPr>
+      <w:r>
+        <w:rPr>
+          <w:rFonts w:ascii="Arial" w:hAnsi="Arial" w:cs="Arial"/>
+          <w:b/>
+          <w:bCs/>
+          <w:color w:val="auto"/>
+        </w:rPr>
+        <w:t>Objetivos específicos</w:t>
+      </w:r>
     </w:p>
     <w:p>
       <w:pPr>
         <w:pStyle w:val="PargrafodaLista"/>
         <w:numPr>
           <w:ilvl w:val="0"/>
-          <w:numId w:val="11"/>
+          <w:numId w:val="15"/>
         </w:numPr>
         <w:spacing w:line="360" w:lineRule="auto"/>
         <w:jc w:val="both"/>
-        <w:rPr>
-          <w:rFonts w:ascii="Arial" w:hAnsi="Arial" w:cs="Arial"/>
-          <w:sz w:val="24"/>
-          <w:szCs w:val="24"/>
-        </w:rPr>
-      </w:pPr>
-      <w:r>
-        <w:rPr>
-          <w:rFonts w:ascii="Arial" w:hAnsi="Arial" w:cs="Arial"/>
-          <w:b/>
-          <w:bCs/>
-          <w:sz w:val="24"/>
-          <w:szCs w:val="24"/>
-        </w:rPr>
-        <w:t>TRABALHOS CORRELATOS</w:t>
-      </w:r>
-    </w:p>
-    <w:p>
-      <w:pPr>
-        <w:pStyle w:val="PargrafodaLista"/>
-        <w:spacing w:line="360" w:lineRule="auto"/>
-        <w:ind w:left="431" w:firstLine="277"/>
-        <w:jc w:val="both"/>
-        <w:rPr>
-          <w:rFonts w:ascii="Arial" w:hAnsi="Arial" w:cs="Arial"/>
-          <w:sz w:val="24"/>
-          <w:szCs w:val="24"/>
-        </w:rPr>
-      </w:pPr>
-      <w:r>
-        <w:rPr>
-          <w:rFonts w:ascii="Arial" w:hAnsi="Arial" w:cs="Arial"/>
-          <w:sz w:val="24"/>
-          <w:szCs w:val="24"/>
-        </w:rPr>
-        <w:t xml:space="preserve">Neste capitulo </w:t>
-      </w:r>
-      <w:r>
-        <w:rPr>
-          <w:rFonts w:ascii="Arial" w:hAnsi="Arial" w:cs="Arial"/>
-          <w:sz w:val="24"/>
-          <w:szCs w:val="24"/>
-        </w:rPr>
-        <w:t>é</w:t>
-      </w:r>
-      <w:r>
-        <w:rPr>
-          <w:rFonts w:ascii="Arial" w:hAnsi="Arial" w:cs="Arial"/>
-          <w:sz w:val="24"/>
-          <w:szCs w:val="24"/>
-        </w:rPr>
-        <w:t xml:space="preserve"> apresentados os t</w:t>
-      </w:r>
-      <w:r>
-        <w:rPr>
-          <w:rFonts w:ascii="Arial" w:hAnsi="Arial" w:cs="Arial"/>
-          <w:sz w:val="24"/>
-          <w:szCs w:val="24"/>
-        </w:rPr>
-        <w:t>rabalhos relacionados.</w:t>
-      </w:r>
-      <w:r>
-        <w:rPr>
-          <w:rFonts w:ascii="Arial" w:hAnsi="Arial" w:cs="Arial"/>
-          <w:sz w:val="24"/>
-          <w:szCs w:val="24"/>
-        </w:rPr>
-        <w:t xml:space="preserve"> Apresentando seus principais pontos.</w:t>
+      </w:pPr>
+      <w:r>
+        <w:rPr>
+          <w:rFonts w:ascii="Arial" w:hAnsi="Arial" w:cs="Arial"/>
+          <w:sz w:val="24"/>
+          <w:szCs w:val="24"/>
+        </w:rPr>
+        <w:t>Compreender o processo de reserva existente.</w:t>
       </w:r>
     </w:p>
     <w:p>
       <w:pPr>
         <w:pStyle w:val="PargrafodaLista"/>
         <w:numPr>
-          <w:ilvl w:val="1"/>
-          <w:numId w:val="11"/>
+          <w:ilvl w:val="0"/>
+          <w:numId w:val="15"/>
         </w:numPr>
         <w:spacing w:line="360" w:lineRule="auto"/>
         <w:jc w:val="both"/>
+      </w:pPr>
+      <w:r>
+        <w:rPr>
+          <w:rFonts w:ascii="Arial" w:hAnsi="Arial" w:cs="Arial"/>
+          <w:sz w:val="24"/>
+          <w:szCs w:val="24"/>
+        </w:rPr>
+        <w:t>Identificar as necessidades e problemas que os usuários enfrentam no processo existente.</w:t>
+      </w:r>
+    </w:p>
+    <w:p>
+      <w:pPr>
+        <w:pStyle w:val="PargrafodaLista"/>
+        <w:numPr>
+          <w:ilvl w:val="0"/>
+          <w:numId w:val="15"/>
+        </w:numPr>
+        <w:spacing w:line="360" w:lineRule="auto"/>
+        <w:jc w:val="both"/>
+      </w:pPr>
+      <w:r>
+        <w:rPr>
+          <w:rFonts w:ascii="Arial" w:hAnsi="Arial" w:cs="Arial"/>
+          <w:sz w:val="24"/>
+          <w:szCs w:val="24"/>
+        </w:rPr>
+        <w:t>Realizar a coleta de requisitos.</w:t>
+      </w:r>
+    </w:p>
+    <w:p>
+      <w:pPr>
+        <w:pStyle w:val="PargrafodaLista"/>
+        <w:numPr>
+          <w:ilvl w:val="0"/>
+          <w:numId w:val="15"/>
+        </w:numPr>
+        <w:spacing w:line="360" w:lineRule="auto"/>
+        <w:jc w:val="both"/>
+      </w:pPr>
+      <w:r>
+        <w:rPr>
+          <w:rFonts w:ascii="Arial" w:hAnsi="Arial" w:cs="Arial"/>
+          <w:sz w:val="24"/>
+          <w:szCs w:val="24"/>
+        </w:rPr>
+        <w:t>Desenvolver o protótipo d</w:t>
+      </w:r>
+      <w:r>
+        <w:rPr>
+          <w:rFonts w:ascii="Arial" w:hAnsi="Arial" w:cs="Arial"/>
+          <w:sz w:val="24"/>
+          <w:szCs w:val="24"/>
+        </w:rPr>
+        <w:t>e</w:t>
+      </w:r>
+      <w:r>
+        <w:rPr>
+          <w:rFonts w:ascii="Arial" w:hAnsi="Arial" w:cs="Arial"/>
+          <w:sz w:val="24"/>
+          <w:szCs w:val="24"/>
+        </w:rPr>
+        <w:t xml:space="preserve"> telas do sistema.</w:t>
+      </w:r>
+    </w:p>
+    <w:p>
+      <w:pPr>
+        <w:pStyle w:val="PargrafodaLista"/>
+        <w:numPr>
+          <w:ilvl w:val="0"/>
+          <w:numId w:val="15"/>
+        </w:numPr>
+        <w:spacing w:line="360" w:lineRule="auto"/>
+        <w:jc w:val="both"/>
+      </w:pPr>
+    </w:p>
+    <w:p>
+      <w:pPr>
+        <w:pStyle w:val="Ttulo1"/>
+        <w:spacing w:line="360" w:lineRule="auto"/>
+        <w:jc w:val="both"/>
         <w:rPr>
           <w:rFonts w:ascii="Arial" w:hAnsi="Arial" w:cs="Arial"/>
           <w:b/>
           <w:bCs/>
-          <w:sz w:val="24"/>
-          <w:szCs w:val="24"/>
+          <w:color w:val="auto"/>
         </w:rPr>
       </w:pPr>
       <w:r>
@@ -110,17 +473,99 @@
           <w:rFonts w:ascii="Arial" w:hAnsi="Arial" w:cs="Arial"/>
           <w:b/>
           <w:bCs/>
-          <w:sz w:val="24"/>
-          <w:szCs w:val="24"/>
+          <w:color w:val="auto"/>
+        </w:rPr>
+        <w:lastRenderedPageBreak/>
+        <w:t>T</w:t>
+      </w:r>
+      <w:r>
+        <w:rPr>
+          <w:rFonts w:ascii="Arial" w:hAnsi="Arial" w:cs="Arial"/>
+          <w:b/>
+          <w:bCs/>
+          <w:color w:val="auto"/>
+        </w:rPr>
+        <w:t>rabalhos correlatos</w:t>
+      </w:r>
+    </w:p>
+    <w:p>
+      <w:pPr>
+        <w:spacing w:line="360" w:lineRule="auto"/>
+        <w:ind w:firstLine="432"/>
+        <w:jc w:val="both"/>
+        <w:rPr>
+          <w:rFonts w:ascii="Arial" w:hAnsi="Arial" w:cs="Arial"/>
+          <w:sz w:val="24"/>
+          <w:szCs w:val="24"/>
+        </w:rPr>
+      </w:pPr>
+      <w:r>
+        <w:rPr>
+          <w:rFonts w:ascii="Arial" w:hAnsi="Arial" w:cs="Arial"/>
+          <w:sz w:val="24"/>
+          <w:szCs w:val="24"/>
+        </w:rPr>
+        <w:t xml:space="preserve">Neste capitulo </w:t>
+      </w:r>
+      <w:r>
+        <w:rPr>
+          <w:rFonts w:ascii="Arial" w:hAnsi="Arial" w:cs="Arial"/>
+          <w:sz w:val="24"/>
+          <w:szCs w:val="24"/>
+        </w:rPr>
+        <w:t>é</w:t>
+      </w:r>
+      <w:r>
+        <w:rPr>
+          <w:rFonts w:ascii="Arial" w:hAnsi="Arial" w:cs="Arial"/>
+          <w:sz w:val="24"/>
+          <w:szCs w:val="24"/>
+        </w:rPr>
+        <w:t xml:space="preserve"> apresentados os t</w:t>
+      </w:r>
+      <w:r>
+        <w:rPr>
+          <w:rFonts w:ascii="Arial" w:hAnsi="Arial" w:cs="Arial"/>
+          <w:sz w:val="24"/>
+          <w:szCs w:val="24"/>
+        </w:rPr>
+        <w:t>rabalhos relacionados.</w:t>
+      </w:r>
+      <w:r>
+        <w:rPr>
+          <w:rFonts w:ascii="Arial" w:hAnsi="Arial" w:cs="Arial"/>
+          <w:sz w:val="24"/>
+          <w:szCs w:val="24"/>
+        </w:rPr>
+        <w:t xml:space="preserve"> Apresentando seus principais pontos.</w:t>
+      </w:r>
+    </w:p>
+    <w:p>
+      <w:pPr>
+        <w:pStyle w:val="Ttulo2"/>
+        <w:spacing w:line="360" w:lineRule="auto"/>
+        <w:jc w:val="both"/>
+        <w:rPr>
+          <w:rFonts w:ascii="Arial" w:hAnsi="Arial" w:cs="Arial"/>
+          <w:b/>
+          <w:bCs/>
+          <w:color w:val="auto"/>
+        </w:rPr>
+      </w:pPr>
+      <w:r>
+        <w:rPr>
+          <w:rFonts w:ascii="Arial" w:hAnsi="Arial" w:cs="Arial"/>
+          <w:b/>
+          <w:bCs/>
+          <w:color w:val="auto"/>
         </w:rPr>
         <w:t>UTILIZANDO REACTJS PARA O DESENVOLVIMENTO DE UM SISTEMA DE ALOCAÇÃO E RESERVA DE SALAS NO CAMPUS DA UFC EM QUIXADÁ</w:t>
       </w:r>
     </w:p>
     <w:p>
       <w:pPr>
-        <w:pStyle w:val="PargrafodaLista"/>
         <w:spacing w:line="360" w:lineRule="auto"/>
-        <w:ind w:left="431" w:firstLine="277"/>
+        <w:ind w:firstLine="431"/>
         <w:jc w:val="both"/>
         <w:rPr>
           <w:rFonts w:ascii="Arial" w:hAnsi="Arial" w:cs="Arial"/>
@@ -251,9 +696,8 @@
     </w:p>
     <w:p>
       <w:pPr>
-        <w:pStyle w:val="PargrafodaLista"/>
         <w:spacing w:line="360" w:lineRule="auto"/>
-        <w:ind w:left="431" w:firstLine="277"/>
+        <w:ind w:firstLine="431"/>
         <w:jc w:val="both"/>
         <w:rPr>
           <w:rFonts w:ascii="Arial" w:hAnsi="Arial" w:cs="Arial"/>
@@ -304,9 +748,8 @@
     </w:p>
     <w:p>
       <w:pPr>
-        <w:pStyle w:val="PargrafodaLista"/>
         <w:spacing w:line="360" w:lineRule="auto"/>
-        <w:ind w:left="431" w:firstLine="277"/>
+        <w:ind w:firstLine="431"/>
         <w:jc w:val="both"/>
         <w:rPr>
           <w:rFonts w:ascii="Arial" w:hAnsi="Arial" w:cs="Arial"/>
@@ -397,28 +840,24 @@
     <w:p>
       <w:pPr>
         <w:spacing w:line="360" w:lineRule="auto"/>
-        <w:rPr>
-          <w:rFonts w:ascii="Arial" w:hAnsi="Arial" w:cs="Arial"/>
-          <w:sz w:val="24"/>
-          <w:szCs w:val="24"/>
-        </w:rPr>
-      </w:pPr>
-    </w:p>
-    <w:p>
-      <w:pPr>
-        <w:pStyle w:val="PargrafodaLista"/>
-        <w:numPr>
-          <w:ilvl w:val="1"/>
-          <w:numId w:val="11"/>
-        </w:numPr>
+        <w:jc w:val="both"/>
+        <w:rPr>
+          <w:rFonts w:ascii="Arial" w:hAnsi="Arial" w:cs="Arial"/>
+          <w:sz w:val="24"/>
+          <w:szCs w:val="24"/>
+        </w:rPr>
+      </w:pPr>
+    </w:p>
+    <w:p>
+      <w:pPr>
+        <w:pStyle w:val="Ttulo2"/>
         <w:spacing w:line="360" w:lineRule="auto"/>
         <w:jc w:val="both"/>
         <w:rPr>
           <w:rFonts w:ascii="Arial" w:hAnsi="Arial" w:cs="Arial"/>
           <w:b/>
           <w:bCs/>
-          <w:sz w:val="24"/>
-          <w:szCs w:val="24"/>
+          <w:color w:val="auto"/>
         </w:rPr>
       </w:pPr>
       <w:r>
@@ -426,21 +865,18 @@
           <w:rFonts w:ascii="Arial" w:hAnsi="Arial" w:cs="Arial"/>
           <w:b/>
           <w:bCs/>
-          <w:sz w:val="24"/>
-          <w:szCs w:val="24"/>
-        </w:rPr>
-        <w:lastRenderedPageBreak/>
+          <w:color w:val="auto"/>
+        </w:rPr>
         <w:t>OTIMIZAÇÃO DO ESPAÇO PUBLICO PARA A PRÁTICA ESPORTIVA: APLICATIVO PARA GERENCIAMENTO E COMPARTILHAMENTO DE QUADRAS PÚBLICAS</w:t>
       </w:r>
     </w:p>
     <w:p>
       <w:pPr>
-        <w:pStyle w:val="PargrafodaLista"/>
         <w:autoSpaceDE w:val="0"/>
         <w:autoSpaceDN w:val="0"/>
         <w:adjustRightInd w:val="0"/>
         <w:spacing w:after="0" w:line="360" w:lineRule="auto"/>
-        <w:ind w:left="431" w:firstLine="277"/>
+        <w:ind w:firstLine="431"/>
         <w:jc w:val="both"/>
         <w:rPr>
           <w:rFonts w:ascii="Arial" w:hAnsi="Arial" w:cs="Arial"/>
@@ -484,12 +920,11 @@
     </w:p>
     <w:p>
       <w:pPr>
-        <w:pStyle w:val="PargrafodaLista"/>
         <w:autoSpaceDE w:val="0"/>
         <w:autoSpaceDN w:val="0"/>
         <w:adjustRightInd w:val="0"/>
         <w:spacing w:after="0" w:line="360" w:lineRule="auto"/>
-        <w:ind w:left="431" w:firstLine="277"/>
+        <w:ind w:firstLine="431"/>
         <w:jc w:val="both"/>
         <w:rPr>
           <w:rFonts w:ascii="Arial" w:hAnsi="Arial" w:cs="Arial"/>
@@ -581,12 +1016,11 @@
     </w:p>
     <w:p>
       <w:pPr>
-        <w:pStyle w:val="PargrafodaLista"/>
         <w:autoSpaceDE w:val="0"/>
         <w:autoSpaceDN w:val="0"/>
         <w:adjustRightInd w:val="0"/>
         <w:spacing w:after="0" w:line="360" w:lineRule="auto"/>
-        <w:ind w:left="431" w:firstLine="277"/>
+        <w:ind w:firstLine="431"/>
         <w:jc w:val="both"/>
         <w:rPr>
           <w:rFonts w:ascii="Arial" w:hAnsi="Arial" w:cs="Arial"/>
@@ -731,12 +1165,11 @@
     </w:p>
     <w:p>
       <w:pPr>
-        <w:pStyle w:val="PargrafodaLista"/>
         <w:autoSpaceDE w:val="0"/>
         <w:autoSpaceDN w:val="0"/>
         <w:adjustRightInd w:val="0"/>
         <w:spacing w:after="0" w:line="360" w:lineRule="auto"/>
-        <w:ind w:left="431" w:firstLine="277"/>
+        <w:ind w:firstLine="431"/>
         <w:jc w:val="both"/>
         <w:rPr>
           <w:rFonts w:ascii="Arial" w:hAnsi="Arial" w:cs="Arial"/>
@@ -845,19 +1278,14 @@
     </w:p>
     <w:p>
       <w:pPr>
-        <w:pStyle w:val="PargrafodaLista"/>
-        <w:numPr>
-          <w:ilvl w:val="1"/>
-          <w:numId w:val="11"/>
-        </w:numPr>
+        <w:pStyle w:val="Ttulo2"/>
         <w:spacing w:line="360" w:lineRule="auto"/>
         <w:jc w:val="both"/>
         <w:rPr>
           <w:rFonts w:ascii="Arial" w:hAnsi="Arial" w:cs="Arial"/>
           <w:b/>
           <w:bCs/>
-          <w:sz w:val="24"/>
-          <w:szCs w:val="24"/>
+          <w:color w:val="auto"/>
         </w:rPr>
       </w:pPr>
       <w:r>
@@ -865,17 +1293,15 @@
           <w:rFonts w:ascii="Arial" w:hAnsi="Arial" w:cs="Arial"/>
           <w:b/>
           <w:bCs/>
-          <w:sz w:val="24"/>
-          <w:szCs w:val="24"/>
+          <w:color w:val="auto"/>
         </w:rPr>
         <w:t>MAIS ESPORTE: GERENCIAMENTO DE QUADRAS POLIESPORTIVAS</w:t>
       </w:r>
     </w:p>
     <w:p>
       <w:pPr>
-        <w:pStyle w:val="PargrafodaLista"/>
         <w:spacing w:line="360" w:lineRule="auto"/>
-        <w:ind w:left="431" w:firstLine="277"/>
+        <w:ind w:firstLine="431"/>
         <w:jc w:val="both"/>
         <w:rPr>
           <w:rFonts w:ascii="Arial" w:hAnsi="Arial" w:cs="Arial"/>
@@ -894,9 +1320,8 @@
     </w:p>
     <w:p>
       <w:pPr>
-        <w:pStyle w:val="PargrafodaLista"/>
         <w:spacing w:line="360" w:lineRule="auto"/>
-        <w:ind w:left="431" w:firstLine="277"/>
+        <w:ind w:firstLine="431"/>
         <w:jc w:val="both"/>
         <w:rPr>
           <w:rFonts w:ascii="Arial" w:hAnsi="Arial" w:cs="Arial"/>
@@ -968,22 +1393,13 @@
           <w:sz w:val="24"/>
           <w:szCs w:val="24"/>
         </w:rPr>
-        <w:t xml:space="preserve"> </w:t>
-      </w:r>
-      <w:r>
-        <w:rPr>
-          <w:rFonts w:ascii="Arial" w:hAnsi="Arial" w:cs="Arial"/>
-          <w:sz w:val="24"/>
-          <w:szCs w:val="24"/>
-        </w:rPr>
-        <w:t>(LOPES; BRAGA; SILVA, 2022).</w:t>
-      </w:r>
-    </w:p>
-    <w:p>
-      <w:pPr>
-        <w:pStyle w:val="PargrafodaLista"/>
+        <w:t xml:space="preserve"> (LOPES; BRAGA; SILVA, 2022).</w:t>
+      </w:r>
+    </w:p>
+    <w:p>
+      <w:pPr>
         <w:spacing w:line="360" w:lineRule="auto"/>
-        <w:ind w:left="431" w:firstLine="277"/>
+        <w:ind w:firstLine="431"/>
         <w:jc w:val="both"/>
         <w:rPr>
           <w:rFonts w:ascii="Arial" w:hAnsi="Arial" w:cs="Arial"/>
@@ -1114,9 +1530,8 @@
     </w:p>
     <w:p>
       <w:pPr>
-        <w:pStyle w:val="PargrafodaLista"/>
         <w:spacing w:line="360" w:lineRule="auto"/>
-        <w:ind w:left="431" w:firstLine="277"/>
+        <w:ind w:firstLine="431"/>
         <w:jc w:val="both"/>
         <w:rPr>
           <w:rFonts w:ascii="Arial" w:hAnsi="Arial" w:cs="Arial"/>
@@ -1341,16 +1756,6 @@
         </w:rPr>
         <w:t>.</w:t>
       </w:r>
-    </w:p>
-    <w:p>
-      <w:pPr>
-        <w:spacing w:line="360" w:lineRule="auto"/>
-        <w:rPr>
-          <w:rFonts w:ascii="Arial" w:hAnsi="Arial" w:cs="Arial"/>
-          <w:sz w:val="24"/>
-          <w:szCs w:val="24"/>
-        </w:rPr>
-      </w:pPr>
     </w:p>
     <w:tbl>
       <w:tblPr>
@@ -4507,23 +4912,7 @@
           <w:sz w:val="24"/>
           <w:szCs w:val="24"/>
         </w:rPr>
-        <w:t xml:space="preserve"> apresenta a tela de cadastro de usuário, na qual o usuário administrador poderá adicionar um novo usuário </w:t>
-      </w:r>
-      <w:r>
-        <w:rPr>
-          <w:rFonts w:ascii="Arial" w:hAnsi="Arial" w:cs="Arial"/>
-          <w:sz w:val="24"/>
-          <w:szCs w:val="24"/>
-        </w:rPr>
-        <w:t>solicitante</w:t>
-      </w:r>
-      <w:r>
-        <w:rPr>
-          <w:rFonts w:ascii="Arial" w:hAnsi="Arial" w:cs="Arial"/>
-          <w:sz w:val="24"/>
-          <w:szCs w:val="24"/>
-        </w:rPr>
-        <w:t xml:space="preserve"> ao sistema. A tela exibe o formulário de cadastro onde são solicitadas as informações como nome, Email, CPF, telefone e senha. O cadastro só será possível com o preenchimento de todos os campos </w:t>
+        <w:t xml:space="preserve"> apresenta a tela de cadastro de usuário, na qual o usuário administrador poderá adicionar um novo usuário solicitante ao sistema. A tela exibe o formulário de cadastro onde são solicitadas as informações como nome, Email, CPF, telefone e senha. O cadastro só será possível com o preenchimento de todos os campos </w:t>
       </w:r>
       <w:r>
         <w:rPr>
@@ -4697,55 +5086,7 @@
           <w:sz w:val="24"/>
           <w:szCs w:val="24"/>
         </w:rPr>
-        <w:t xml:space="preserve"> apresenta a tela de cadastro </w:t>
-      </w:r>
-      <w:r>
-        <w:rPr>
-          <w:rFonts w:ascii="Arial" w:hAnsi="Arial" w:cs="Arial"/>
-          <w:sz w:val="24"/>
-          <w:szCs w:val="24"/>
-        </w:rPr>
-        <w:t>de horários</w:t>
-      </w:r>
-      <w:r>
-        <w:rPr>
-          <w:rFonts w:ascii="Arial" w:hAnsi="Arial" w:cs="Arial"/>
-          <w:sz w:val="24"/>
-          <w:szCs w:val="24"/>
-        </w:rPr>
-        <w:t>, o</w:t>
-      </w:r>
-      <w:r>
-        <w:rPr>
-          <w:rFonts w:ascii="Arial" w:hAnsi="Arial" w:cs="Arial"/>
-          <w:sz w:val="24"/>
-          <w:szCs w:val="24"/>
-        </w:rPr>
-        <w:t>nde o</w:t>
-      </w:r>
-      <w:r>
-        <w:rPr>
-          <w:rFonts w:ascii="Arial" w:hAnsi="Arial" w:cs="Arial"/>
-          <w:sz w:val="24"/>
-          <w:szCs w:val="24"/>
-        </w:rPr>
-        <w:t xml:space="preserve"> usuário administrador poderá adicionar um novo </w:t>
-      </w:r>
-      <w:r>
-        <w:rPr>
-          <w:rFonts w:ascii="Arial" w:hAnsi="Arial" w:cs="Arial"/>
-          <w:sz w:val="24"/>
-          <w:szCs w:val="24"/>
-        </w:rPr>
-        <w:t>horário na tabela de horários</w:t>
-      </w:r>
-      <w:r>
-        <w:rPr>
-          <w:rFonts w:ascii="Arial" w:hAnsi="Arial" w:cs="Arial"/>
-          <w:sz w:val="24"/>
-          <w:szCs w:val="24"/>
-        </w:rPr>
-        <w:t xml:space="preserve">. </w:t>
+        <w:t xml:space="preserve"> apresenta a tela de cadastro de horários, onde o usuário administrador poderá adicionar um novo horário na tabela de horários. </w:t>
       </w:r>
     </w:p>
     <w:p>
@@ -5634,6 +5975,119 @@
     </w:lvl>
   </w:abstractNum>
   <w:abstractNum w:abstractNumId="3" w15:restartNumberingAfterBreak="0">
+    <w:nsid w:val="15DD617E"/>
+    <w:multiLevelType w:val="hybridMultilevel"/>
+    <w:tmpl w:val="B386BD5E"/>
+    <w:lvl w:ilvl="0" w:tplc="04160001">
+      <w:start w:val="1"/>
+      <w:numFmt w:val="bullet"/>
+      <w:lvlText w:val=""/>
+      <w:lvlJc w:val="left"/>
+      <w:pPr>
+        <w:ind w:left="1152" w:hanging="360"/>
+      </w:pPr>
+      <w:rPr>
+        <w:rFonts w:ascii="Symbol" w:hAnsi="Symbol" w:hint="default"/>
+      </w:rPr>
+    </w:lvl>
+    <w:lvl w:ilvl="1" w:tplc="04160003" w:tentative="1">
+      <w:start w:val="1"/>
+      <w:numFmt w:val="bullet"/>
+      <w:lvlText w:val="o"/>
+      <w:lvlJc w:val="left"/>
+      <w:pPr>
+        <w:ind w:left="1872" w:hanging="360"/>
+      </w:pPr>
+      <w:rPr>
+        <w:rFonts w:ascii="Courier New" w:hAnsi="Courier New" w:cs="Courier New" w:hint="default"/>
+      </w:rPr>
+    </w:lvl>
+    <w:lvl w:ilvl="2" w:tplc="04160005" w:tentative="1">
+      <w:start w:val="1"/>
+      <w:numFmt w:val="bullet"/>
+      <w:lvlText w:val=""/>
+      <w:lvlJc w:val="left"/>
+      <w:pPr>
+        <w:ind w:left="2592" w:hanging="360"/>
+      </w:pPr>
+      <w:rPr>
+        <w:rFonts w:ascii="Wingdings" w:hAnsi="Wingdings" w:hint="default"/>
+      </w:rPr>
+    </w:lvl>
+    <w:lvl w:ilvl="3" w:tplc="04160001" w:tentative="1">
+      <w:start w:val="1"/>
+      <w:numFmt w:val="bullet"/>
+      <w:lvlText w:val=""/>
+      <w:lvlJc w:val="left"/>
+      <w:pPr>
+        <w:ind w:left="3312" w:hanging="360"/>
+      </w:pPr>
+      <w:rPr>
+        <w:rFonts w:ascii="Symbol" w:hAnsi="Symbol" w:hint="default"/>
+      </w:rPr>
+    </w:lvl>
+    <w:lvl w:ilvl="4" w:tplc="04160003" w:tentative="1">
+      <w:start w:val="1"/>
+      <w:numFmt w:val="bullet"/>
+      <w:lvlText w:val="o"/>
+      <w:lvlJc w:val="left"/>
+      <w:pPr>
+        <w:ind w:left="4032" w:hanging="360"/>
+      </w:pPr>
+      <w:rPr>
+        <w:rFonts w:ascii="Courier New" w:hAnsi="Courier New" w:cs="Courier New" w:hint="default"/>
+      </w:rPr>
+    </w:lvl>
+    <w:lvl w:ilvl="5" w:tplc="04160005" w:tentative="1">
+      <w:start w:val="1"/>
+      <w:numFmt w:val="bullet"/>
+      <w:lvlText w:val=""/>
+      <w:lvlJc w:val="left"/>
+      <w:pPr>
+        <w:ind w:left="4752" w:hanging="360"/>
+      </w:pPr>
+      <w:rPr>
+        <w:rFonts w:ascii="Wingdings" w:hAnsi="Wingdings" w:hint="default"/>
+      </w:rPr>
+    </w:lvl>
+    <w:lvl w:ilvl="6" w:tplc="04160001" w:tentative="1">
+      <w:start w:val="1"/>
+      <w:numFmt w:val="bullet"/>
+      <w:lvlText w:val=""/>
+      <w:lvlJc w:val="left"/>
+      <w:pPr>
+        <w:ind w:left="5472" w:hanging="360"/>
+      </w:pPr>
+      <w:rPr>
+        <w:rFonts w:ascii="Symbol" w:hAnsi="Symbol" w:hint="default"/>
+      </w:rPr>
+    </w:lvl>
+    <w:lvl w:ilvl="7" w:tplc="04160003" w:tentative="1">
+      <w:start w:val="1"/>
+      <w:numFmt w:val="bullet"/>
+      <w:lvlText w:val="o"/>
+      <w:lvlJc w:val="left"/>
+      <w:pPr>
+        <w:ind w:left="6192" w:hanging="360"/>
+      </w:pPr>
+      <w:rPr>
+        <w:rFonts w:ascii="Courier New" w:hAnsi="Courier New" w:cs="Courier New" w:hint="default"/>
+      </w:rPr>
+    </w:lvl>
+    <w:lvl w:ilvl="8" w:tplc="04160005" w:tentative="1">
+      <w:start w:val="1"/>
+      <w:numFmt w:val="bullet"/>
+      <w:lvlText w:val=""/>
+      <w:lvlJc w:val="left"/>
+      <w:pPr>
+        <w:ind w:left="6912" w:hanging="360"/>
+      </w:pPr>
+      <w:rPr>
+        <w:rFonts w:ascii="Wingdings" w:hAnsi="Wingdings" w:hint="default"/>
+      </w:rPr>
+    </w:lvl>
+  </w:abstractNum>
+  <w:abstractNum w:abstractNumId="4" w15:restartNumberingAfterBreak="0">
     <w:nsid w:val="2E3C6511"/>
     <w:multiLevelType w:val="multilevel"/>
     <w:tmpl w:val="E988B3FE"/>
@@ -5767,7 +6221,7 @@
       </w:rPr>
     </w:lvl>
   </w:abstractNum>
-  <w:abstractNum w:abstractNumId="4" w15:restartNumberingAfterBreak="0">
+  <w:abstractNum w:abstractNumId="5" w15:restartNumberingAfterBreak="0">
     <w:nsid w:val="31194F25"/>
     <w:multiLevelType w:val="hybridMultilevel"/>
     <w:tmpl w:val="6FE06442"/>
@@ -5880,7 +6334,7 @@
       </w:rPr>
     </w:lvl>
   </w:abstractNum>
-  <w:abstractNum w:abstractNumId="5" w15:restartNumberingAfterBreak="0">
+  <w:abstractNum w:abstractNumId="6" w15:restartNumberingAfterBreak="0">
     <w:nsid w:val="35D86AD8"/>
     <w:multiLevelType w:val="multilevel"/>
     <w:tmpl w:val="9F5E7494"/>
@@ -6016,7 +6470,7 @@
       </w:rPr>
     </w:lvl>
   </w:abstractNum>
-  <w:abstractNum w:abstractNumId="6" w15:restartNumberingAfterBreak="0">
+  <w:abstractNum w:abstractNumId="7" w15:restartNumberingAfterBreak="0">
     <w:nsid w:val="36564F55"/>
     <w:multiLevelType w:val="hybridMultilevel"/>
     <w:tmpl w:val="87568A64"/>
@@ -6105,7 +6559,7 @@
       </w:pPr>
     </w:lvl>
   </w:abstractNum>
-  <w:abstractNum w:abstractNumId="7" w15:restartNumberingAfterBreak="0">
+  <w:abstractNum w:abstractNumId="8" w15:restartNumberingAfterBreak="0">
     <w:nsid w:val="3979208E"/>
     <w:multiLevelType w:val="multilevel"/>
     <w:tmpl w:val="0416001F"/>
@@ -6240,10 +6694,10 @@
       </w:rPr>
     </w:lvl>
   </w:abstractNum>
-  <w:abstractNum w:abstractNumId="8" w15:restartNumberingAfterBreak="0">
+  <w:abstractNum w:abstractNumId="9" w15:restartNumberingAfterBreak="0">
     <w:nsid w:val="44A52EAA"/>
     <w:multiLevelType w:val="multilevel"/>
-    <w:tmpl w:val="9ECC893A"/>
+    <w:tmpl w:val="98C2D01C"/>
     <w:lvl w:ilvl="0">
       <w:start w:val="1"/>
       <w:numFmt w:val="decimal"/>
@@ -6382,7 +6836,7 @@
       </w:rPr>
     </w:lvl>
   </w:abstractNum>
-  <w:abstractNum w:abstractNumId="9" w15:restartNumberingAfterBreak="0">
+  <w:abstractNum w:abstractNumId="10" w15:restartNumberingAfterBreak="0">
     <w:nsid w:val="499174B1"/>
     <w:multiLevelType w:val="multilevel"/>
     <w:tmpl w:val="E988B3FE"/>
@@ -6516,7 +6970,7 @@
       </w:rPr>
     </w:lvl>
   </w:abstractNum>
-  <w:abstractNum w:abstractNumId="10" w15:restartNumberingAfterBreak="0">
+  <w:abstractNum w:abstractNumId="11" w15:restartNumberingAfterBreak="0">
     <w:nsid w:val="4E3162FE"/>
     <w:multiLevelType w:val="hybridMultilevel"/>
     <w:tmpl w:val="03A063A8"/>
@@ -6605,7 +7059,120 @@
       </w:pPr>
     </w:lvl>
   </w:abstractNum>
-  <w:abstractNum w:abstractNumId="11" w15:restartNumberingAfterBreak="0">
+  <w:abstractNum w:abstractNumId="12" w15:restartNumberingAfterBreak="0">
+    <w:nsid w:val="724C271A"/>
+    <w:multiLevelType w:val="hybridMultilevel"/>
+    <w:tmpl w:val="BA281ACE"/>
+    <w:lvl w:ilvl="0" w:tplc="04160001">
+      <w:start w:val="1"/>
+      <w:numFmt w:val="bullet"/>
+      <w:lvlText w:val=""/>
+      <w:lvlJc w:val="left"/>
+      <w:pPr>
+        <w:ind w:left="720" w:hanging="360"/>
+      </w:pPr>
+      <w:rPr>
+        <w:rFonts w:ascii="Symbol" w:hAnsi="Symbol" w:hint="default"/>
+      </w:rPr>
+    </w:lvl>
+    <w:lvl w:ilvl="1" w:tplc="04160003" w:tentative="1">
+      <w:start w:val="1"/>
+      <w:numFmt w:val="bullet"/>
+      <w:lvlText w:val="o"/>
+      <w:lvlJc w:val="left"/>
+      <w:pPr>
+        <w:ind w:left="1440" w:hanging="360"/>
+      </w:pPr>
+      <w:rPr>
+        <w:rFonts w:ascii="Courier New" w:hAnsi="Courier New" w:cs="Courier New" w:hint="default"/>
+      </w:rPr>
+    </w:lvl>
+    <w:lvl w:ilvl="2" w:tplc="04160005" w:tentative="1">
+      <w:start w:val="1"/>
+      <w:numFmt w:val="bullet"/>
+      <w:lvlText w:val=""/>
+      <w:lvlJc w:val="left"/>
+      <w:pPr>
+        <w:ind w:left="2160" w:hanging="360"/>
+      </w:pPr>
+      <w:rPr>
+        <w:rFonts w:ascii="Wingdings" w:hAnsi="Wingdings" w:hint="default"/>
+      </w:rPr>
+    </w:lvl>
+    <w:lvl w:ilvl="3" w:tplc="04160001" w:tentative="1">
+      <w:start w:val="1"/>
+      <w:numFmt w:val="bullet"/>
+      <w:lvlText w:val=""/>
+      <w:lvlJc w:val="left"/>
+      <w:pPr>
+        <w:ind w:left="2880" w:hanging="360"/>
+      </w:pPr>
+      <w:rPr>
+        <w:rFonts w:ascii="Symbol" w:hAnsi="Symbol" w:hint="default"/>
+      </w:rPr>
+    </w:lvl>
+    <w:lvl w:ilvl="4" w:tplc="04160003" w:tentative="1">
+      <w:start w:val="1"/>
+      <w:numFmt w:val="bullet"/>
+      <w:lvlText w:val="o"/>
+      <w:lvlJc w:val="left"/>
+      <w:pPr>
+        <w:ind w:left="3600" w:hanging="360"/>
+      </w:pPr>
+      <w:rPr>
+        <w:rFonts w:ascii="Courier New" w:hAnsi="Courier New" w:cs="Courier New" w:hint="default"/>
+      </w:rPr>
+    </w:lvl>
+    <w:lvl w:ilvl="5" w:tplc="04160005" w:tentative="1">
+      <w:start w:val="1"/>
+      <w:numFmt w:val="bullet"/>
+      <w:lvlText w:val=""/>
+      <w:lvlJc w:val="left"/>
+      <w:pPr>
+        <w:ind w:left="4320" w:hanging="360"/>
+      </w:pPr>
+      <w:rPr>
+        <w:rFonts w:ascii="Wingdings" w:hAnsi="Wingdings" w:hint="default"/>
+      </w:rPr>
+    </w:lvl>
+    <w:lvl w:ilvl="6" w:tplc="04160001" w:tentative="1">
+      <w:start w:val="1"/>
+      <w:numFmt w:val="bullet"/>
+      <w:lvlText w:val=""/>
+      <w:lvlJc w:val="left"/>
+      <w:pPr>
+        <w:ind w:left="5040" w:hanging="360"/>
+      </w:pPr>
+      <w:rPr>
+        <w:rFonts w:ascii="Symbol" w:hAnsi="Symbol" w:hint="default"/>
+      </w:rPr>
+    </w:lvl>
+    <w:lvl w:ilvl="7" w:tplc="04160003" w:tentative="1">
+      <w:start w:val="1"/>
+      <w:numFmt w:val="bullet"/>
+      <w:lvlText w:val="o"/>
+      <w:lvlJc w:val="left"/>
+      <w:pPr>
+        <w:ind w:left="5760" w:hanging="360"/>
+      </w:pPr>
+      <w:rPr>
+        <w:rFonts w:ascii="Courier New" w:hAnsi="Courier New" w:cs="Courier New" w:hint="default"/>
+      </w:rPr>
+    </w:lvl>
+    <w:lvl w:ilvl="8" w:tplc="04160005" w:tentative="1">
+      <w:start w:val="1"/>
+      <w:numFmt w:val="bullet"/>
+      <w:lvlText w:val=""/>
+      <w:lvlJc w:val="left"/>
+      <w:pPr>
+        <w:ind w:left="6480" w:hanging="360"/>
+      </w:pPr>
+      <w:rPr>
+        <w:rFonts w:ascii="Wingdings" w:hAnsi="Wingdings" w:hint="default"/>
+      </w:rPr>
+    </w:lvl>
+  </w:abstractNum>
+  <w:abstractNum w:abstractNumId="13" w15:restartNumberingAfterBreak="0">
     <w:nsid w:val="7ED9236E"/>
     <w:multiLevelType w:val="hybridMultilevel"/>
     <w:tmpl w:val="FDDEF3F4"/>
@@ -6695,13 +7262,13 @@
     </w:lvl>
   </w:abstractNum>
   <w:num w:numId="1" w16cid:durableId="936101">
-    <w:abstractNumId w:val="4"/>
+    <w:abstractNumId w:val="5"/>
   </w:num>
   <w:num w:numId="2" w16cid:durableId="933392067">
-    <w:abstractNumId w:val="11"/>
+    <w:abstractNumId w:val="13"/>
   </w:num>
   <w:num w:numId="3" w16cid:durableId="1202520836">
-    <w:abstractNumId w:val="10"/>
+    <w:abstractNumId w:val="11"/>
   </w:num>
   <w:num w:numId="4" w16cid:durableId="1286740282">
     <w:abstractNumId w:val="2"/>
@@ -6710,28 +7277,34 @@
     <w:abstractNumId w:val="0"/>
   </w:num>
   <w:num w:numId="6" w16cid:durableId="259530124">
-    <w:abstractNumId w:val="5"/>
+    <w:abstractNumId w:val="6"/>
   </w:num>
   <w:num w:numId="7" w16cid:durableId="583761480">
+    <w:abstractNumId w:val="8"/>
+  </w:num>
+  <w:num w:numId="8" w16cid:durableId="43874540">
+    <w:abstractNumId w:val="9"/>
+  </w:num>
+  <w:num w:numId="9" w16cid:durableId="1648052612">
+    <w:abstractNumId w:val="9"/>
+  </w:num>
+  <w:num w:numId="10" w16cid:durableId="1956516262">
     <w:abstractNumId w:val="7"/>
   </w:num>
-  <w:num w:numId="8" w16cid:durableId="43874540">
-    <w:abstractNumId w:val="8"/>
-  </w:num>
-  <w:num w:numId="9" w16cid:durableId="1648052612">
-    <w:abstractNumId w:val="8"/>
-  </w:num>
-  <w:num w:numId="10" w16cid:durableId="1956516262">
-    <w:abstractNumId w:val="6"/>
-  </w:num>
   <w:num w:numId="11" w16cid:durableId="1541167744">
-    <w:abstractNumId w:val="3"/>
+    <w:abstractNumId w:val="4"/>
   </w:num>
   <w:num w:numId="12" w16cid:durableId="514609702">
-    <w:abstractNumId w:val="9"/>
+    <w:abstractNumId w:val="10"/>
   </w:num>
   <w:num w:numId="13" w16cid:durableId="1099326036">
     <w:abstractNumId w:val="1"/>
+  </w:num>
+  <w:num w:numId="14" w16cid:durableId="491918984">
+    <w:abstractNumId w:val="3"/>
+  </w:num>
+  <w:num w:numId="15" w16cid:durableId="508299890">
+    <w:abstractNumId w:val="12"/>
   </w:num>
 </w:numbering>
 </file>

--- a/tcc-rascunho.docx
+++ b/tcc-rascunho.docx
@@ -5,6 +5,7 @@
     <w:p>
       <w:pPr>
         <w:pStyle w:val="Ttulo1"/>
+        <w:spacing w:line="360" w:lineRule="auto"/>
         <w:rPr>
           <w:rFonts w:ascii="Arial" w:hAnsi="Arial" w:cs="Arial"/>
           <w:b/>
@@ -22,7 +23,346 @@
         <w:t>Introdução</w:t>
       </w:r>
     </w:p>
-    <w:p/>
+    <w:p>
+      <w:pPr>
+        <w:spacing w:line="360" w:lineRule="auto"/>
+        <w:ind w:firstLine="432"/>
+        <w:jc w:val="both"/>
+        <w:rPr>
+          <w:rFonts w:ascii="Arial" w:hAnsi="Arial" w:cs="Arial"/>
+          <w:sz w:val="24"/>
+          <w:szCs w:val="24"/>
+        </w:rPr>
+      </w:pPr>
+      <w:r>
+        <w:rPr>
+          <w:rFonts w:ascii="Arial" w:hAnsi="Arial" w:cs="Arial"/>
+          <w:sz w:val="24"/>
+          <w:szCs w:val="24"/>
+        </w:rPr>
+        <w:t>A realidade do setor de software no Brasil tem evoluído significativamente nos últimos anos, impulsionada pela crescente demanda por soluções tecnológicas em diversas áreas, como finanças, varejo, educação, entre outras.</w:t>
+      </w:r>
+      <w:r>
+        <w:rPr>
+          <w:rFonts w:ascii="Arial" w:hAnsi="Arial" w:cs="Arial"/>
+          <w:sz w:val="24"/>
+          <w:szCs w:val="24"/>
+        </w:rPr>
+        <w:t xml:space="preserve"> E segundo Meirelles (2022) a média de dispositivos digitais por habitante ultrapassou o </w:t>
+      </w:r>
+      <w:r>
+        <w:rPr>
+          <w:rFonts w:ascii="Arial" w:hAnsi="Arial" w:cs="Arial"/>
+          <w:sz w:val="24"/>
+          <w:szCs w:val="24"/>
+        </w:rPr>
+        <w:t>número</w:t>
+      </w:r>
+      <w:r>
+        <w:rPr>
+          <w:rFonts w:ascii="Arial" w:hAnsi="Arial" w:cs="Arial"/>
+          <w:sz w:val="24"/>
+          <w:szCs w:val="24"/>
+        </w:rPr>
+        <w:t xml:space="preserve"> de dois dispositivos por pessoa. Onde, atualmente temos 447 milhões de dispositivos digitais (computadores, tablets, notebooks e smartphones) </w:t>
+      </w:r>
+      <w:r>
+        <w:rPr>
+          <w:rFonts w:ascii="Arial" w:hAnsi="Arial" w:cs="Arial"/>
+          <w:sz w:val="24"/>
+          <w:szCs w:val="24"/>
+        </w:rPr>
+        <w:t>em uso no Brasil</w:t>
+      </w:r>
+      <w:r>
+        <w:rPr>
+          <w:rFonts w:ascii="Arial" w:hAnsi="Arial" w:cs="Arial"/>
+          <w:sz w:val="24"/>
+          <w:szCs w:val="24"/>
+        </w:rPr>
+        <w:t>.</w:t>
+      </w:r>
+    </w:p>
+    <w:p>
+      <w:pPr>
+        <w:spacing w:line="360" w:lineRule="auto"/>
+        <w:ind w:firstLine="432"/>
+        <w:jc w:val="both"/>
+        <w:rPr>
+          <w:rFonts w:ascii="Arial" w:hAnsi="Arial" w:cs="Arial"/>
+          <w:sz w:val="24"/>
+          <w:szCs w:val="24"/>
+        </w:rPr>
+      </w:pPr>
+      <w:r>
+        <w:rPr>
+          <w:rFonts w:ascii="Arial" w:hAnsi="Arial" w:cs="Arial"/>
+          <w:sz w:val="24"/>
+          <w:szCs w:val="24"/>
+        </w:rPr>
+        <w:t>O setor de software no Brasil é um dos mais promissores e dinâmicos da economia brasileira, com um crescimento constante nos últimos anos. De acordo com dados da Associação Brasileira das Empresas de Software (ABES), o mercado brasileiro de software e serviços relacionados atingiu um faturamento de mais de R$ 2</w:t>
+      </w:r>
+      <w:r>
+        <w:rPr>
+          <w:rFonts w:ascii="Arial" w:hAnsi="Arial" w:cs="Arial"/>
+          <w:sz w:val="24"/>
+          <w:szCs w:val="24"/>
+        </w:rPr>
+        <w:t>38,2</w:t>
+      </w:r>
+      <w:r>
+        <w:rPr>
+          <w:rFonts w:ascii="Arial" w:hAnsi="Arial" w:cs="Arial"/>
+          <w:sz w:val="24"/>
+          <w:szCs w:val="24"/>
+        </w:rPr>
+        <w:t xml:space="preserve"> bilhões em 202</w:t>
+      </w:r>
+      <w:r>
+        <w:rPr>
+          <w:rFonts w:ascii="Arial" w:hAnsi="Arial" w:cs="Arial"/>
+          <w:sz w:val="24"/>
+          <w:szCs w:val="24"/>
+        </w:rPr>
+        <w:t>1</w:t>
+      </w:r>
+      <w:r>
+        <w:rPr>
+          <w:rFonts w:ascii="Arial" w:hAnsi="Arial" w:cs="Arial"/>
+          <w:sz w:val="24"/>
+          <w:szCs w:val="24"/>
+        </w:rPr>
+        <w:t xml:space="preserve">, um aumento de </w:t>
+      </w:r>
+      <w:r>
+        <w:rPr>
+          <w:rFonts w:ascii="Arial" w:hAnsi="Arial" w:cs="Arial"/>
+          <w:sz w:val="24"/>
+          <w:szCs w:val="24"/>
+        </w:rPr>
+        <w:t>17</w:t>
+      </w:r>
+      <w:r>
+        <w:rPr>
+          <w:rFonts w:ascii="Arial" w:hAnsi="Arial" w:cs="Arial"/>
+          <w:sz w:val="24"/>
+          <w:szCs w:val="24"/>
+        </w:rPr>
+        <w:t>,</w:t>
+      </w:r>
+      <w:r>
+        <w:rPr>
+          <w:rFonts w:ascii="Arial" w:hAnsi="Arial" w:cs="Arial"/>
+          <w:sz w:val="24"/>
+          <w:szCs w:val="24"/>
+        </w:rPr>
+        <w:t>4</w:t>
+      </w:r>
+      <w:r>
+        <w:rPr>
+          <w:rFonts w:ascii="Arial" w:hAnsi="Arial" w:cs="Arial"/>
+          <w:sz w:val="24"/>
+          <w:szCs w:val="24"/>
+        </w:rPr>
+        <w:t>% em relação a 20</w:t>
+      </w:r>
+      <w:r>
+        <w:rPr>
+          <w:rFonts w:ascii="Arial" w:hAnsi="Arial" w:cs="Arial"/>
+          <w:sz w:val="24"/>
+          <w:szCs w:val="24"/>
+        </w:rPr>
+        <w:t>20</w:t>
+      </w:r>
+      <w:r>
+        <w:rPr>
+          <w:rFonts w:ascii="Arial" w:hAnsi="Arial" w:cs="Arial"/>
+          <w:sz w:val="24"/>
+          <w:szCs w:val="24"/>
+        </w:rPr>
+        <w:t>.</w:t>
+      </w:r>
+      <w:r>
+        <w:rPr>
+          <w:rFonts w:ascii="Arial" w:hAnsi="Arial" w:cs="Arial"/>
+          <w:sz w:val="24"/>
+          <w:szCs w:val="24"/>
+        </w:rPr>
+        <w:t xml:space="preserve"> (ABES, 2022)</w:t>
+      </w:r>
+    </w:p>
+    <w:p>
+      <w:pPr>
+        <w:spacing w:line="360" w:lineRule="auto"/>
+        <w:ind w:firstLine="432"/>
+        <w:jc w:val="both"/>
+        <w:rPr>
+          <w:rFonts w:ascii="Arial" w:hAnsi="Arial" w:cs="Arial"/>
+          <w:sz w:val="24"/>
+          <w:szCs w:val="24"/>
+        </w:rPr>
+      </w:pPr>
+      <w:r>
+        <w:rPr>
+          <w:rFonts w:ascii="Arial" w:hAnsi="Arial" w:cs="Arial"/>
+          <w:sz w:val="24"/>
+          <w:szCs w:val="24"/>
+        </w:rPr>
+        <w:t>Com base no constante crescimento do setor de desenvolvimento de softwares no brasil, o</w:t>
+      </w:r>
+      <w:r>
+        <w:rPr>
+          <w:rFonts w:ascii="Arial" w:hAnsi="Arial" w:cs="Arial"/>
+          <w:sz w:val="24"/>
+          <w:szCs w:val="24"/>
+        </w:rPr>
+        <w:t xml:space="preserve">s softwares de reserva </w:t>
+      </w:r>
+      <w:r>
+        <w:rPr>
+          <w:rFonts w:ascii="Arial" w:hAnsi="Arial" w:cs="Arial"/>
+          <w:sz w:val="24"/>
+          <w:szCs w:val="24"/>
+        </w:rPr>
+        <w:t>v</w:t>
+      </w:r>
+      <w:r>
+        <w:rPr>
+          <w:rFonts w:ascii="Arial" w:hAnsi="Arial" w:cs="Arial"/>
+          <w:sz w:val="24"/>
+          <w:szCs w:val="24"/>
+        </w:rPr>
+        <w:t>êm torna</w:t>
+      </w:r>
+      <w:r>
+        <w:rPr>
+          <w:rFonts w:ascii="Arial" w:hAnsi="Arial" w:cs="Arial"/>
+          <w:sz w:val="24"/>
+          <w:szCs w:val="24"/>
+        </w:rPr>
+        <w:t>ndo</w:t>
+      </w:r>
+      <w:r>
+        <w:rPr>
+          <w:rFonts w:ascii="Arial" w:hAnsi="Arial" w:cs="Arial"/>
+          <w:sz w:val="24"/>
+          <w:szCs w:val="24"/>
+        </w:rPr>
+        <w:t xml:space="preserve"> uma necessidade para muitas </w:t>
+      </w:r>
+      <w:r>
+        <w:rPr>
+          <w:rFonts w:ascii="Arial" w:hAnsi="Arial" w:cs="Arial"/>
+          <w:sz w:val="24"/>
+          <w:szCs w:val="24"/>
+        </w:rPr>
+        <w:t xml:space="preserve">instituições </w:t>
+      </w:r>
+      <w:r>
+        <w:rPr>
+          <w:rFonts w:ascii="Arial" w:hAnsi="Arial" w:cs="Arial"/>
+          <w:sz w:val="24"/>
+          <w:szCs w:val="24"/>
+        </w:rPr>
+        <w:t xml:space="preserve">que desejam oferecer aos clientes a capacidade de agendar serviços, produtos ou recursos online. </w:t>
+      </w:r>
+    </w:p>
+    <w:p>
+      <w:pPr>
+        <w:spacing w:line="360" w:lineRule="auto"/>
+        <w:ind w:firstLine="432"/>
+        <w:jc w:val="both"/>
+        <w:rPr>
+          <w:rFonts w:ascii="Arial" w:hAnsi="Arial" w:cs="Arial"/>
+          <w:sz w:val="24"/>
+          <w:szCs w:val="24"/>
+        </w:rPr>
+      </w:pPr>
+      <w:r>
+        <w:rPr>
+          <w:rFonts w:ascii="Arial" w:hAnsi="Arial" w:cs="Arial"/>
+          <w:sz w:val="24"/>
+          <w:szCs w:val="24"/>
+        </w:rPr>
+        <w:t>O</w:t>
+      </w:r>
+      <w:r>
+        <w:rPr>
+          <w:rFonts w:ascii="Arial" w:hAnsi="Arial" w:cs="Arial"/>
+          <w:sz w:val="24"/>
+          <w:szCs w:val="24"/>
+        </w:rPr>
+        <w:t xml:space="preserve">s softwares de reserva são importantes porque permitem que </w:t>
+      </w:r>
+      <w:r>
+        <w:rPr>
+          <w:rFonts w:ascii="Arial" w:hAnsi="Arial" w:cs="Arial"/>
+          <w:sz w:val="24"/>
+          <w:szCs w:val="24"/>
+        </w:rPr>
+        <w:t xml:space="preserve">instituições </w:t>
+      </w:r>
+      <w:r>
+        <w:rPr>
+          <w:rFonts w:ascii="Arial" w:hAnsi="Arial" w:cs="Arial"/>
+          <w:sz w:val="24"/>
+          <w:szCs w:val="24"/>
+        </w:rPr>
+        <w:t xml:space="preserve">ofereçam um serviço de qualidade para seus clientes, melhorando a eficiência, a comunicação e a satisfação do cliente. </w:t>
+      </w:r>
+      <w:r>
+        <w:rPr>
+          <w:rFonts w:ascii="Arial" w:hAnsi="Arial" w:cs="Arial"/>
+          <w:sz w:val="24"/>
+          <w:szCs w:val="24"/>
+        </w:rPr>
+        <w:t>Eles permitem que as empresas gerenciem melhor suas reservas e ofereçam uma experiência de reserva mais conveniente e eficiente para seus clientes</w:t>
+      </w:r>
+      <w:r>
+        <w:rPr>
+          <w:rFonts w:ascii="Arial" w:hAnsi="Arial" w:cs="Arial"/>
+          <w:sz w:val="24"/>
+          <w:szCs w:val="24"/>
+        </w:rPr>
+        <w:t>.</w:t>
+      </w:r>
+    </w:p>
+    <w:p>
+      <w:pPr>
+        <w:spacing w:line="360" w:lineRule="auto"/>
+        <w:ind w:firstLine="432"/>
+        <w:jc w:val="both"/>
+        <w:rPr>
+          <w:rFonts w:ascii="Arial" w:hAnsi="Arial" w:cs="Arial"/>
+          <w:sz w:val="24"/>
+          <w:szCs w:val="24"/>
+        </w:rPr>
+      </w:pPr>
+      <w:r>
+        <w:rPr>
+          <w:rFonts w:ascii="Arial" w:hAnsi="Arial" w:cs="Arial"/>
+          <w:sz w:val="24"/>
+          <w:szCs w:val="24"/>
+        </w:rPr>
+        <w:t xml:space="preserve">Nesse sentido, este trabalho </w:t>
+      </w:r>
+      <w:r>
+        <w:rPr>
+          <w:rFonts w:ascii="Arial" w:hAnsi="Arial" w:cs="Arial"/>
+          <w:sz w:val="24"/>
+          <w:szCs w:val="24"/>
+        </w:rPr>
+        <w:t xml:space="preserve">visa o </w:t>
+      </w:r>
+      <w:r>
+        <w:rPr>
+          <w:rFonts w:ascii="Arial" w:hAnsi="Arial" w:cs="Arial"/>
+          <w:sz w:val="24"/>
+          <w:szCs w:val="24"/>
+        </w:rPr>
+        <w:t>desenvolvimento de um protótipo de um sistema web para informatizar o processo de reservas na quadra da Escola Municipal de Ensino Fundamental Pe Lourenço Scotti, onde o usuário poderá verificar a disponibilidade de horários e solicitar uma reserva de maneira remota e automática.</w:t>
+      </w:r>
+    </w:p>
     <w:p>
       <w:pPr>
         <w:pStyle w:val="Ttulo2"/>
@@ -42,6 +382,7 @@
           <w:bCs/>
           <w:color w:val="auto"/>
         </w:rPr>
+        <w:lastRenderedPageBreak/>
         <w:t>Problematização</w:t>
       </w:r>
     </w:p>
@@ -98,23 +439,7 @@
           <w:sz w:val="24"/>
           <w:szCs w:val="24"/>
         </w:rPr>
-        <w:t xml:space="preserve">A </w:t>
-      </w:r>
-      <w:r>
-        <w:rPr>
-          <w:rFonts w:ascii="Arial" w:hAnsi="Arial" w:cs="Arial"/>
-          <w:sz w:val="24"/>
-          <w:szCs w:val="24"/>
-        </w:rPr>
-        <w:t>quadra da Escola Municipal de Ensino Fundamental Pe Lourenço Scotti</w:t>
-      </w:r>
-      <w:r>
-        <w:rPr>
-          <w:rFonts w:ascii="Arial" w:hAnsi="Arial" w:cs="Arial"/>
-          <w:sz w:val="24"/>
-          <w:szCs w:val="24"/>
-        </w:rPr>
-        <w:t xml:space="preserve"> não possui um sistema informatizado para a </w:t>
+        <w:t xml:space="preserve">A quadra da Escola Municipal de Ensino Fundamental Pe Lourenço Scotti não possui um sistema informatizado para a </w:t>
       </w:r>
       <w:r>
         <w:rPr>
@@ -230,39 +555,7 @@
           <w:sz w:val="24"/>
           <w:szCs w:val="24"/>
         </w:rPr>
-        <w:t xml:space="preserve">e conclusão da reserva </w:t>
-      </w:r>
-      <w:r>
-        <w:rPr>
-          <w:rFonts w:ascii="Arial" w:hAnsi="Arial" w:cs="Arial"/>
-          <w:sz w:val="24"/>
-          <w:szCs w:val="24"/>
-        </w:rPr>
-        <w:t xml:space="preserve">não há </w:t>
-      </w:r>
-      <w:r>
-        <w:rPr>
-          <w:rFonts w:ascii="Arial" w:hAnsi="Arial" w:cs="Arial"/>
-          <w:sz w:val="24"/>
-          <w:szCs w:val="24"/>
-        </w:rPr>
-        <w:t xml:space="preserve">a </w:t>
-      </w:r>
-      <w:r>
-        <w:rPr>
-          <w:rFonts w:ascii="Arial" w:hAnsi="Arial" w:cs="Arial"/>
-          <w:sz w:val="24"/>
-          <w:szCs w:val="24"/>
-        </w:rPr>
-        <w:t>entrega de um comprovante de reservar para o cliente</w:t>
-      </w:r>
-      <w:r>
-        <w:rPr>
-          <w:rFonts w:ascii="Arial" w:hAnsi="Arial" w:cs="Arial"/>
-          <w:sz w:val="24"/>
-          <w:szCs w:val="24"/>
-        </w:rPr>
-        <w:t>, tornando o processo vago e impreciso.</w:t>
+        <w:t>e conclusão da reserva não há a entrega de um comprovante de reservar para o cliente, tornando o processo vago e impreciso.</w:t>
       </w:r>
     </w:p>
     <w:p>
@@ -304,33 +597,19 @@
           <w:sz w:val="24"/>
           <w:szCs w:val="24"/>
         </w:rPr>
-        <w:t xml:space="preserve">Para atender as limitações encontradas, esse trabalho </w:t>
-      </w:r>
-      <w:r>
-        <w:rPr>
-          <w:rFonts w:ascii="Arial" w:hAnsi="Arial" w:cs="Arial"/>
-          <w:sz w:val="24"/>
-          <w:szCs w:val="24"/>
-        </w:rPr>
-        <w:t>visa o</w:t>
-      </w:r>
-      <w:r>
-        <w:rPr>
-          <w:rFonts w:ascii="Arial" w:hAnsi="Arial" w:cs="Arial"/>
-          <w:sz w:val="24"/>
-          <w:szCs w:val="24"/>
-        </w:rPr>
-        <w:t xml:space="preserve"> desenvolvimento de um protótipo de um sistema web para informatizar o processo de reservas na quadra da Escola Municipal de Ensino Fundamental Pe Lourenço Scotti</w:t>
-      </w:r>
-      <w:r>
-        <w:rPr>
-          <w:rFonts w:ascii="Arial" w:hAnsi="Arial" w:cs="Arial"/>
-          <w:sz w:val="24"/>
-          <w:szCs w:val="24"/>
-        </w:rPr>
-        <w:t>, onde o usuário poderá verificar a disponibilidade de horários e solicitar uma reserva de maneira remota e automática.</w:t>
-      </w:r>
-    </w:p>
+        <w:t xml:space="preserve">Para atender as limitações encontradas, esse trabalho visa o </w:t>
+      </w:r>
+      <w:bookmarkStart w:id="0" w:name="_Hlk127538691"/>
+      <w:r>
+        <w:rPr>
+          <w:rFonts w:ascii="Arial" w:hAnsi="Arial" w:cs="Arial"/>
+          <w:sz w:val="24"/>
+          <w:szCs w:val="24"/>
+        </w:rPr>
+        <w:t>desenvolvimento de um protótipo de um sistema web para informatizar o processo de reservas na quadra da Escola Municipal de Ensino Fundamental Pe Lourenço Scotti, onde o usuário poderá verificar a disponibilidade de horários e solicitar uma reserva de maneira remota e automática.</w:t>
+      </w:r>
+    </w:p>
+    <w:bookmarkEnd w:id="0"/>
     <w:p>
       <w:pPr>
         <w:pStyle w:val="Ttulo2"/>
@@ -447,17 +726,6 @@
     </w:p>
     <w:p>
       <w:pPr>
-        <w:pStyle w:val="PargrafodaLista"/>
-        <w:numPr>
-          <w:ilvl w:val="0"/>
-          <w:numId w:val="15"/>
-        </w:numPr>
-        <w:spacing w:line="360" w:lineRule="auto"/>
-        <w:jc w:val="both"/>
-      </w:pPr>
-    </w:p>
-    <w:p>
-      <w:pPr>
         <w:pStyle w:val="Ttulo1"/>
         <w:spacing w:line="360" w:lineRule="auto"/>
         <w:jc w:val="both"/>
@@ -475,7 +743,6 @@
           <w:bCs/>
           <w:color w:val="auto"/>
         </w:rPr>
-        <w:lastRenderedPageBreak/>
         <w:t>T</w:t>
       </w:r>
       <w:r>
@@ -719,7 +986,23 @@
           <w:sz w:val="24"/>
           <w:szCs w:val="24"/>
         </w:rPr>
-        <w:t xml:space="preserve">, na figura XX é mostrado a tela </w:t>
+        <w:t xml:space="preserve">, na </w:t>
+      </w:r>
+      <w:r>
+        <w:rPr>
+          <w:rFonts w:ascii="Arial" w:hAnsi="Arial" w:cs="Arial"/>
+          <w:sz w:val="24"/>
+          <w:szCs w:val="24"/>
+        </w:rPr>
+        <w:t>F</w:t>
+      </w:r>
+      <w:r>
+        <w:rPr>
+          <w:rFonts w:ascii="Arial" w:hAnsi="Arial" w:cs="Arial"/>
+          <w:sz w:val="24"/>
+          <w:szCs w:val="24"/>
+        </w:rPr>
+        <w:t xml:space="preserve">igura XX é mostrado a tela </w:t>
       </w:r>
       <w:r>
         <w:rPr>
@@ -884,7 +1167,7 @@
           <w:szCs w:val="24"/>
         </w:rPr>
       </w:pPr>
-      <w:bookmarkStart w:id="0" w:name="_Hlk126081376"/>
+      <w:bookmarkStart w:id="1" w:name="_Hlk126081376"/>
       <w:r>
         <w:rPr>
           <w:rFonts w:ascii="Arial" w:hAnsi="Arial" w:cs="Arial"/>
@@ -941,7 +1224,7 @@
         <w:t>O projeto de Weiss (2019) se concentra em desenvolver um protótipo visual, construindo então, uma interface móvel e toque (touch) do aplicativo. Na figura XX é mostrado a tela de carregamento, login e início.</w:t>
       </w:r>
     </w:p>
-    <w:bookmarkEnd w:id="0"/>
+    <w:bookmarkEnd w:id="1"/>
     <w:p>
       <w:pPr>
         <w:pStyle w:val="PargrafodaLista"/>
@@ -1476,8 +1759,8 @@
       <w:pPr>
         <w:pStyle w:val="PargrafodaLista"/>
         <w:spacing w:line="360" w:lineRule="auto"/>
-        <w:ind w:left="431" w:firstLine="277"/>
-        <w:jc w:val="both"/>
+        <w:ind w:left="431" w:hanging="5"/>
+        <w:jc w:val="center"/>
         <w:rPr>
           <w:rFonts w:ascii="Arial" w:hAnsi="Arial" w:cs="Arial"/>
           <w:sz w:val="24"/>
@@ -1531,7 +1814,7 @@
     <w:p>
       <w:pPr>
         <w:spacing w:line="360" w:lineRule="auto"/>
-        <w:ind w:firstLine="431"/>
+        <w:ind w:firstLine="426"/>
         <w:jc w:val="both"/>
         <w:rPr>
           <w:rFonts w:ascii="Arial" w:hAnsi="Arial" w:cs="Arial"/>
@@ -3686,7 +3969,13 @@
         <w:jc w:val="center"/>
       </w:pPr>
       <w:r>
-        <w:t>Fonte: própria (2023).</w:t>
+        <w:t xml:space="preserve">Fonte: </w:t>
+      </w:r>
+      <w:r>
+        <w:t>autor</w:t>
+      </w:r>
+      <w:r>
+        <w:t xml:space="preserve"> (2023).</w:t>
       </w:r>
     </w:p>
     <w:p>
@@ -3742,7 +4031,23 @@
           <w:sz w:val="24"/>
           <w:szCs w:val="24"/>
         </w:rPr>
-        <w:t>igura XX é apresentado o diagrama de atividade, onde são detalhadas as etapas sequenciais necessárias para que um usuário solicitante reserve um horário.</w:t>
+        <w:t xml:space="preserve">igura </w:t>
+      </w:r>
+      <w:r>
+        <w:rPr>
+          <w:rFonts w:ascii="Arial" w:hAnsi="Arial" w:cs="Arial"/>
+          <w:sz w:val="24"/>
+          <w:szCs w:val="24"/>
+        </w:rPr>
+        <w:t>XX</w:t>
+      </w:r>
+      <w:r>
+        <w:rPr>
+          <w:rFonts w:ascii="Arial" w:hAnsi="Arial" w:cs="Arial"/>
+          <w:sz w:val="24"/>
+          <w:szCs w:val="24"/>
+        </w:rPr>
+        <w:t xml:space="preserve"> é apresentado o diagrama de atividade, onde são detalhadas as etapas sequenciais necessárias para que um usuário solicitante reserve um horário.</w:t>
       </w:r>
     </w:p>
     <w:p>
@@ -3977,7 +4282,23 @@
           <w:sz w:val="24"/>
           <w:szCs w:val="24"/>
         </w:rPr>
-        <w:t>igura XX é apresentado o diagrama de atividade que descreve sequência de ações necessária para que o usuário administrador aceite uma solicitação de reserva.</w:t>
+        <w:t xml:space="preserve">igura </w:t>
+      </w:r>
+      <w:r>
+        <w:rPr>
+          <w:rFonts w:ascii="Arial" w:hAnsi="Arial" w:cs="Arial"/>
+          <w:sz w:val="24"/>
+          <w:szCs w:val="24"/>
+        </w:rPr>
+        <w:t>XX</w:t>
+      </w:r>
+      <w:r>
+        <w:rPr>
+          <w:rFonts w:ascii="Arial" w:hAnsi="Arial" w:cs="Arial"/>
+          <w:sz w:val="24"/>
+          <w:szCs w:val="24"/>
+        </w:rPr>
+        <w:t xml:space="preserve"> é apresentado o diagrama de atividade que descreve sequência de ações necessária para que o usuário administrador aceite uma solicitação de reserva.</w:t>
       </w:r>
     </w:p>
     <w:p>
@@ -4139,19 +4460,277 @@
     </w:p>
     <w:p>
       <w:pPr>
-        <w:rPr>
-          <w:rFonts w:ascii="Arial" w:hAnsi="Arial" w:cs="Arial"/>
-          <w:sz w:val="24"/>
-          <w:szCs w:val="24"/>
-        </w:rPr>
-      </w:pPr>
-      <w:r>
-        <w:rPr>
-          <w:rFonts w:ascii="Arial" w:hAnsi="Arial" w:cs="Arial"/>
-          <w:sz w:val="24"/>
-          <w:szCs w:val="24"/>
-        </w:rPr>
-        <w:br w:type="page"/>
+        <w:pStyle w:val="Ttulo2"/>
+        <w:spacing w:line="360" w:lineRule="auto"/>
+        <w:rPr>
+          <w:rFonts w:ascii="Arial" w:hAnsi="Arial" w:cs="Arial"/>
+          <w:b/>
+          <w:bCs/>
+          <w:color w:val="auto"/>
+        </w:rPr>
+      </w:pPr>
+      <w:r>
+        <w:rPr>
+          <w:rFonts w:ascii="Arial" w:hAnsi="Arial" w:cs="Arial"/>
+          <w:b/>
+          <w:bCs/>
+          <w:color w:val="auto"/>
+        </w:rPr>
+        <w:t>Diagrama de classe</w:t>
+      </w:r>
+    </w:p>
+    <w:p>
+      <w:pPr>
+        <w:spacing w:line="360" w:lineRule="auto"/>
+        <w:ind w:firstLine="576"/>
+        <w:jc w:val="both"/>
+        <w:rPr>
+          <w:rFonts w:ascii="Arial" w:hAnsi="Arial" w:cs="Arial"/>
+          <w:sz w:val="24"/>
+          <w:szCs w:val="24"/>
+        </w:rPr>
+      </w:pPr>
+      <w:r>
+        <w:rPr>
+          <w:rFonts w:ascii="Arial" w:hAnsi="Arial" w:cs="Arial"/>
+          <w:sz w:val="24"/>
+          <w:szCs w:val="24"/>
+        </w:rPr>
+        <w:t>Na Figura 04 é apresentado o diagrama de classe,</w:t>
+      </w:r>
+      <w:r>
+        <w:rPr>
+          <w:rFonts w:ascii="Arial" w:hAnsi="Arial" w:cs="Arial"/>
+          <w:sz w:val="24"/>
+          <w:szCs w:val="24"/>
+        </w:rPr>
+        <w:t xml:space="preserve"> na qual possui as classes: Reserva, </w:t>
+      </w:r>
+      <w:proofErr w:type="spellStart"/>
+      <w:r>
+        <w:rPr>
+          <w:rFonts w:ascii="Arial" w:hAnsi="Arial" w:cs="Arial"/>
+          <w:sz w:val="24"/>
+          <w:szCs w:val="24"/>
+        </w:rPr>
+        <w:t>Horario</w:t>
+      </w:r>
+      <w:proofErr w:type="spellEnd"/>
+      <w:r>
+        <w:rPr>
+          <w:rFonts w:ascii="Arial" w:hAnsi="Arial" w:cs="Arial"/>
+          <w:sz w:val="24"/>
+          <w:szCs w:val="24"/>
+        </w:rPr>
+        <w:t xml:space="preserve">, </w:t>
+      </w:r>
+      <w:proofErr w:type="spellStart"/>
+      <w:r>
+        <w:rPr>
+          <w:rFonts w:ascii="Arial" w:hAnsi="Arial" w:cs="Arial"/>
+          <w:sz w:val="24"/>
+          <w:szCs w:val="24"/>
+        </w:rPr>
+        <w:t>Usuario</w:t>
+      </w:r>
+      <w:proofErr w:type="spellEnd"/>
+      <w:r>
+        <w:rPr>
+          <w:rFonts w:ascii="Arial" w:hAnsi="Arial" w:cs="Arial"/>
+          <w:sz w:val="24"/>
+          <w:szCs w:val="24"/>
+        </w:rPr>
+        <w:t xml:space="preserve">, </w:t>
+      </w:r>
+      <w:proofErr w:type="spellStart"/>
+      <w:r>
+        <w:rPr>
+          <w:rFonts w:ascii="Arial" w:hAnsi="Arial" w:cs="Arial"/>
+          <w:sz w:val="24"/>
+          <w:szCs w:val="24"/>
+        </w:rPr>
+        <w:t>Usuarioadiministrador</w:t>
+      </w:r>
+      <w:proofErr w:type="spellEnd"/>
+      <w:r>
+        <w:rPr>
+          <w:rFonts w:ascii="Arial" w:hAnsi="Arial" w:cs="Arial"/>
+          <w:sz w:val="24"/>
+          <w:szCs w:val="24"/>
+        </w:rPr>
+        <w:t xml:space="preserve"> e </w:t>
+      </w:r>
+      <w:proofErr w:type="spellStart"/>
+      <w:r>
+        <w:rPr>
+          <w:rFonts w:ascii="Arial" w:hAnsi="Arial" w:cs="Arial"/>
+          <w:sz w:val="24"/>
+          <w:szCs w:val="24"/>
+        </w:rPr>
+        <w:t>UsuarioSolicitante</w:t>
+      </w:r>
+      <w:proofErr w:type="spellEnd"/>
+      <w:r>
+        <w:rPr>
+          <w:rFonts w:ascii="Arial" w:hAnsi="Arial" w:cs="Arial"/>
+          <w:sz w:val="24"/>
+          <w:szCs w:val="24"/>
+        </w:rPr>
+        <w:t xml:space="preserve">. No diagrama também é </w:t>
+      </w:r>
+      <w:r>
+        <w:rPr>
+          <w:rFonts w:ascii="Arial" w:hAnsi="Arial" w:cs="Arial"/>
+          <w:sz w:val="24"/>
+          <w:szCs w:val="24"/>
+        </w:rPr>
+        <w:t>descrito as classes, atributos, operações e relações entre os objetos</w:t>
+      </w:r>
+      <w:r>
+        <w:rPr>
+          <w:rFonts w:ascii="Arial" w:hAnsi="Arial" w:cs="Arial"/>
+          <w:sz w:val="24"/>
+          <w:szCs w:val="24"/>
+        </w:rPr>
+        <w:t>.</w:t>
+      </w:r>
+    </w:p>
+    <w:p>
+      <w:pPr>
+        <w:pStyle w:val="Legenda"/>
+        <w:keepNext/>
+        <w:jc w:val="center"/>
+        <w:rPr>
+          <w:rFonts w:ascii="Arial" w:hAnsi="Arial" w:cs="Arial"/>
+          <w:i w:val="0"/>
+          <w:iCs w:val="0"/>
+          <w:color w:val="auto"/>
+        </w:rPr>
+      </w:pPr>
+      <w:r>
+        <w:rPr>
+          <w:rFonts w:ascii="Arial" w:hAnsi="Arial" w:cs="Arial"/>
+          <w:i w:val="0"/>
+          <w:iCs w:val="0"/>
+          <w:color w:val="auto"/>
+        </w:rPr>
+        <w:t xml:space="preserve">Figura </w:t>
+      </w:r>
+      <w:r>
+        <w:rPr>
+          <w:rFonts w:ascii="Arial" w:hAnsi="Arial" w:cs="Arial"/>
+          <w:i w:val="0"/>
+          <w:iCs w:val="0"/>
+          <w:color w:val="auto"/>
+        </w:rPr>
+        <w:fldChar w:fldCharType="begin"/>
+      </w:r>
+      <w:r>
+        <w:rPr>
+          <w:rFonts w:ascii="Arial" w:hAnsi="Arial" w:cs="Arial"/>
+          <w:i w:val="0"/>
+          <w:iCs w:val="0"/>
+          <w:color w:val="auto"/>
+        </w:rPr>
+        <w:instrText xml:space="preserve"> SEQ Figura \* ARABIC </w:instrText>
+      </w:r>
+      <w:r>
+        <w:rPr>
+          <w:rFonts w:ascii="Arial" w:hAnsi="Arial" w:cs="Arial"/>
+          <w:i w:val="0"/>
+          <w:iCs w:val="0"/>
+          <w:color w:val="auto"/>
+        </w:rPr>
+        <w:fldChar w:fldCharType="separate"/>
+      </w:r>
+      <w:r>
+        <w:rPr>
+          <w:rFonts w:ascii="Arial" w:hAnsi="Arial" w:cs="Arial"/>
+          <w:i w:val="0"/>
+          <w:iCs w:val="0"/>
+          <w:noProof/>
+          <w:color w:val="auto"/>
+        </w:rPr>
+        <w:t>4</w:t>
+      </w:r>
+      <w:r>
+        <w:rPr>
+          <w:rFonts w:ascii="Arial" w:hAnsi="Arial" w:cs="Arial"/>
+          <w:i w:val="0"/>
+          <w:iCs w:val="0"/>
+          <w:color w:val="auto"/>
+        </w:rPr>
+        <w:fldChar w:fldCharType="end"/>
+      </w:r>
+      <w:r>
+        <w:rPr>
+          <w:rFonts w:ascii="Arial" w:hAnsi="Arial" w:cs="Arial"/>
+          <w:i w:val="0"/>
+          <w:iCs w:val="0"/>
+          <w:color w:val="auto"/>
+        </w:rPr>
+        <w:t>. Diagrama de classe</w:t>
+      </w:r>
+    </w:p>
+    <w:p>
+      <w:pPr>
+        <w:spacing w:line="276" w:lineRule="auto"/>
+        <w:ind w:left="432"/>
+        <w:jc w:val="center"/>
+        <w:rPr>
+          <w:rFonts w:ascii="Arial" w:hAnsi="Arial" w:cs="Arial"/>
+          <w:sz w:val="24"/>
+          <w:szCs w:val="24"/>
+        </w:rPr>
+      </w:pPr>
+      <w:r>
+        <w:rPr>
+          <w:rFonts w:ascii="Arial" w:hAnsi="Arial" w:cs="Arial"/>
+          <w:noProof/>
+          <w:sz w:val="24"/>
+          <w:szCs w:val="24"/>
+        </w:rPr>
+        <w:drawing>
+          <wp:inline distT="0" distB="0" distL="0" distR="0" wp14:anchorId="1F990E15" wp14:editId="0D00959C">
+            <wp:extent cx="5400040" cy="3740150"/>
+            <wp:effectExtent l="0" t="0" r="0" b="0"/>
+            <wp:docPr id="3" name="Imagem 3"/>
+            <wp:cNvGraphicFramePr>
+              <a:graphicFrameLocks xmlns:a="http://schemas.openxmlformats.org/drawingml/2006/main" noChangeAspect="1"/>
+            </wp:cNvGraphicFramePr>
+            <a:graphic xmlns:a="http://schemas.openxmlformats.org/drawingml/2006/main">
+              <a:graphicData uri="http://schemas.openxmlformats.org/drawingml/2006/picture">
+                <pic:pic xmlns:pic="http://schemas.openxmlformats.org/drawingml/2006/picture">
+                  <pic:nvPicPr>
+                    <pic:cNvPr id="3" name="Imagem 3"/>
+                    <pic:cNvPicPr/>
+                  </pic:nvPicPr>
+                  <pic:blipFill>
+                    <a:blip r:embed="rId15" cstate="print">
+                      <a:extLst>
+                        <a:ext uri="{28A0092B-C50C-407E-A947-70E740481C1C}">
+                          <a14:useLocalDpi xmlns:a14="http://schemas.microsoft.com/office/drawing/2010/main" val="0"/>
+                        </a:ext>
+                      </a:extLst>
+                    </a:blip>
+                    <a:stretch>
+                      <a:fillRect/>
+                    </a:stretch>
+                  </pic:blipFill>
+                  <pic:spPr>
+                    <a:xfrm>
+                      <a:off x="0" y="0"/>
+                      <a:ext cx="5400040" cy="3740150"/>
+                    </a:xfrm>
+                    <a:prstGeom prst="rect">
+                      <a:avLst/>
+                    </a:prstGeom>
+                  </pic:spPr>
+                </pic:pic>
+              </a:graphicData>
+            </a:graphic>
+          </wp:inline>
+        </w:drawing>
       </w:r>
     </w:p>
     <w:p>
@@ -4235,7 +4814,7 @@
           <w:sz w:val="24"/>
           <w:szCs w:val="24"/>
         </w:rPr>
-        <w:t>4</w:t>
+        <w:t>5</w:t>
       </w:r>
       <w:r>
         <w:rPr>
@@ -4358,7 +4937,7 @@
           <w:noProof/>
           <w:color w:val="auto"/>
         </w:rPr>
-        <w:t>4</w:t>
+        <w:t>5</w:t>
       </w:r>
       <w:r>
         <w:rPr>
@@ -4403,7 +4982,7 @@
                     <pic:cNvPicPr/>
                   </pic:nvPicPr>
                   <pic:blipFill>
-                    <a:blip r:embed="rId15"/>
+                    <a:blip r:embed="rId16"/>
                     <a:stretch>
                       <a:fillRect/>
                     </a:stretch>
@@ -4465,7 +5044,7 @@
           <w:sz w:val="24"/>
           <w:szCs w:val="24"/>
         </w:rPr>
-        <w:t>5</w:t>
+        <w:t>6</w:t>
       </w:r>
       <w:r>
         <w:rPr>
@@ -4596,7 +5175,7 @@
           <w:noProof/>
           <w:color w:val="auto"/>
         </w:rPr>
-        <w:t>5</w:t>
+        <w:t>6</w:t>
       </w:r>
       <w:r>
         <w:rPr>
@@ -4649,7 +5228,7 @@
                     </pic:cNvPicPr>
                   </pic:nvPicPr>
                   <pic:blipFill>
-                    <a:blip r:embed="rId16" cstate="print">
+                    <a:blip r:embed="rId17" cstate="print">
                       <a:extLst>
                         <a:ext uri="{28A0092B-C50C-407E-A947-70E740481C1C}">
                           <a14:useLocalDpi xmlns:a14="http://schemas.microsoft.com/office/drawing/2010/main" val="0"/>
@@ -4722,7 +5301,7 @@
           <w:sz w:val="24"/>
           <w:szCs w:val="24"/>
         </w:rPr>
-        <w:t>6</w:t>
+        <w:t>7</w:t>
       </w:r>
       <w:r>
         <w:rPr>
@@ -4813,7 +5392,7 @@
           <w:noProof/>
           <w:color w:val="auto"/>
         </w:rPr>
-        <w:t>6</w:t>
+        <w:t>7</w:t>
       </w:r>
       <w:r>
         <w:rPr>
@@ -4847,172 +5426,6 @@
             <wp:extent cx="5400040" cy="3388360"/>
             <wp:effectExtent l="0" t="0" r="0" b="0"/>
             <wp:docPr id="17" name="Imagem 17"/>
-            <wp:cNvGraphicFramePr>
-              <a:graphicFrameLocks xmlns:a="http://schemas.openxmlformats.org/drawingml/2006/main" noChangeAspect="1"/>
-            </wp:cNvGraphicFramePr>
-            <a:graphic xmlns:a="http://schemas.openxmlformats.org/drawingml/2006/main">
-              <a:graphicData uri="http://schemas.openxmlformats.org/drawingml/2006/picture">
-                <pic:pic xmlns:pic="http://schemas.openxmlformats.org/drawingml/2006/picture">
-                  <pic:nvPicPr>
-                    <pic:cNvPr id="1" name=""/>
-                    <pic:cNvPicPr/>
-                  </pic:nvPicPr>
-                  <pic:blipFill>
-                    <a:blip r:embed="rId17"/>
-                    <a:stretch>
-                      <a:fillRect/>
-                    </a:stretch>
-                  </pic:blipFill>
-                  <pic:spPr>
-                    <a:xfrm>
-                      <a:off x="0" y="0"/>
-                      <a:ext cx="5400040" cy="3388360"/>
-                    </a:xfrm>
-                    <a:prstGeom prst="rect">
-                      <a:avLst/>
-                    </a:prstGeom>
-                  </pic:spPr>
-                </pic:pic>
-              </a:graphicData>
-            </a:graphic>
-          </wp:inline>
-        </w:drawing>
-      </w:r>
-    </w:p>
-    <w:p/>
-    <w:p>
-      <w:pPr>
-        <w:spacing w:line="360" w:lineRule="auto"/>
-        <w:jc w:val="both"/>
-        <w:rPr>
-          <w:rFonts w:ascii="Arial" w:hAnsi="Arial" w:cs="Arial"/>
-          <w:sz w:val="24"/>
-          <w:szCs w:val="24"/>
-        </w:rPr>
-      </w:pPr>
-      <w:r>
-        <w:rPr>
-          <w:rFonts w:ascii="Arial" w:hAnsi="Arial" w:cs="Arial"/>
-          <w:sz w:val="24"/>
-          <w:szCs w:val="24"/>
-        </w:rPr>
-        <w:t xml:space="preserve">A Figura </w:t>
-      </w:r>
-      <w:r>
-        <w:rPr>
-          <w:rFonts w:ascii="Arial" w:hAnsi="Arial" w:cs="Arial"/>
-          <w:sz w:val="24"/>
-          <w:szCs w:val="24"/>
-        </w:rPr>
-        <w:t>7</w:t>
-      </w:r>
-      <w:r>
-        <w:rPr>
-          <w:rFonts w:ascii="Arial" w:hAnsi="Arial" w:cs="Arial"/>
-          <w:sz w:val="24"/>
-          <w:szCs w:val="24"/>
-        </w:rPr>
-        <w:t xml:space="preserve"> apresenta a tela de cadastro de usuário, na qual o usuário administrador poderá adicionar um novo usuário solicitante ao sistema. A tela exibe o formulário de cadastro onde são solicitadas as informações como nome, Email, CPF, telefone e senha. O cadastro só será possível com o preenchimento de todos os campos </w:t>
-      </w:r>
-      <w:r>
-        <w:rPr>
-          <w:rFonts w:ascii="Arial" w:hAnsi="Arial" w:cs="Arial"/>
-          <w:sz w:val="24"/>
-          <w:szCs w:val="24"/>
-        </w:rPr>
-        <w:t>solicitados.</w:t>
-      </w:r>
-    </w:p>
-    <w:p>
-      <w:pPr>
-        <w:pStyle w:val="Legenda"/>
-        <w:keepNext/>
-        <w:jc w:val="center"/>
-        <w:rPr>
-          <w:rFonts w:ascii="Arial" w:hAnsi="Arial" w:cs="Arial"/>
-          <w:i w:val="0"/>
-          <w:iCs w:val="0"/>
-          <w:color w:val="auto"/>
-        </w:rPr>
-      </w:pPr>
-      <w:r>
-        <w:rPr>
-          <w:rFonts w:ascii="Arial" w:hAnsi="Arial" w:cs="Arial"/>
-          <w:i w:val="0"/>
-          <w:iCs w:val="0"/>
-          <w:color w:val="auto"/>
-        </w:rPr>
-        <w:t xml:space="preserve">Figura </w:t>
-      </w:r>
-      <w:r>
-        <w:rPr>
-          <w:rFonts w:ascii="Arial" w:hAnsi="Arial" w:cs="Arial"/>
-          <w:i w:val="0"/>
-          <w:iCs w:val="0"/>
-          <w:color w:val="auto"/>
-        </w:rPr>
-        <w:fldChar w:fldCharType="begin"/>
-      </w:r>
-      <w:r>
-        <w:rPr>
-          <w:rFonts w:ascii="Arial" w:hAnsi="Arial" w:cs="Arial"/>
-          <w:i w:val="0"/>
-          <w:iCs w:val="0"/>
-          <w:color w:val="auto"/>
-        </w:rPr>
-        <w:instrText xml:space="preserve"> SEQ Figura \* ARABIC </w:instrText>
-      </w:r>
-      <w:r>
-        <w:rPr>
-          <w:rFonts w:ascii="Arial" w:hAnsi="Arial" w:cs="Arial"/>
-          <w:i w:val="0"/>
-          <w:iCs w:val="0"/>
-          <w:color w:val="auto"/>
-        </w:rPr>
-        <w:fldChar w:fldCharType="separate"/>
-      </w:r>
-      <w:r>
-        <w:rPr>
-          <w:rFonts w:ascii="Arial" w:hAnsi="Arial" w:cs="Arial"/>
-          <w:i w:val="0"/>
-          <w:iCs w:val="0"/>
-          <w:noProof/>
-          <w:color w:val="auto"/>
-        </w:rPr>
-        <w:t>7</w:t>
-      </w:r>
-      <w:r>
-        <w:rPr>
-          <w:rFonts w:ascii="Arial" w:hAnsi="Arial" w:cs="Arial"/>
-          <w:i w:val="0"/>
-          <w:iCs w:val="0"/>
-          <w:color w:val="auto"/>
-        </w:rPr>
-        <w:fldChar w:fldCharType="end"/>
-      </w:r>
-      <w:r>
-        <w:rPr>
-          <w:rFonts w:ascii="Arial" w:hAnsi="Arial" w:cs="Arial"/>
-          <w:i w:val="0"/>
-          <w:iCs w:val="0"/>
-          <w:color w:val="auto"/>
-        </w:rPr>
-        <w:t>.  Tela de cadastro de usuário</w:t>
-      </w:r>
-    </w:p>
-    <w:p>
-      <w:pPr>
-        <w:jc w:val="center"/>
-      </w:pPr>
-      <w:r>
-        <w:rPr>
-          <w:noProof/>
-        </w:rPr>
-        <w:drawing>
-          <wp:inline distT="0" distB="0" distL="0" distR="0" wp14:anchorId="1B24F004" wp14:editId="3A5D0255">
-            <wp:extent cx="5400040" cy="3378200"/>
-            <wp:effectExtent l="0" t="0" r="0" b="0"/>
-            <wp:docPr id="16" name="Imagem 16"/>
             <wp:cNvGraphicFramePr>
               <a:graphicFrameLocks xmlns:a="http://schemas.openxmlformats.org/drawingml/2006/main" noChangeAspect="1"/>
             </wp:cNvGraphicFramePr>
@@ -5032,7 +5445,7 @@
                   <pic:spPr>
                     <a:xfrm>
                       <a:off x="0" y="0"/>
-                      <a:ext cx="5400040" cy="3378200"/>
+                      <a:ext cx="5400040" cy="3388360"/>
                     </a:xfrm>
                     <a:prstGeom prst="rect">
                       <a:avLst/>
@@ -5045,10 +5458,10 @@
         </w:drawing>
       </w:r>
     </w:p>
+    <w:p/>
     <w:p>
       <w:pPr>
         <w:spacing w:line="360" w:lineRule="auto"/>
-        <w:ind w:firstLine="708"/>
         <w:jc w:val="both"/>
         <w:rPr>
           <w:rFonts w:ascii="Arial" w:hAnsi="Arial" w:cs="Arial"/>
@@ -5062,15 +5475,7 @@
           <w:sz w:val="24"/>
           <w:szCs w:val="24"/>
         </w:rPr>
-        <w:t>Já</w:t>
-      </w:r>
-      <w:r>
-        <w:rPr>
-          <w:rFonts w:ascii="Arial" w:hAnsi="Arial" w:cs="Arial"/>
-          <w:sz w:val="24"/>
-          <w:szCs w:val="24"/>
-        </w:rPr>
-        <w:t xml:space="preserve"> Figura </w:t>
+        <w:t xml:space="preserve">A Figura </w:t>
       </w:r>
       <w:r>
         <w:rPr>
@@ -5086,7 +5491,15 @@
           <w:sz w:val="24"/>
           <w:szCs w:val="24"/>
         </w:rPr>
-        <w:t xml:space="preserve"> apresenta a tela de cadastro de horários, onde o usuário administrador poderá adicionar um novo horário na tabela de horários. </w:t>
+        <w:t xml:space="preserve"> apresenta a tela de cadastro de usuário, na qual o usuário administrador poderá adicionar um novo usuário solicitante ao sistema. A tela exibe o formulário de cadastro onde são solicitadas as informações como nome, Email, CPF, telefone e senha. O cadastro só será possível com o preenchimento de todos os campos </w:t>
+      </w:r>
+      <w:r>
+        <w:rPr>
+          <w:rFonts w:ascii="Arial" w:hAnsi="Arial" w:cs="Arial"/>
+          <w:sz w:val="24"/>
+          <w:szCs w:val="24"/>
+        </w:rPr>
+        <w:t>solicitados.</w:t>
       </w:r>
     </w:p>
     <w:p>
@@ -5163,7 +5576,7 @@
           <w:iCs w:val="0"/>
           <w:color w:val="auto"/>
         </w:rPr>
-        <w:t>. Tela de cadastro de horário</w:t>
+        <w:t>.  Tela de cadastro de usuário</w:t>
       </w:r>
     </w:p>
     <w:p>
@@ -5175,10 +5588,10 @@
           <w:noProof/>
         </w:rPr>
         <w:drawing>
-          <wp:inline distT="0" distB="0" distL="0" distR="0" wp14:anchorId="1C22C363" wp14:editId="09D36C8F">
-            <wp:extent cx="5322750" cy="3348000"/>
+          <wp:inline distT="0" distB="0" distL="0" distR="0" wp14:anchorId="1B24F004" wp14:editId="3A5D0255">
+            <wp:extent cx="5400040" cy="3378200"/>
             <wp:effectExtent l="0" t="0" r="0" b="0"/>
-            <wp:docPr id="18" name="Imagem 18"/>
+            <wp:docPr id="16" name="Imagem 16"/>
             <wp:cNvGraphicFramePr>
               <a:graphicFrameLocks xmlns:a="http://schemas.openxmlformats.org/drawingml/2006/main" noChangeAspect="1"/>
             </wp:cNvGraphicFramePr>
@@ -5198,7 +5611,7 @@
                   <pic:spPr>
                     <a:xfrm>
                       <a:off x="0" y="0"/>
-                      <a:ext cx="5322750" cy="3348000"/>
+                      <a:ext cx="5400040" cy="3378200"/>
                     </a:xfrm>
                     <a:prstGeom prst="rect">
                       <a:avLst/>
@@ -5228,7 +5641,15 @@
           <w:sz w:val="24"/>
           <w:szCs w:val="24"/>
         </w:rPr>
-        <w:t xml:space="preserve">Na Figura </w:t>
+        <w:t>Já</w:t>
+      </w:r>
+      <w:r>
+        <w:rPr>
+          <w:rFonts w:ascii="Arial" w:hAnsi="Arial" w:cs="Arial"/>
+          <w:sz w:val="24"/>
+          <w:szCs w:val="24"/>
+        </w:rPr>
+        <w:t xml:space="preserve"> Figura </w:t>
       </w:r>
       <w:r>
         <w:rPr>
@@ -5244,15 +5665,7 @@
           <w:sz w:val="24"/>
           <w:szCs w:val="24"/>
         </w:rPr>
-        <w:t xml:space="preserve"> é apresentada a tela de remoção de horários, onde o usuário administrador </w:t>
-      </w:r>
-      <w:r>
-        <w:rPr>
-          <w:rFonts w:ascii="Arial" w:hAnsi="Arial" w:cs="Arial"/>
-          <w:sz w:val="24"/>
-          <w:szCs w:val="24"/>
-        </w:rPr>
-        <w:t>poderá remover o horário desejado. Para auxiliar a ação, a tela exibe a tabela de horários cadastrados e em seguida o formulário de remoção.</w:t>
+        <w:t xml:space="preserve"> apresenta a tela de cadastro de horários, onde o usuário administrador poderá adicionar um novo horário na tabela de horários. </w:t>
       </w:r>
     </w:p>
     <w:p>
@@ -5329,19 +5742,22 @@
           <w:iCs w:val="0"/>
           <w:color w:val="auto"/>
         </w:rPr>
-        <w:t>. Tela de remoção de horário</w:t>
-      </w:r>
-    </w:p>
-    <w:p>
+        <w:t>. Tela de cadastro de horário</w:t>
+      </w:r>
+    </w:p>
+    <w:p>
+      <w:pPr>
+        <w:jc w:val="center"/>
+      </w:pPr>
       <w:r>
         <w:rPr>
           <w:noProof/>
         </w:rPr>
         <w:drawing>
-          <wp:inline distT="0" distB="0" distL="0" distR="0" wp14:anchorId="1AF04B2C" wp14:editId="2534E66A">
-            <wp:extent cx="5400040" cy="3378200"/>
+          <wp:inline distT="0" distB="0" distL="0" distR="0" wp14:anchorId="1C22C363" wp14:editId="09D36C8F">
+            <wp:extent cx="5322750" cy="3348000"/>
             <wp:effectExtent l="0" t="0" r="0" b="0"/>
-            <wp:docPr id="19" name="Imagem 19"/>
+            <wp:docPr id="18" name="Imagem 18"/>
             <wp:cNvGraphicFramePr>
               <a:graphicFrameLocks xmlns:a="http://schemas.openxmlformats.org/drawingml/2006/main" noChangeAspect="1"/>
             </wp:cNvGraphicFramePr>
@@ -5361,7 +5777,7 @@
                   <pic:spPr>
                     <a:xfrm>
                       <a:off x="0" y="0"/>
-                      <a:ext cx="5400040" cy="3378200"/>
+                      <a:ext cx="5322750" cy="3348000"/>
                     </a:xfrm>
                     <a:prstGeom prst="rect">
                       <a:avLst/>
@@ -5377,6 +5793,7 @@
     <w:p>
       <w:pPr>
         <w:spacing w:line="360" w:lineRule="auto"/>
+        <w:ind w:firstLine="708"/>
         <w:jc w:val="both"/>
         <w:rPr>
           <w:rFonts w:ascii="Arial" w:hAnsi="Arial" w:cs="Arial"/>
@@ -5398,23 +5815,23 @@
           <w:sz w:val="24"/>
           <w:szCs w:val="24"/>
         </w:rPr>
-        <w:t>10</w:t>
-      </w:r>
-      <w:r>
-        <w:rPr>
-          <w:rFonts w:ascii="Arial" w:hAnsi="Arial" w:cs="Arial"/>
-          <w:sz w:val="24"/>
-          <w:szCs w:val="24"/>
-        </w:rPr>
-        <w:t xml:space="preserve"> é apresentada a tela de solicitações de reserva. Esta tela é a responsável por exibir as solicitações de reserva pendentes e aceitas. A tela exibe uma tabela com as informações </w:t>
-      </w:r>
-      <w:r>
-        <w:rPr>
-          <w:rFonts w:ascii="Arial" w:hAnsi="Arial" w:cs="Arial"/>
-          <w:sz w:val="24"/>
-          <w:szCs w:val="24"/>
-        </w:rPr>
-        <w:t>do pedido, que especifica o nome do usuário, o horário, a data e o status da solicitação. Nesta seção, o usuário administrador poderá aceitar ou recusar uma solicitação.</w:t>
+        <w:t>9</w:t>
+      </w:r>
+      <w:r>
+        <w:rPr>
+          <w:rFonts w:ascii="Arial" w:hAnsi="Arial" w:cs="Arial"/>
+          <w:sz w:val="24"/>
+          <w:szCs w:val="24"/>
+        </w:rPr>
+        <w:t xml:space="preserve"> é apresentada a tela de remoção de horários, onde o usuário administrador </w:t>
+      </w:r>
+      <w:r>
+        <w:rPr>
+          <w:rFonts w:ascii="Arial" w:hAnsi="Arial" w:cs="Arial"/>
+          <w:sz w:val="24"/>
+          <w:szCs w:val="24"/>
+        </w:rPr>
+        <w:t>poderá remover o horário desejado. Para auxiliar a ação, a tela exibe a tabela de horários cadastrados e em seguida o formulário de remoção.</w:t>
       </w:r>
     </w:p>
     <w:p>
@@ -5491,7 +5908,7 @@
           <w:iCs w:val="0"/>
           <w:color w:val="auto"/>
         </w:rPr>
-        <w:t>. Tela de solicitações</w:t>
+        <w:t>. Tela de remoção de horário</w:t>
       </w:r>
     </w:p>
     <w:p>
@@ -5500,10 +5917,10 @@
           <w:noProof/>
         </w:rPr>
         <w:drawing>
-          <wp:inline distT="0" distB="0" distL="0" distR="0" wp14:anchorId="5C4C39AF" wp14:editId="75199869">
-            <wp:extent cx="5400040" cy="3382010"/>
+          <wp:inline distT="0" distB="0" distL="0" distR="0" wp14:anchorId="1AF04B2C" wp14:editId="2534E66A">
+            <wp:extent cx="5400040" cy="3378200"/>
             <wp:effectExtent l="0" t="0" r="0" b="0"/>
-            <wp:docPr id="20" name="Imagem 20"/>
+            <wp:docPr id="19" name="Imagem 19"/>
             <wp:cNvGraphicFramePr>
               <a:graphicFrameLocks xmlns:a="http://schemas.openxmlformats.org/drawingml/2006/main" noChangeAspect="1"/>
             </wp:cNvGraphicFramePr>
@@ -5523,6 +5940,176 @@
                   <pic:spPr>
                     <a:xfrm>
                       <a:off x="0" y="0"/>
+                      <a:ext cx="5400040" cy="3378200"/>
+                    </a:xfrm>
+                    <a:prstGeom prst="rect">
+                      <a:avLst/>
+                    </a:prstGeom>
+                  </pic:spPr>
+                </pic:pic>
+              </a:graphicData>
+            </a:graphic>
+          </wp:inline>
+        </w:drawing>
+      </w:r>
+    </w:p>
+    <w:p>
+      <w:pPr>
+        <w:spacing w:line="360" w:lineRule="auto"/>
+        <w:jc w:val="both"/>
+        <w:rPr>
+          <w:rFonts w:ascii="Arial" w:hAnsi="Arial" w:cs="Arial"/>
+          <w:sz w:val="24"/>
+          <w:szCs w:val="24"/>
+        </w:rPr>
+      </w:pPr>
+      <w:r>
+        <w:rPr>
+          <w:rFonts w:ascii="Arial" w:hAnsi="Arial" w:cs="Arial"/>
+          <w:sz w:val="24"/>
+          <w:szCs w:val="24"/>
+        </w:rPr>
+        <w:t xml:space="preserve">Na Figura </w:t>
+      </w:r>
+      <w:r>
+        <w:rPr>
+          <w:rFonts w:ascii="Arial" w:hAnsi="Arial" w:cs="Arial"/>
+          <w:sz w:val="24"/>
+          <w:szCs w:val="24"/>
+        </w:rPr>
+        <w:t>1</w:t>
+      </w:r>
+      <w:r>
+        <w:rPr>
+          <w:rFonts w:ascii="Arial" w:hAnsi="Arial" w:cs="Arial"/>
+          <w:sz w:val="24"/>
+          <w:szCs w:val="24"/>
+        </w:rPr>
+        <w:t>1</w:t>
+      </w:r>
+      <w:r>
+        <w:rPr>
+          <w:rFonts w:ascii="Arial" w:hAnsi="Arial" w:cs="Arial"/>
+          <w:sz w:val="24"/>
+          <w:szCs w:val="24"/>
+        </w:rPr>
+        <w:t xml:space="preserve"> é apresentada a tela de solicitações de reserva. Esta tela é a responsável por exibir as solicitações de reserva pendentes e aceitas. A tela exibe uma tabela com as informações </w:t>
+      </w:r>
+      <w:r>
+        <w:rPr>
+          <w:rFonts w:ascii="Arial" w:hAnsi="Arial" w:cs="Arial"/>
+          <w:sz w:val="24"/>
+          <w:szCs w:val="24"/>
+        </w:rPr>
+        <w:t>do pedido, que especifica o nome do usuário, o horário, a data e o status da solicitação. Nesta seção, o usuário administrador poderá aceitar ou recusar uma solicitação.</w:t>
+      </w:r>
+    </w:p>
+    <w:p>
+      <w:pPr>
+        <w:pStyle w:val="Legenda"/>
+        <w:keepNext/>
+        <w:jc w:val="center"/>
+        <w:rPr>
+          <w:rFonts w:ascii="Arial" w:hAnsi="Arial" w:cs="Arial"/>
+          <w:i w:val="0"/>
+          <w:iCs w:val="0"/>
+          <w:color w:val="auto"/>
+        </w:rPr>
+      </w:pPr>
+      <w:r>
+        <w:rPr>
+          <w:rFonts w:ascii="Arial" w:hAnsi="Arial" w:cs="Arial"/>
+          <w:i w:val="0"/>
+          <w:iCs w:val="0"/>
+          <w:color w:val="auto"/>
+        </w:rPr>
+        <w:t xml:space="preserve">Figura </w:t>
+      </w:r>
+      <w:r>
+        <w:rPr>
+          <w:rFonts w:ascii="Arial" w:hAnsi="Arial" w:cs="Arial"/>
+          <w:i w:val="0"/>
+          <w:iCs w:val="0"/>
+          <w:color w:val="auto"/>
+        </w:rPr>
+        <w:fldChar w:fldCharType="begin"/>
+      </w:r>
+      <w:r>
+        <w:rPr>
+          <w:rFonts w:ascii="Arial" w:hAnsi="Arial" w:cs="Arial"/>
+          <w:i w:val="0"/>
+          <w:iCs w:val="0"/>
+          <w:color w:val="auto"/>
+        </w:rPr>
+        <w:instrText xml:space="preserve"> SEQ Figura \* ARABIC </w:instrText>
+      </w:r>
+      <w:r>
+        <w:rPr>
+          <w:rFonts w:ascii="Arial" w:hAnsi="Arial" w:cs="Arial"/>
+          <w:i w:val="0"/>
+          <w:iCs w:val="0"/>
+          <w:color w:val="auto"/>
+        </w:rPr>
+        <w:fldChar w:fldCharType="separate"/>
+      </w:r>
+      <w:r>
+        <w:rPr>
+          <w:rFonts w:ascii="Arial" w:hAnsi="Arial" w:cs="Arial"/>
+          <w:i w:val="0"/>
+          <w:iCs w:val="0"/>
+          <w:noProof/>
+          <w:color w:val="auto"/>
+        </w:rPr>
+        <w:t>11</w:t>
+      </w:r>
+      <w:r>
+        <w:rPr>
+          <w:rFonts w:ascii="Arial" w:hAnsi="Arial" w:cs="Arial"/>
+          <w:i w:val="0"/>
+          <w:iCs w:val="0"/>
+          <w:color w:val="auto"/>
+        </w:rPr>
+        <w:fldChar w:fldCharType="end"/>
+      </w:r>
+      <w:r>
+        <w:rPr>
+          <w:rFonts w:ascii="Arial" w:hAnsi="Arial" w:cs="Arial"/>
+          <w:i w:val="0"/>
+          <w:iCs w:val="0"/>
+          <w:color w:val="auto"/>
+        </w:rPr>
+        <w:t>. Tela de solicitações</w:t>
+      </w:r>
+    </w:p>
+    <w:p>
+      <w:r>
+        <w:rPr>
+          <w:noProof/>
+        </w:rPr>
+        <w:drawing>
+          <wp:inline distT="0" distB="0" distL="0" distR="0" wp14:anchorId="5C4C39AF" wp14:editId="75199869">
+            <wp:extent cx="5400040" cy="3382010"/>
+            <wp:effectExtent l="0" t="0" r="0" b="0"/>
+            <wp:docPr id="20" name="Imagem 20"/>
+            <wp:cNvGraphicFramePr>
+              <a:graphicFrameLocks xmlns:a="http://schemas.openxmlformats.org/drawingml/2006/main" noChangeAspect="1"/>
+            </wp:cNvGraphicFramePr>
+            <a:graphic xmlns:a="http://schemas.openxmlformats.org/drawingml/2006/main">
+              <a:graphicData uri="http://schemas.openxmlformats.org/drawingml/2006/picture">
+                <pic:pic xmlns:pic="http://schemas.openxmlformats.org/drawingml/2006/picture">
+                  <pic:nvPicPr>
+                    <pic:cNvPr id="1" name=""/>
+                    <pic:cNvPicPr/>
+                  </pic:nvPicPr>
+                  <pic:blipFill>
+                    <a:blip r:embed="rId22"/>
+                    <a:stretch>
+                      <a:fillRect/>
+                    </a:stretch>
+                  </pic:blipFill>
+                  <pic:spPr>
+                    <a:xfrm>
+                      <a:off x="0" y="0"/>
                       <a:ext cx="5400040" cy="3382010"/>
                     </a:xfrm>
                     <a:prstGeom prst="rect">
@@ -5537,6 +6124,176 @@
       </w:r>
     </w:p>
     <w:p/>
+    <w:p>
+      <w:pPr>
+        <w:pStyle w:val="Ttulo1"/>
+        <w:spacing w:line="360" w:lineRule="auto"/>
+        <w:jc w:val="both"/>
+        <w:rPr>
+          <w:rFonts w:ascii="Arial" w:hAnsi="Arial" w:cs="Arial"/>
+          <w:b/>
+          <w:bCs/>
+          <w:color w:val="auto"/>
+        </w:rPr>
+      </w:pPr>
+      <w:r>
+        <w:rPr>
+          <w:rFonts w:ascii="Arial" w:hAnsi="Arial" w:cs="Arial"/>
+          <w:b/>
+          <w:bCs/>
+          <w:color w:val="auto"/>
+        </w:rPr>
+        <w:t>Considerações finais</w:t>
+      </w:r>
+    </w:p>
+    <w:p>
+      <w:pPr>
+        <w:spacing w:line="360" w:lineRule="auto"/>
+        <w:ind w:firstLine="709"/>
+        <w:jc w:val="both"/>
+        <w:rPr>
+          <w:rFonts w:ascii="Arial" w:hAnsi="Arial" w:cs="Arial"/>
+          <w:sz w:val="24"/>
+          <w:szCs w:val="24"/>
+        </w:rPr>
+      </w:pPr>
+      <w:r>
+        <w:rPr>
+          <w:rFonts w:ascii="Arial" w:hAnsi="Arial" w:cs="Arial"/>
+          <w:sz w:val="24"/>
+          <w:szCs w:val="24"/>
+        </w:rPr>
+        <w:t>A motivação para o desenvolvimento deste trabalho se deu pel</w:t>
+      </w:r>
+      <w:r>
+        <w:rPr>
+          <w:rFonts w:ascii="Arial" w:hAnsi="Arial" w:cs="Arial"/>
+          <w:sz w:val="24"/>
+          <w:szCs w:val="24"/>
+        </w:rPr>
+        <w:t>a ausência de um sistema informatizado</w:t>
+      </w:r>
+      <w:r>
+        <w:rPr>
+          <w:rFonts w:ascii="Arial" w:hAnsi="Arial" w:cs="Arial"/>
+          <w:sz w:val="24"/>
+          <w:szCs w:val="24"/>
+        </w:rPr>
+        <w:t xml:space="preserve"> </w:t>
+      </w:r>
+      <w:r>
+        <w:rPr>
+          <w:rFonts w:ascii="Arial" w:hAnsi="Arial" w:cs="Arial"/>
+          <w:sz w:val="24"/>
+          <w:szCs w:val="24"/>
+        </w:rPr>
+        <w:t>para o controle de reservas da quadra da escola Municipal de Ensino Fundamental Pe Lourenço Scotti.</w:t>
+      </w:r>
+    </w:p>
+    <w:p>
+      <w:pPr>
+        <w:spacing w:line="360" w:lineRule="auto"/>
+        <w:ind w:firstLine="709"/>
+        <w:jc w:val="both"/>
+        <w:rPr>
+          <w:rFonts w:ascii="Arial" w:hAnsi="Arial" w:cs="Arial"/>
+          <w:sz w:val="24"/>
+          <w:szCs w:val="24"/>
+        </w:rPr>
+      </w:pPr>
+      <w:r>
+        <w:rPr>
+          <w:rFonts w:ascii="Arial" w:hAnsi="Arial" w:cs="Arial"/>
+          <w:sz w:val="24"/>
+          <w:szCs w:val="24"/>
+        </w:rPr>
+        <w:t xml:space="preserve">Este trabalho foi motivado pela </w:t>
+      </w:r>
+      <w:r>
+        <w:rPr>
+          <w:rFonts w:ascii="Arial" w:hAnsi="Arial" w:cs="Arial"/>
+          <w:sz w:val="24"/>
+          <w:szCs w:val="24"/>
+        </w:rPr>
+        <w:t>ausência</w:t>
+      </w:r>
+      <w:r>
+        <w:rPr>
+          <w:rFonts w:ascii="Arial" w:hAnsi="Arial" w:cs="Arial"/>
+          <w:sz w:val="24"/>
+          <w:szCs w:val="24"/>
+        </w:rPr>
+        <w:t xml:space="preserve"> de um sistema informatizado para o controle de reservas da quadra da Escola Municipal de Ensino Fundamental Pe. Lourenço Scotti.</w:t>
+      </w:r>
+    </w:p>
+    <w:p>
+      <w:pPr>
+        <w:spacing w:line="360" w:lineRule="auto"/>
+        <w:ind w:firstLine="708"/>
+        <w:jc w:val="both"/>
+        <w:rPr>
+          <w:rFonts w:ascii="Arial" w:hAnsi="Arial" w:cs="Arial"/>
+          <w:sz w:val="24"/>
+          <w:szCs w:val="24"/>
+        </w:rPr>
+      </w:pPr>
+      <w:r>
+        <w:rPr>
+          <w:rFonts w:ascii="Arial" w:hAnsi="Arial" w:cs="Arial"/>
+          <w:sz w:val="24"/>
+          <w:szCs w:val="24"/>
+        </w:rPr>
+        <w:t>O presente trabalho tem como objetivo apresentar uma proposta de solução para o problema da falta de um sistema informatizado para o controle de reservas da quadra da Escola Municipal de Ensino Fundamental Pe. Lourenço Scotti. A solução proposta consiste no desenvolvimento de um protótipo de plataforma web, que visa auxiliar os usuários da quadra por meio da informatização do processo de reserva de horários. A plataforma irá fornecer funcionalidades que permitirão aos usuários acessar informações sobre horários disponíveis e suas próprias reservas.</w:t>
+      </w:r>
+    </w:p>
+    <w:p>
+      <w:pPr>
+        <w:spacing w:line="360" w:lineRule="auto"/>
+        <w:ind w:firstLine="708"/>
+        <w:jc w:val="both"/>
+        <w:rPr>
+          <w:rFonts w:ascii="Arial" w:hAnsi="Arial" w:cs="Arial"/>
+          <w:sz w:val="24"/>
+          <w:szCs w:val="24"/>
+        </w:rPr>
+      </w:pPr>
+      <w:r>
+        <w:rPr>
+          <w:rFonts w:ascii="Arial" w:hAnsi="Arial" w:cs="Arial"/>
+          <w:sz w:val="24"/>
+          <w:szCs w:val="24"/>
+        </w:rPr>
+        <w:t>Com isso esse sistema visa promover toda a flexibilidade e agilidade possível para atender aos requisitos do cliente, podendo sanar suas dúvidas em relação aos imóveis com a maior rapidez</w:t>
+      </w:r>
+      <w:r>
+        <w:rPr>
+          <w:rFonts w:ascii="Arial" w:hAnsi="Arial" w:cs="Arial"/>
+          <w:sz w:val="24"/>
+          <w:szCs w:val="24"/>
+        </w:rPr>
+        <w:t xml:space="preserve"> e segurança</w:t>
+      </w:r>
+      <w:r>
+        <w:rPr>
+          <w:rFonts w:ascii="Arial" w:hAnsi="Arial" w:cs="Arial"/>
+          <w:sz w:val="24"/>
+          <w:szCs w:val="24"/>
+        </w:rPr>
+        <w:t>.</w:t>
+      </w:r>
+    </w:p>
+    <w:p>
+      <w:pPr>
+        <w:spacing w:line="360" w:lineRule="auto"/>
+        <w:ind w:firstLine="709"/>
+        <w:jc w:val="both"/>
+        <w:rPr>
+          <w:rFonts w:ascii="Arial" w:hAnsi="Arial" w:cs="Arial"/>
+          <w:sz w:val="24"/>
+          <w:szCs w:val="24"/>
+        </w:rPr>
+      </w:pPr>
+    </w:p>
     <w:p/>
     <w:p/>
     <w:p>
@@ -5596,7 +6353,29 @@
           <w:szCs w:val="24"/>
           <w:shd w:val="clear" w:color="auto" w:fill="FFFFFF"/>
         </w:rPr>
-        <w:t>LINS, Gabriel de Souza. Utilizando ReactJS para o desenvolvimento de um sistema de: alocação e reserva de salas no campus da UFC em Quixadá. 2019.</w:t>
+        <w:t xml:space="preserve">LINS, Gabriel de Souza. </w:t>
+      </w:r>
+      <w:r>
+        <w:rPr>
+          <w:rFonts w:ascii="Arial" w:hAnsi="Arial" w:cs="Arial"/>
+          <w:b/>
+          <w:bCs/>
+          <w:color w:val="222222"/>
+          <w:sz w:val="24"/>
+          <w:szCs w:val="24"/>
+          <w:shd w:val="clear" w:color="auto" w:fill="FFFFFF"/>
+        </w:rPr>
+        <w:t>Utilizando ReactJS para o desenvolvimento de um sistema de: alocação e reserva de salas no campus da UFC em Quixadá</w:t>
+      </w:r>
+      <w:r>
+        <w:rPr>
+          <w:rFonts w:ascii="Arial" w:hAnsi="Arial" w:cs="Arial"/>
+          <w:color w:val="222222"/>
+          <w:sz w:val="24"/>
+          <w:szCs w:val="24"/>
+          <w:shd w:val="clear" w:color="auto" w:fill="FFFFFF"/>
+        </w:rPr>
+        <w:t>. 2019.</w:t>
       </w:r>
     </w:p>
     <w:p>
@@ -5621,7 +6400,29 @@
           <w:szCs w:val="24"/>
           <w:shd w:val="clear" w:color="auto" w:fill="FFFFFF"/>
         </w:rPr>
-        <w:t>LOPES, Cesar Augusto-Barbosa; SILVA, José Hugo Rocha; BRAGA, Phablo Dias. Mais Esporte: Gerenciamento De Quadras Poliesportiva. 2022.</w:t>
+        <w:t xml:space="preserve">LOPES, Cesar Augusto-Barbosa; SILVA, José Hugo Rocha; BRAGA, Phablo Dias. </w:t>
+      </w:r>
+      <w:r>
+        <w:rPr>
+          <w:rFonts w:ascii="Arial" w:hAnsi="Arial" w:cs="Arial"/>
+          <w:b/>
+          <w:bCs/>
+          <w:color w:val="222222"/>
+          <w:sz w:val="24"/>
+          <w:szCs w:val="24"/>
+          <w:shd w:val="clear" w:color="auto" w:fill="FFFFFF"/>
+        </w:rPr>
+        <w:t>Mais Esporte: Gerenciamento De Quadras Poliesportiva.</w:t>
+      </w:r>
+      <w:r>
+        <w:rPr>
+          <w:rFonts w:ascii="Arial" w:hAnsi="Arial" w:cs="Arial"/>
+          <w:color w:val="222222"/>
+          <w:sz w:val="24"/>
+          <w:szCs w:val="24"/>
+          <w:shd w:val="clear" w:color="auto" w:fill="FFFFFF"/>
+        </w:rPr>
+        <w:t xml:space="preserve"> 2022.</w:t>
       </w:r>
     </w:p>
     <w:p>
@@ -5632,20 +6433,164 @@
         <w:jc w:val="both"/>
         <w:rPr>
           <w:rFonts w:ascii="Arial" w:hAnsi="Arial" w:cs="Arial"/>
-          <w:sz w:val="24"/>
-          <w:szCs w:val="24"/>
-        </w:rPr>
-      </w:pPr>
-      <w:r>
-        <w:rPr>
-          <w:rFonts w:ascii="Arial" w:hAnsi="Arial" w:cs="Arial"/>
           <w:color w:val="222222"/>
           <w:sz w:val="24"/>
           <w:szCs w:val="24"/>
           <w:shd w:val="clear" w:color="auto" w:fill="FFFFFF"/>
         </w:rPr>
-        <w:t>WEISS, Bruna Santos. Otimização do espaço público para a prática esportiva: aplicativo para gerenciamento e compartilhamento de quadras públicas. 2019.</w:t>
-      </w:r>
+      </w:pPr>
+      <w:r>
+        <w:rPr>
+          <w:rFonts w:ascii="Arial" w:hAnsi="Arial" w:cs="Arial"/>
+          <w:color w:val="222222"/>
+          <w:sz w:val="24"/>
+          <w:szCs w:val="24"/>
+          <w:shd w:val="clear" w:color="auto" w:fill="FFFFFF"/>
+        </w:rPr>
+        <w:t xml:space="preserve">WEISS, Bruna Santos. </w:t>
+      </w:r>
+      <w:r>
+        <w:rPr>
+          <w:rFonts w:ascii="Arial" w:hAnsi="Arial" w:cs="Arial"/>
+          <w:b/>
+          <w:bCs/>
+          <w:color w:val="222222"/>
+          <w:sz w:val="24"/>
+          <w:szCs w:val="24"/>
+          <w:shd w:val="clear" w:color="auto" w:fill="FFFFFF"/>
+        </w:rPr>
+        <w:t>Otimização do espaço público para a prática esportiva: aplicativo para gerenciamento e compartilhamento de quadras públicas.</w:t>
+      </w:r>
+      <w:r>
+        <w:rPr>
+          <w:rFonts w:ascii="Arial" w:hAnsi="Arial" w:cs="Arial"/>
+          <w:color w:val="222222"/>
+          <w:sz w:val="24"/>
+          <w:szCs w:val="24"/>
+          <w:shd w:val="clear" w:color="auto" w:fill="FFFFFF"/>
+        </w:rPr>
+        <w:t xml:space="preserve"> 2019.</w:t>
+      </w:r>
+    </w:p>
+    <w:p>
+      <w:pPr>
+        <w:pStyle w:val="PargrafodaLista"/>
+        <w:spacing w:line="360" w:lineRule="auto"/>
+        <w:ind w:left="0"/>
+        <w:jc w:val="both"/>
+        <w:rPr>
+          <w:rFonts w:ascii="Arial" w:hAnsi="Arial" w:cs="Arial"/>
+          <w:color w:val="222222"/>
+          <w:sz w:val="24"/>
+          <w:szCs w:val="24"/>
+          <w:shd w:val="clear" w:color="auto" w:fill="FFFFFF"/>
+        </w:rPr>
+      </w:pPr>
+      <w:r>
+        <w:rPr>
+          <w:rFonts w:ascii="Arial" w:hAnsi="Arial" w:cs="Arial"/>
+          <w:color w:val="222222"/>
+          <w:sz w:val="24"/>
+          <w:szCs w:val="24"/>
+          <w:shd w:val="clear" w:color="auto" w:fill="FFFFFF"/>
+        </w:rPr>
+        <w:t xml:space="preserve">OLIVEIRA, Miguel Otávio Francisco de. </w:t>
+      </w:r>
+      <w:r>
+        <w:rPr>
+          <w:rFonts w:ascii="Arial" w:hAnsi="Arial" w:cs="Arial"/>
+          <w:b/>
+          <w:bCs/>
+          <w:color w:val="222222"/>
+          <w:sz w:val="24"/>
+          <w:szCs w:val="24"/>
+          <w:shd w:val="clear" w:color="auto" w:fill="FFFFFF"/>
+        </w:rPr>
+        <w:t>Sistema de gerenciamento de reserva para estabelecimento de hospedagem.</w:t>
+      </w:r>
+      <w:r>
+        <w:rPr>
+          <w:rFonts w:ascii="Arial" w:hAnsi="Arial" w:cs="Arial"/>
+          <w:color w:val="222222"/>
+          <w:sz w:val="24"/>
+          <w:szCs w:val="24"/>
+          <w:shd w:val="clear" w:color="auto" w:fill="FFFFFF"/>
+        </w:rPr>
+        <w:t xml:space="preserve"> 2014. Trabalho de Conclusão de Curso. Universidade Tecnológica Federal do Paraná.</w:t>
+      </w:r>
+    </w:p>
+    <w:p>
+      <w:pPr>
+        <w:pStyle w:val="PargrafodaLista"/>
+        <w:spacing w:line="360" w:lineRule="auto"/>
+        <w:ind w:left="0"/>
+        <w:jc w:val="both"/>
+        <w:rPr>
+          <w:rFonts w:ascii="Arial" w:hAnsi="Arial" w:cs="Arial"/>
+          <w:color w:val="222222"/>
+          <w:sz w:val="24"/>
+          <w:szCs w:val="24"/>
+          <w:shd w:val="clear" w:color="auto" w:fill="FFFFFF"/>
+        </w:rPr>
+      </w:pPr>
+    </w:p>
+    <w:p>
+      <w:pPr>
+        <w:pStyle w:val="PargrafodaLista"/>
+        <w:spacing w:line="360" w:lineRule="auto"/>
+        <w:ind w:left="0"/>
+        <w:jc w:val="both"/>
+        <w:rPr>
+          <w:rFonts w:ascii="Arial" w:hAnsi="Arial" w:cs="Arial"/>
+          <w:sz w:val="24"/>
+          <w:szCs w:val="24"/>
+        </w:rPr>
+      </w:pPr>
+      <w:hyperlink r:id="rId23" w:history="1">
+        <w:r>
+          <w:rPr>
+            <w:rStyle w:val="Hyperlink"/>
+            <w:rFonts w:ascii="Arial" w:hAnsi="Arial" w:cs="Arial"/>
+            <w:sz w:val="24"/>
+            <w:szCs w:val="24"/>
+          </w:rPr>
+          <w:t>https://portal.fgv.br/artigos/panorama-uso-ti-brasil-2022</w:t>
+        </w:r>
+      </w:hyperlink>
+    </w:p>
+    <w:p>
+      <w:pPr>
+        <w:pStyle w:val="PargrafodaLista"/>
+        <w:spacing w:line="360" w:lineRule="auto"/>
+        <w:ind w:left="0"/>
+        <w:jc w:val="both"/>
+        <w:rPr>
+          <w:rFonts w:ascii="Arial" w:hAnsi="Arial" w:cs="Arial"/>
+          <w:sz w:val="24"/>
+          <w:szCs w:val="24"/>
+        </w:rPr>
+      </w:pPr>
+      <w:r>
+        <w:rPr>
+          <w:rFonts w:ascii="Arial" w:hAnsi="Arial" w:cs="Arial"/>
+          <w:sz w:val="24"/>
+          <w:szCs w:val="24"/>
+        </w:rPr>
+        <w:t>https://www.lucidchart.com/pages/pt/o-que-e-diagrama-de-classe-uml</w:t>
+      </w:r>
+    </w:p>
+    <w:p>
+      <w:pPr>
+        <w:pStyle w:val="PargrafodaLista"/>
+        <w:spacing w:line="360" w:lineRule="auto"/>
+        <w:ind w:left="0"/>
+        <w:jc w:val="both"/>
+        <w:rPr>
+          <w:rFonts w:ascii="Arial" w:hAnsi="Arial" w:cs="Arial"/>
+          <w:sz w:val="24"/>
+          <w:szCs w:val="24"/>
+        </w:rPr>
+      </w:pPr>
     </w:p>
     <w:sectPr>
       <w:pgSz w:w="11906" w:h="16838"/>
@@ -8233,6 +9178,29 @@
       <w:spacing w:after="0" w:line="240" w:lineRule="auto"/>
     </w:pPr>
   </w:style>
+  <w:style w:type="character" w:styleId="Hyperlink">
+    <w:name w:val="Hyperlink"/>
+    <w:basedOn w:val="Fontepargpadro"/>
+    <w:uiPriority w:val="99"/>
+    <w:unhideWhenUsed/>
+    <w:rsid w:val="0018196B"/>
+    <w:rPr>
+      <w:color w:val="0563C1" w:themeColor="hyperlink"/>
+      <w:u w:val="single"/>
+    </w:rPr>
+  </w:style>
+  <w:style w:type="character" w:styleId="MenoPendente">
+    <w:name w:val="Unresolved Mention"/>
+    <w:basedOn w:val="Fontepargpadro"/>
+    <w:uiPriority w:val="99"/>
+    <w:semiHidden/>
+    <w:unhideWhenUsed/>
+    <w:rsid w:val="0018196B"/>
+    <w:rPr>
+      <w:color w:val="605E5C"/>
+      <w:shd w:val="clear" w:color="auto" w:fill="E1DFDD"/>
+    </w:rPr>
+  </w:style>
 </w:styles>
 </file>
 

--- a/tcc-rascunho.docx
+++ b/tcc-rascunho.docx
@@ -208,7 +208,23 @@
           <w:sz w:val="24"/>
           <w:szCs w:val="24"/>
         </w:rPr>
-        <w:t>Com base no constante crescimento do setor de desenvolvimento de softwares no brasil, o</w:t>
+        <w:t xml:space="preserve">Com base no constante crescimento do setor de desenvolvimento de softwares no </w:t>
+      </w:r>
+      <w:r>
+        <w:rPr>
+          <w:rFonts w:ascii="Arial" w:hAnsi="Arial" w:cs="Arial"/>
+          <w:sz w:val="24"/>
+          <w:szCs w:val="24"/>
+        </w:rPr>
+        <w:t>B</w:t>
+      </w:r>
+      <w:r>
+        <w:rPr>
+          <w:rFonts w:ascii="Arial" w:hAnsi="Arial" w:cs="Arial"/>
+          <w:sz w:val="24"/>
+          <w:szCs w:val="24"/>
+        </w:rPr>
+        <w:t>rasil, o</w:t>
       </w:r>
       <w:r>
         <w:rPr>
@@ -232,7 +248,23 @@
           <w:sz w:val="24"/>
           <w:szCs w:val="24"/>
         </w:rPr>
-        <w:t>êm torna</w:t>
+        <w:t xml:space="preserve">êm </w:t>
+      </w:r>
+      <w:r>
+        <w:rPr>
+          <w:rFonts w:ascii="Arial" w:hAnsi="Arial" w:cs="Arial"/>
+          <w:sz w:val="24"/>
+          <w:szCs w:val="24"/>
+        </w:rPr>
+        <w:t xml:space="preserve">se </w:t>
+      </w:r>
+      <w:r>
+        <w:rPr>
+          <w:rFonts w:ascii="Arial" w:hAnsi="Arial" w:cs="Arial"/>
+          <w:sz w:val="24"/>
+          <w:szCs w:val="24"/>
+        </w:rPr>
+        <w:t>torna</w:t>
       </w:r>
       <w:r>
         <w:rPr>
@@ -6163,31 +6195,23 @@
           <w:sz w:val="24"/>
           <w:szCs w:val="24"/>
         </w:rPr>
-        <w:t>A motivação para o desenvolvimento deste trabalho se deu pel</w:t>
-      </w:r>
-      <w:r>
-        <w:rPr>
-          <w:rFonts w:ascii="Arial" w:hAnsi="Arial" w:cs="Arial"/>
-          <w:sz w:val="24"/>
-          <w:szCs w:val="24"/>
-        </w:rPr>
-        <w:t>a ausência de um sistema informatizado</w:t>
-      </w:r>
-      <w:r>
-        <w:rPr>
-          <w:rFonts w:ascii="Arial" w:hAnsi="Arial" w:cs="Arial"/>
-          <w:sz w:val="24"/>
-          <w:szCs w:val="24"/>
-        </w:rPr>
-        <w:t xml:space="preserve"> </w:t>
-      </w:r>
-      <w:r>
-        <w:rPr>
-          <w:rFonts w:ascii="Arial" w:hAnsi="Arial" w:cs="Arial"/>
-          <w:sz w:val="24"/>
-          <w:szCs w:val="24"/>
-        </w:rPr>
-        <w:t>para o controle de reservas da quadra da escola Municipal de Ensino Fundamental Pe Lourenço Scotti.</w:t>
+        <w:t>A partir da análise da realidade do setor de software no Brasil, é possível perceber um crescimento significativo nos últimos anos, impulsionado pela crescente demanda por soluções tecnológicas em diversas áreas</w:t>
+      </w:r>
+      <w:r>
+        <w:rPr>
+          <w:rFonts w:ascii="Arial" w:hAnsi="Arial" w:cs="Arial"/>
+          <w:sz w:val="24"/>
+          <w:szCs w:val="24"/>
+        </w:rPr>
+        <w:t xml:space="preserve">. </w:t>
+      </w:r>
+      <w:r>
+        <w:rPr>
+          <w:rFonts w:ascii="Arial" w:hAnsi="Arial" w:cs="Arial"/>
+          <w:sz w:val="24"/>
+          <w:szCs w:val="24"/>
+        </w:rPr>
+        <w:t>Diante desse cenário, os softwares de reserva se tornam uma necessidade para muitas instituições que desejam oferecer aos clientes a capacidade de agendar serviços, produtos ou recursos online.</w:t>
       </w:r>
     </w:p>
     <w:p>
@@ -6207,6 +6231,134 @@
           <w:sz w:val="24"/>
           <w:szCs w:val="24"/>
         </w:rPr>
+        <w:t>Nesse contexto, o presente trabalho teve como objetivo o desenvolvimento de um protótipo de um sistema web para informatizar o processo de reservas na quadra da Escola Municipal de Ensino Fundamental Pe Lourenço Scotti, localizada na cidade de Mãe do Rio - PA. Através desse sistema, o usuário poderá verificar a disponibilidade de horários e solicitar uma reserva de maneira remota e automática, superando as limitações encontradas no processo manual de reserva utilizado atualmente.</w:t>
+      </w:r>
+    </w:p>
+    <w:p>
+      <w:pPr>
+        <w:spacing w:line="360" w:lineRule="auto"/>
+        <w:ind w:firstLine="709"/>
+        <w:jc w:val="both"/>
+        <w:rPr>
+          <w:rFonts w:ascii="Arial" w:hAnsi="Arial" w:cs="Arial"/>
+          <w:sz w:val="24"/>
+          <w:szCs w:val="24"/>
+        </w:rPr>
+      </w:pPr>
+      <w:r>
+        <w:rPr>
+          <w:rFonts w:ascii="Arial" w:hAnsi="Arial" w:cs="Arial"/>
+          <w:sz w:val="24"/>
+          <w:szCs w:val="24"/>
+        </w:rPr>
+        <w:t>Para atingir esse objetivo, foi necessário compreender o processo de reserva existente, identificar as necessidades e problemas que os usuários enfrentam nesse processo, realizar a coleta de requisitos e desenvolver o protótipo de telas do sistema.</w:t>
+      </w:r>
+    </w:p>
+    <w:p>
+      <w:pPr>
+        <w:spacing w:line="360" w:lineRule="auto"/>
+        <w:ind w:firstLine="709"/>
+        <w:jc w:val="both"/>
+        <w:rPr>
+          <w:rFonts w:ascii="Arial" w:hAnsi="Arial" w:cs="Arial"/>
+          <w:sz w:val="24"/>
+          <w:szCs w:val="24"/>
+        </w:rPr>
+      </w:pPr>
+      <w:r>
+        <w:rPr>
+          <w:rFonts w:ascii="Arial" w:hAnsi="Arial" w:cs="Arial"/>
+          <w:sz w:val="24"/>
+          <w:szCs w:val="24"/>
+        </w:rPr>
+        <w:t>Assim, o desenvolvimento desse sistema de reserva automatizado pode trazer benefícios não apenas para a Escola Municipal de Ensino Fundamental Pe Lourenço Scotti, mas também para outras instituições que enfrentam problemas semelhantes na gestão de suas reservas. É importante ressaltar que, ao automatizar processos, é possível melhorar a eficiência, a qualidade do serviço e a satisfação do cliente, contribuindo para o crescimento e desenvolvimento do setor de software no país.</w:t>
+      </w:r>
+    </w:p>
+    <w:p>
+      <w:pPr>
+        <w:spacing w:line="360" w:lineRule="auto"/>
+        <w:ind w:firstLine="709"/>
+        <w:jc w:val="both"/>
+        <w:rPr>
+          <w:rFonts w:ascii="Arial" w:hAnsi="Arial" w:cs="Arial"/>
+          <w:sz w:val="24"/>
+          <w:szCs w:val="24"/>
+        </w:rPr>
+      </w:pPr>
+    </w:p>
+    <w:p>
+      <w:pPr>
+        <w:spacing w:line="360" w:lineRule="auto"/>
+        <w:ind w:firstLine="709"/>
+        <w:jc w:val="both"/>
+        <w:rPr>
+          <w:rFonts w:ascii="Arial" w:hAnsi="Arial" w:cs="Arial"/>
+          <w:sz w:val="24"/>
+          <w:szCs w:val="24"/>
+        </w:rPr>
+      </w:pPr>
+    </w:p>
+    <w:p>
+      <w:pPr>
+        <w:spacing w:line="360" w:lineRule="auto"/>
+        <w:ind w:firstLine="709"/>
+        <w:jc w:val="both"/>
+        <w:rPr>
+          <w:rFonts w:ascii="Arial" w:hAnsi="Arial" w:cs="Arial"/>
+          <w:sz w:val="24"/>
+          <w:szCs w:val="24"/>
+        </w:rPr>
+      </w:pPr>
+      <w:r>
+        <w:rPr>
+          <w:rFonts w:ascii="Arial" w:hAnsi="Arial" w:cs="Arial"/>
+          <w:sz w:val="24"/>
+          <w:szCs w:val="24"/>
+        </w:rPr>
+        <w:t>A motivação para o desenvolvimento deste trabalho se deu pel</w:t>
+      </w:r>
+      <w:r>
+        <w:rPr>
+          <w:rFonts w:ascii="Arial" w:hAnsi="Arial" w:cs="Arial"/>
+          <w:sz w:val="24"/>
+          <w:szCs w:val="24"/>
+        </w:rPr>
+        <w:t>a ausência de um sistema informatizado</w:t>
+      </w:r>
+      <w:r>
+        <w:rPr>
+          <w:rFonts w:ascii="Arial" w:hAnsi="Arial" w:cs="Arial"/>
+          <w:sz w:val="24"/>
+          <w:szCs w:val="24"/>
+        </w:rPr>
+        <w:t xml:space="preserve"> </w:t>
+      </w:r>
+      <w:r>
+        <w:rPr>
+          <w:rFonts w:ascii="Arial" w:hAnsi="Arial" w:cs="Arial"/>
+          <w:sz w:val="24"/>
+          <w:szCs w:val="24"/>
+        </w:rPr>
+        <w:t>para o controle de reservas da quadra da escola Municipal de Ensino Fundamental Pe Lourenço Scotti.</w:t>
+      </w:r>
+    </w:p>
+    <w:p>
+      <w:pPr>
+        <w:spacing w:line="360" w:lineRule="auto"/>
+        <w:ind w:firstLine="709"/>
+        <w:jc w:val="both"/>
+        <w:rPr>
+          <w:rFonts w:ascii="Arial" w:hAnsi="Arial" w:cs="Arial"/>
+          <w:sz w:val="24"/>
+          <w:szCs w:val="24"/>
+        </w:rPr>
+      </w:pPr>
+      <w:r>
+        <w:rPr>
+          <w:rFonts w:ascii="Arial" w:hAnsi="Arial" w:cs="Arial"/>
+          <w:sz w:val="24"/>
+          <w:szCs w:val="24"/>
+        </w:rPr>
         <w:t xml:space="preserve">Este trabalho foi motivado pela </w:t>
       </w:r>
       <w:r>
@@ -6243,7 +6395,51 @@
           <w:sz w:val="24"/>
           <w:szCs w:val="24"/>
         </w:rPr>
-        <w:t>O presente trabalho tem como objetivo apresentar uma proposta de solução para o problema da falta de um sistema informatizado para o controle de reservas da quadra da Escola Municipal de Ensino Fundamental Pe. Lourenço Scotti. A solução proposta consiste no desenvolvimento de um protótipo de plataforma web, que visa auxiliar os usuários da quadra por meio da informatização do processo de reserva de horários. A plataforma irá fornecer funcionalidades que permitirão aos usuários acessar informações sobre horários disponíveis e suas próprias reservas.</w:t>
+        <w:t xml:space="preserve">O presente trabalho tem como objetivo apresentar uma proposta de solução para o problema da falta de um sistema informatizado para o controle de reservas da quadra da Escola Municipal de Ensino Fundamental Pe. Lourenço Scotti. </w:t>
+      </w:r>
+    </w:p>
+    <w:p>
+      <w:pPr>
+        <w:spacing w:line="360" w:lineRule="auto"/>
+        <w:ind w:firstLine="708"/>
+        <w:jc w:val="both"/>
+        <w:rPr>
+          <w:rFonts w:ascii="Arial" w:hAnsi="Arial" w:cs="Arial"/>
+          <w:sz w:val="24"/>
+          <w:szCs w:val="24"/>
+        </w:rPr>
+      </w:pPr>
+      <w:r>
+        <w:rPr>
+          <w:rFonts w:ascii="Arial" w:hAnsi="Arial" w:cs="Arial"/>
+          <w:sz w:val="24"/>
+          <w:szCs w:val="24"/>
+        </w:rPr>
+        <w:t xml:space="preserve">O presente trabalho apresentou uma </w:t>
+      </w:r>
+      <w:r>
+        <w:rPr>
+          <w:rFonts w:ascii="Arial" w:hAnsi="Arial" w:cs="Arial"/>
+          <w:sz w:val="24"/>
+          <w:szCs w:val="24"/>
+        </w:rPr>
+        <w:t>proposta</w:t>
+      </w:r>
+      <w:r>
+        <w:rPr>
+          <w:rFonts w:ascii="Arial" w:hAnsi="Arial" w:cs="Arial"/>
+          <w:sz w:val="24"/>
+          <w:szCs w:val="24"/>
+        </w:rPr>
+        <w:t xml:space="preserve"> de solução que consiste </w:t>
+      </w:r>
+      <w:r>
+        <w:rPr>
+          <w:rFonts w:ascii="Arial" w:hAnsi="Arial" w:cs="Arial"/>
+          <w:sz w:val="24"/>
+          <w:szCs w:val="24"/>
+        </w:rPr>
+        <w:t>no desenvolvimento de um protótipo de plataforma web, que visa auxiliar os usuários da quadra por meio da informatização do processo de reserva de horários. A plataforma irá fornecer funcionalidades que permitirão aos usuários acessar informações sobre horários disponíveis e suas próprias reservas.</w:t>
       </w:r>
     </w:p>
     <w:p>
